--- a/oop/1/work.docx
+++ b/oop/1/work.docx
@@ -1903,16 +1903,7 @@
           <w:sz w:val="24"/>
           <w:szCs w:val="24"/>
         </w:rPr>
-        <w:t xml:space="preserve"> </w:t>
-      </w:r>
-      <w:r>
-        <w:rPr>
-          <w:rFonts w:ascii="Times New Roman" w:eastAsia="Times New Roman" w:hAnsi="Times New Roman" w:cs="Times New Roman"/>
-          <w:color w:val="auto"/>
-          <w:sz w:val="24"/>
-          <w:szCs w:val="24"/>
-        </w:rPr>
-        <w:t>​</w:t>
+        <w:t xml:space="preserve"> ​</w:t>
       </w:r>
     </w:p>
     <w:p>
@@ -1990,16 +1981,7 @@
               <w:sz w:val="24"/>
               <w:szCs w:val="24"/>
             </w:rPr>
-            <m:t>P = m*g*</m:t>
-          </m:r>
-          <m:r>
-            <w:rPr>
-              <w:rFonts w:ascii="Cambria Math" w:eastAsia="Times New Roman" w:hAnsi="Cambria Math" w:cs="Times New Roman"/>
-              <w:color w:val="auto"/>
-              <w:sz w:val="24"/>
-              <w:szCs w:val="24"/>
-            </w:rPr>
-            <m:t>h</m:t>
+            <m:t>P = m*g*h</m:t>
           </m:r>
         </m:oMath>
       </m:oMathPara>
@@ -5593,6 +5575,7 @@
       <w:r>
         <w:rPr>
           <w:rFonts w:ascii="Times New Roman" w:hAnsi="Times New Roman" w:cs="Times New Roman"/>
+          <w:noProof/>
           <w:sz w:val="28"/>
           <w:szCs w:val="28"/>
           <w:lang w:val="en-US"/>
@@ -6628,17 +6611,17 @@
           <w:sz w:val="24"/>
           <w:szCs w:val="24"/>
         </w:rPr>
-        <w:t>, i i</w:t>
-      </w:r>
-      <w:proofErr w:type="spellStart"/>
-      <w:r>
-        <w:rPr>
-          <w:rFonts w:ascii="Times New Roman" w:eastAsia="Times New Roman" w:hAnsi="Times New Roman" w:cs="Times New Roman"/>
-          <w:color w:val="auto"/>
-          <w:sz w:val="24"/>
-          <w:szCs w:val="24"/>
-        </w:rPr>
-        <w:t>s</w:t>
+        <w:t xml:space="preserve">, i </w:t>
+      </w:r>
+      <w:proofErr w:type="spellStart"/>
+      <w:r>
+        <w:rPr>
+          <w:rFonts w:ascii="Times New Roman" w:eastAsia="Times New Roman" w:hAnsi="Times New Roman" w:cs="Times New Roman"/>
+          <w:color w:val="auto"/>
+          <w:sz w:val="24"/>
+          <w:szCs w:val="24"/>
+        </w:rPr>
+        <w:t>is</w:t>
       </w:r>
       <w:proofErr w:type="spellEnd"/>
       <w:r>
@@ -7459,17 +7442,7 @@
           <w:szCs w:val="28"/>
           <w:lang w:val="en-US"/>
         </w:rPr>
-        <w:t>2</w:t>
-      </w:r>
-      <w:r>
-        <w:rPr>
-          <w:rFonts w:ascii="Times New Roman" w:hAnsi="Times New Roman" w:cs="Times New Roman"/>
-          <w:b/>
-          <w:sz w:val="28"/>
-          <w:szCs w:val="28"/>
-          <w:lang w:val="en-US"/>
-        </w:rPr>
-        <w:t>.</w:t>
+        <w:t>2.</w:t>
       </w:r>
       <w:r>
         <w:rPr>
@@ -10547,17 +10520,7 @@
           <w:szCs w:val="28"/>
           <w:lang w:val="en-US"/>
         </w:rPr>
-        <w:t>2</w:t>
-      </w:r>
-      <w:r>
-        <w:rPr>
-          <w:rFonts w:ascii="Times New Roman" w:hAnsi="Times New Roman" w:cs="Times New Roman"/>
-          <w:b/>
-          <w:sz w:val="28"/>
-          <w:szCs w:val="28"/>
-          <w:lang w:val="en-US"/>
-        </w:rPr>
-        <w:t>.3</w:t>
+        <w:t>2.3</w:t>
       </w:r>
       <w:r>
         <w:rPr>
@@ -10622,6 +10585,7 @@
       <w:r>
         <w:rPr>
           <w:rFonts w:ascii="Times New Roman" w:hAnsi="Times New Roman" w:cs="Times New Roman"/>
+          <w:noProof/>
           <w:sz w:val="28"/>
           <w:szCs w:val="28"/>
         </w:rPr>
@@ -10675,6 +10639,7 @@
       <w:r>
         <w:rPr>
           <w:rFonts w:ascii="Times New Roman" w:hAnsi="Times New Roman" w:cs="Times New Roman"/>
+          <w:noProof/>
           <w:sz w:val="28"/>
           <w:szCs w:val="28"/>
         </w:rPr>
@@ -13343,17 +13308,7 @@
           <w:szCs w:val="28"/>
           <w:lang w:val="en-US"/>
         </w:rPr>
-        <w:t>3</w:t>
-      </w:r>
-      <w:r>
-        <w:rPr>
-          <w:rFonts w:ascii="Times New Roman" w:hAnsi="Times New Roman" w:cs="Times New Roman"/>
-          <w:b/>
-          <w:sz w:val="28"/>
-          <w:szCs w:val="28"/>
-          <w:lang w:val="en-US"/>
-        </w:rPr>
-        <w:t>.</w:t>
+        <w:t>3.</w:t>
       </w:r>
       <w:r>
         <w:rPr>
@@ -16628,17 +16583,7 @@
           <w:szCs w:val="28"/>
           <w:lang w:val="en-US"/>
         </w:rPr>
-        <w:t>3</w:t>
-      </w:r>
-      <w:r>
-        <w:rPr>
-          <w:rFonts w:ascii="Times New Roman" w:hAnsi="Times New Roman" w:cs="Times New Roman"/>
-          <w:b/>
-          <w:sz w:val="28"/>
-          <w:szCs w:val="28"/>
-          <w:lang w:val="en-US"/>
-        </w:rPr>
-        <w:t>.3</w:t>
+        <w:t>3.3</w:t>
       </w:r>
       <w:r>
         <w:rPr>
@@ -16703,6 +16648,7 @@
       <w:r>
         <w:rPr>
           <w:rFonts w:ascii="Times New Roman" w:hAnsi="Times New Roman" w:cs="Times New Roman"/>
+          <w:noProof/>
           <w:sz w:val="28"/>
           <w:szCs w:val="28"/>
         </w:rPr>
@@ -16755,6 +16701,7 @@
       <w:r>
         <w:rPr>
           <w:rFonts w:ascii="Times New Roman" w:hAnsi="Times New Roman" w:cs="Times New Roman"/>
+          <w:noProof/>
           <w:sz w:val="28"/>
           <w:szCs w:val="28"/>
         </w:rPr>
@@ -16808,6 +16755,7 @@
       <w:r>
         <w:rPr>
           <w:rFonts w:ascii="Times New Roman" w:hAnsi="Times New Roman" w:cs="Times New Roman"/>
+          <w:noProof/>
           <w:sz w:val="28"/>
           <w:szCs w:val="28"/>
         </w:rPr>
@@ -16860,6 +16808,7 @@
       <w:r>
         <w:rPr>
           <w:rFonts w:ascii="Times New Roman" w:hAnsi="Times New Roman" w:cs="Times New Roman"/>
+          <w:noProof/>
           <w:sz w:val="28"/>
           <w:szCs w:val="28"/>
         </w:rPr>
@@ -16905,6 +16854,3642 @@
         <w:jc w:val="center"/>
         <w:rPr>
           <w:rFonts w:ascii="Times New Roman" w:hAnsi="Times New Roman" w:cs="Times New Roman"/>
+          <w:b/>
+          <w:sz w:val="28"/>
+          <w:szCs w:val="28"/>
+          <w:lang w:val="en-US"/>
+        </w:rPr>
+      </w:pPr>
+      <w:proofErr w:type="spellStart"/>
+      <w:r>
+        <w:rPr>
+          <w:rFonts w:ascii="Times New Roman" w:hAnsi="Times New Roman" w:cs="Times New Roman"/>
+          <w:b/>
+          <w:sz w:val="28"/>
+          <w:szCs w:val="28"/>
+        </w:rPr>
+        <w:t>Task</w:t>
+      </w:r>
+      <w:proofErr w:type="spellEnd"/>
+      <w:r>
+        <w:rPr>
+          <w:rFonts w:ascii="Times New Roman" w:hAnsi="Times New Roman" w:cs="Times New Roman"/>
+          <w:b/>
+          <w:sz w:val="28"/>
+          <w:szCs w:val="28"/>
+        </w:rPr>
+        <w:t xml:space="preserve"> </w:t>
+      </w:r>
+      <w:r>
+        <w:rPr>
+          <w:rFonts w:ascii="Times New Roman" w:hAnsi="Times New Roman" w:cs="Times New Roman"/>
+          <w:b/>
+          <w:sz w:val="28"/>
+          <w:szCs w:val="28"/>
+          <w:lang w:val="en-US"/>
+        </w:rPr>
+        <w:t>4</w:t>
+      </w:r>
+    </w:p>
+    <w:p>
+      <w:pPr>
+        <w:spacing w:before="100" w:beforeAutospacing="1" w:after="100" w:afterAutospacing="1" w:line="240" w:lineRule="auto"/>
+        <w:rPr>
+          <w:rFonts w:ascii="Times New Roman" w:eastAsia="Times New Roman" w:hAnsi="Times New Roman" w:cs="Times New Roman"/>
+          <w:color w:val="auto"/>
+          <w:sz w:val="24"/>
+          <w:szCs w:val="24"/>
+        </w:rPr>
+      </w:pPr>
+      <w:proofErr w:type="spellStart"/>
+      <w:r>
+        <w:rPr>
+          <w:rFonts w:ascii="Times New Roman" w:eastAsia="Times New Roman" w:hAnsi="Times New Roman" w:cs="Times New Roman"/>
+          <w:color w:val="auto"/>
+          <w:sz w:val="24"/>
+          <w:szCs w:val="24"/>
+        </w:rPr>
+        <w:t>The</w:t>
+      </w:r>
+      <w:proofErr w:type="spellEnd"/>
+      <w:r>
+        <w:rPr>
+          <w:rFonts w:ascii="Times New Roman" w:eastAsia="Times New Roman" w:hAnsi="Times New Roman" w:cs="Times New Roman"/>
+          <w:color w:val="auto"/>
+          <w:sz w:val="24"/>
+          <w:szCs w:val="24"/>
+        </w:rPr>
+        <w:t xml:space="preserve"> </w:t>
+      </w:r>
+      <w:proofErr w:type="spellStart"/>
+      <w:r>
+        <w:rPr>
+          <w:rFonts w:ascii="Times New Roman" w:eastAsia="Times New Roman" w:hAnsi="Times New Roman" w:cs="Times New Roman"/>
+          <w:color w:val="auto"/>
+          <w:sz w:val="24"/>
+          <w:szCs w:val="24"/>
+        </w:rPr>
+        <w:t>task</w:t>
+      </w:r>
+      <w:proofErr w:type="spellEnd"/>
+      <w:r>
+        <w:rPr>
+          <w:rFonts w:ascii="Times New Roman" w:eastAsia="Times New Roman" w:hAnsi="Times New Roman" w:cs="Times New Roman"/>
+          <w:color w:val="auto"/>
+          <w:sz w:val="24"/>
+          <w:szCs w:val="24"/>
+        </w:rPr>
+        <w:t xml:space="preserve"> </w:t>
+      </w:r>
+      <w:proofErr w:type="spellStart"/>
+      <w:r>
+        <w:rPr>
+          <w:rFonts w:ascii="Times New Roman" w:eastAsia="Times New Roman" w:hAnsi="Times New Roman" w:cs="Times New Roman"/>
+          <w:color w:val="auto"/>
+          <w:sz w:val="24"/>
+          <w:szCs w:val="24"/>
+        </w:rPr>
+        <w:t>involves</w:t>
+      </w:r>
+      <w:proofErr w:type="spellEnd"/>
+      <w:r>
+        <w:rPr>
+          <w:rFonts w:ascii="Times New Roman" w:eastAsia="Times New Roman" w:hAnsi="Times New Roman" w:cs="Times New Roman"/>
+          <w:color w:val="auto"/>
+          <w:sz w:val="24"/>
+          <w:szCs w:val="24"/>
+        </w:rPr>
+        <w:t xml:space="preserve"> </w:t>
+      </w:r>
+      <w:proofErr w:type="spellStart"/>
+      <w:r>
+        <w:rPr>
+          <w:rFonts w:ascii="Times New Roman" w:eastAsia="Times New Roman" w:hAnsi="Times New Roman" w:cs="Times New Roman"/>
+          <w:color w:val="auto"/>
+          <w:sz w:val="24"/>
+          <w:szCs w:val="24"/>
+        </w:rPr>
+        <w:t>calculating</w:t>
+      </w:r>
+      <w:proofErr w:type="spellEnd"/>
+      <w:r>
+        <w:rPr>
+          <w:rFonts w:ascii="Times New Roman" w:eastAsia="Times New Roman" w:hAnsi="Times New Roman" w:cs="Times New Roman"/>
+          <w:color w:val="auto"/>
+          <w:sz w:val="24"/>
+          <w:szCs w:val="24"/>
+        </w:rPr>
+        <w:t xml:space="preserve"> </w:t>
+      </w:r>
+      <w:proofErr w:type="spellStart"/>
+      <w:r>
+        <w:rPr>
+          <w:rFonts w:ascii="Times New Roman" w:eastAsia="Times New Roman" w:hAnsi="Times New Roman" w:cs="Times New Roman"/>
+          <w:color w:val="auto"/>
+          <w:sz w:val="24"/>
+          <w:szCs w:val="24"/>
+        </w:rPr>
+        <w:t>the</w:t>
+      </w:r>
+      <w:proofErr w:type="spellEnd"/>
+      <w:r>
+        <w:rPr>
+          <w:rFonts w:ascii="Times New Roman" w:eastAsia="Times New Roman" w:hAnsi="Times New Roman" w:cs="Times New Roman"/>
+          <w:color w:val="auto"/>
+          <w:sz w:val="24"/>
+          <w:szCs w:val="24"/>
+        </w:rPr>
+        <w:t xml:space="preserve"> </w:t>
+      </w:r>
+      <w:proofErr w:type="spellStart"/>
+      <w:r>
+        <w:rPr>
+          <w:rFonts w:ascii="Times New Roman" w:eastAsia="Times New Roman" w:hAnsi="Times New Roman" w:cs="Times New Roman"/>
+          <w:color w:val="auto"/>
+          <w:sz w:val="24"/>
+          <w:szCs w:val="24"/>
+        </w:rPr>
+        <w:t>expressions</w:t>
+      </w:r>
+      <w:proofErr w:type="spellEnd"/>
+      <w:r>
+        <w:rPr>
+          <w:rFonts w:ascii="Times New Roman" w:eastAsia="Times New Roman" w:hAnsi="Times New Roman" w:cs="Times New Roman"/>
+          <w:color w:val="auto"/>
+          <w:sz w:val="24"/>
+          <w:szCs w:val="24"/>
+        </w:rPr>
+        <w:t xml:space="preserve"> a(k), b(k), </w:t>
+      </w:r>
+      <w:proofErr w:type="spellStart"/>
+      <w:r>
+        <w:rPr>
+          <w:rFonts w:ascii="Times New Roman" w:eastAsia="Times New Roman" w:hAnsi="Times New Roman" w:cs="Times New Roman"/>
+          <w:color w:val="auto"/>
+          <w:sz w:val="24"/>
+          <w:szCs w:val="24"/>
+        </w:rPr>
+        <w:t>and</w:t>
+      </w:r>
+      <w:proofErr w:type="spellEnd"/>
+      <w:r>
+        <w:rPr>
+          <w:rFonts w:ascii="Times New Roman" w:eastAsia="Times New Roman" w:hAnsi="Times New Roman" w:cs="Times New Roman"/>
+          <w:color w:val="auto"/>
+          <w:sz w:val="24"/>
+          <w:szCs w:val="24"/>
+        </w:rPr>
+        <w:t xml:space="preserve"> z </w:t>
+      </w:r>
+      <w:proofErr w:type="spellStart"/>
+      <w:r>
+        <w:rPr>
+          <w:rFonts w:ascii="Times New Roman" w:eastAsia="Times New Roman" w:hAnsi="Times New Roman" w:cs="Times New Roman"/>
+          <w:color w:val="auto"/>
+          <w:sz w:val="24"/>
+          <w:szCs w:val="24"/>
+        </w:rPr>
+        <w:t>using</w:t>
+      </w:r>
+      <w:proofErr w:type="spellEnd"/>
+      <w:r>
+        <w:rPr>
+          <w:rFonts w:ascii="Times New Roman" w:eastAsia="Times New Roman" w:hAnsi="Times New Roman" w:cs="Times New Roman"/>
+          <w:color w:val="auto"/>
+          <w:sz w:val="24"/>
+          <w:szCs w:val="24"/>
+        </w:rPr>
+        <w:t xml:space="preserve"> </w:t>
+      </w:r>
+      <w:proofErr w:type="spellStart"/>
+      <w:r>
+        <w:rPr>
+          <w:rFonts w:ascii="Times New Roman" w:eastAsia="Times New Roman" w:hAnsi="Times New Roman" w:cs="Times New Roman"/>
+          <w:color w:val="auto"/>
+          <w:sz w:val="24"/>
+          <w:szCs w:val="24"/>
+        </w:rPr>
+        <w:t>the</w:t>
+      </w:r>
+      <w:proofErr w:type="spellEnd"/>
+      <w:r>
+        <w:rPr>
+          <w:rFonts w:ascii="Times New Roman" w:eastAsia="Times New Roman" w:hAnsi="Times New Roman" w:cs="Times New Roman"/>
+          <w:color w:val="auto"/>
+          <w:sz w:val="24"/>
+          <w:szCs w:val="24"/>
+        </w:rPr>
+        <w:t xml:space="preserve"> </w:t>
+      </w:r>
+      <w:proofErr w:type="spellStart"/>
+      <w:r>
+        <w:rPr>
+          <w:rFonts w:ascii="Times New Roman" w:eastAsia="Times New Roman" w:hAnsi="Times New Roman" w:cs="Times New Roman"/>
+          <w:color w:val="auto"/>
+          <w:sz w:val="24"/>
+          <w:szCs w:val="24"/>
+        </w:rPr>
+        <w:t>function</w:t>
+      </w:r>
+      <w:proofErr w:type="spellEnd"/>
+      <w:r>
+        <w:rPr>
+          <w:rFonts w:ascii="Times New Roman" w:eastAsia="Times New Roman" w:hAnsi="Times New Roman" w:cs="Times New Roman"/>
+          <w:color w:val="auto"/>
+          <w:sz w:val="24"/>
+          <w:szCs w:val="24"/>
+        </w:rPr>
+        <w:t xml:space="preserve"> f(x) </w:t>
+      </w:r>
+      <w:proofErr w:type="spellStart"/>
+      <w:r>
+        <w:rPr>
+          <w:rFonts w:ascii="Times New Roman" w:eastAsia="Times New Roman" w:hAnsi="Times New Roman" w:cs="Times New Roman"/>
+          <w:color w:val="auto"/>
+          <w:sz w:val="24"/>
+          <w:szCs w:val="24"/>
+        </w:rPr>
+        <w:t>defined</w:t>
+      </w:r>
+      <w:proofErr w:type="spellEnd"/>
+      <w:r>
+        <w:rPr>
+          <w:rFonts w:ascii="Times New Roman" w:eastAsia="Times New Roman" w:hAnsi="Times New Roman" w:cs="Times New Roman"/>
+          <w:color w:val="auto"/>
+          <w:sz w:val="24"/>
+          <w:szCs w:val="24"/>
+        </w:rPr>
+        <w:t xml:space="preserve"> </w:t>
+      </w:r>
+      <w:proofErr w:type="spellStart"/>
+      <w:r>
+        <w:rPr>
+          <w:rFonts w:ascii="Times New Roman" w:eastAsia="Times New Roman" w:hAnsi="Times New Roman" w:cs="Times New Roman"/>
+          <w:color w:val="auto"/>
+          <w:sz w:val="24"/>
+          <w:szCs w:val="24"/>
+        </w:rPr>
+        <w:t>for</w:t>
+      </w:r>
+      <w:proofErr w:type="spellEnd"/>
+      <w:r>
+        <w:rPr>
+          <w:rFonts w:ascii="Times New Roman" w:eastAsia="Times New Roman" w:hAnsi="Times New Roman" w:cs="Times New Roman"/>
+          <w:color w:val="auto"/>
+          <w:sz w:val="24"/>
+          <w:szCs w:val="24"/>
+        </w:rPr>
+        <w:t xml:space="preserve"> </w:t>
+      </w:r>
+      <w:proofErr w:type="spellStart"/>
+      <w:r>
+        <w:rPr>
+          <w:rFonts w:ascii="Times New Roman" w:eastAsia="Times New Roman" w:hAnsi="Times New Roman" w:cs="Times New Roman"/>
+          <w:color w:val="auto"/>
+          <w:sz w:val="24"/>
+          <w:szCs w:val="24"/>
+        </w:rPr>
+        <w:t>the</w:t>
+      </w:r>
+      <w:proofErr w:type="spellEnd"/>
+      <w:r>
+        <w:rPr>
+          <w:rFonts w:ascii="Times New Roman" w:eastAsia="Times New Roman" w:hAnsi="Times New Roman" w:cs="Times New Roman"/>
+          <w:color w:val="auto"/>
+          <w:sz w:val="24"/>
+          <w:szCs w:val="24"/>
+        </w:rPr>
+        <w:t xml:space="preserve"> 7th </w:t>
+      </w:r>
+      <w:proofErr w:type="spellStart"/>
+      <w:r>
+        <w:rPr>
+          <w:rFonts w:ascii="Times New Roman" w:eastAsia="Times New Roman" w:hAnsi="Times New Roman" w:cs="Times New Roman"/>
+          <w:color w:val="auto"/>
+          <w:sz w:val="24"/>
+          <w:szCs w:val="24"/>
+        </w:rPr>
+        <w:t>variant</w:t>
+      </w:r>
+      <w:proofErr w:type="spellEnd"/>
+      <w:r>
+        <w:rPr>
+          <w:rFonts w:ascii="Times New Roman" w:eastAsia="Times New Roman" w:hAnsi="Times New Roman" w:cs="Times New Roman"/>
+          <w:color w:val="auto"/>
+          <w:sz w:val="24"/>
+          <w:szCs w:val="24"/>
+        </w:rPr>
+        <w:t>:</w:t>
+      </w:r>
+    </w:p>
+    <w:p>
+      <w:pPr>
+        <w:spacing w:after="0" w:line="240" w:lineRule="auto"/>
+        <w:rPr>
+          <w:rFonts w:ascii="Times New Roman" w:eastAsia="Times New Roman" w:hAnsi="Times New Roman" w:cs="Times New Roman"/>
+          <w:color w:val="auto"/>
+          <w:sz w:val="24"/>
+          <w:szCs w:val="24"/>
+        </w:rPr>
+      </w:pPr>
+      <w:r>
+        <w:rPr>
+          <w:rFonts w:ascii="Times New Roman" w:eastAsia="Times New Roman" w:hAnsi="Times New Roman" w:cs="Times New Roman"/>
+          <w:color w:val="auto"/>
+          <w:sz w:val="24"/>
+          <w:szCs w:val="24"/>
+        </w:rPr>
+        <w:t>f(x)=</w:t>
+      </w:r>
+      <w:r>
+        <w:rPr>
+          <w:rFonts w:ascii="Cambria Math" w:eastAsia="Times New Roman" w:hAnsi="Cambria Math" w:cs="Cambria Math"/>
+          <w:color w:val="auto"/>
+          <w:sz w:val="24"/>
+          <w:szCs w:val="24"/>
+        </w:rPr>
+        <w:t>∣</w:t>
+      </w:r>
+      <w:proofErr w:type="spellStart"/>
+      <w:r>
+        <w:rPr>
+          <w:rFonts w:ascii="Times New Roman" w:eastAsia="Times New Roman" w:hAnsi="Times New Roman" w:cs="Times New Roman"/>
+          <w:color w:val="auto"/>
+          <w:sz w:val="24"/>
+          <w:szCs w:val="24"/>
+        </w:rPr>
+        <w:t>sin</w:t>
+      </w:r>
+      <w:proofErr w:type="spellEnd"/>
+      <w:r>
+        <w:rPr>
+          <w:rFonts w:ascii="Times New Roman" w:eastAsia="Times New Roman" w:hAnsi="Times New Roman" w:cs="Times New Roman"/>
+          <w:color w:val="auto"/>
+          <w:sz w:val="24"/>
+          <w:szCs w:val="24"/>
+        </w:rPr>
+        <w:t>(2x−1.5)+3</w:t>
+      </w:r>
+      <m:oMath>
+        <m:r>
+          <w:rPr>
+            <w:rFonts w:ascii="Cambria Math" w:eastAsia="Times New Roman" w:hAnsi="Cambria Math" w:cs="Times New Roman"/>
+            <w:color w:val="auto"/>
+            <w:sz w:val="24"/>
+            <w:szCs w:val="24"/>
+          </w:rPr>
+          <m:t>sin</m:t>
+        </m:r>
+        <m:sSup>
+          <m:sSupPr>
+            <m:ctrlPr>
+              <w:rPr>
+                <w:rFonts w:ascii="Cambria Math" w:eastAsia="Times New Roman" w:hAnsi="Cambria Math" w:cs="Times New Roman"/>
+                <w:i/>
+                <w:color w:val="auto"/>
+                <w:sz w:val="24"/>
+                <w:szCs w:val="24"/>
+              </w:rPr>
+            </m:ctrlPr>
+          </m:sSupPr>
+          <m:e>
+            <m:r>
+              <w:rPr>
+                <w:rFonts w:ascii="Cambria Math" w:eastAsia="Times New Roman" w:hAnsi="Cambria Math" w:cs="Times New Roman"/>
+                <w:color w:val="auto"/>
+                <w:sz w:val="24"/>
+                <w:szCs w:val="24"/>
+              </w:rPr>
+              <m:t>x</m:t>
+            </m:r>
+          </m:e>
+          <m:sup>
+            <m:r>
+              <w:rPr>
+                <w:rFonts w:ascii="Cambria Math" w:eastAsia="Times New Roman" w:hAnsi="Cambria Math" w:cs="Times New Roman"/>
+                <w:color w:val="auto"/>
+                <w:sz w:val="24"/>
+                <w:szCs w:val="24"/>
+              </w:rPr>
+              <m:t>2</m:t>
+            </m:r>
+          </m:sup>
+        </m:sSup>
+      </m:oMath>
+      <w:r>
+        <w:rPr>
+          <w:rFonts w:ascii="Cambria Math" w:eastAsia="Times New Roman" w:hAnsi="Cambria Math" w:cs="Cambria Math"/>
+          <w:color w:val="auto"/>
+          <w:sz w:val="24"/>
+          <w:szCs w:val="24"/>
+        </w:rPr>
+        <w:t>∣</w:t>
+      </w:r>
+      <w:r>
+        <w:rPr>
+          <w:rFonts w:ascii="Times New Roman" w:eastAsia="Times New Roman" w:hAnsi="Times New Roman" w:cs="Times New Roman"/>
+          <w:color w:val="auto"/>
+          <w:sz w:val="24"/>
+          <w:szCs w:val="24"/>
+        </w:rPr>
+        <w:t>+2.</w:t>
+      </w:r>
+      <w:r>
+        <w:rPr>
+          <w:rFonts w:ascii="Times New Roman" w:eastAsia="Times New Roman" w:hAnsi="Times New Roman" w:cs="Times New Roman"/>
+          <w:color w:val="auto"/>
+          <w:sz w:val="24"/>
+          <w:szCs w:val="24"/>
+        </w:rPr>
+        <w:t>38</w:t>
+      </w:r>
+    </w:p>
+    <w:p>
+      <w:pPr>
+        <w:spacing w:before="100" w:beforeAutospacing="1" w:after="100" w:afterAutospacing="1" w:line="240" w:lineRule="auto"/>
+        <w:rPr>
+          <w:rFonts w:ascii="Times New Roman" w:eastAsia="Times New Roman" w:hAnsi="Times New Roman" w:cs="Times New Roman"/>
+          <w:color w:val="auto"/>
+          <w:sz w:val="24"/>
+          <w:szCs w:val="24"/>
+        </w:rPr>
+      </w:pPr>
+      <w:proofErr w:type="spellStart"/>
+      <w:r>
+        <w:rPr>
+          <w:rFonts w:ascii="Times New Roman" w:eastAsia="Times New Roman" w:hAnsi="Times New Roman" w:cs="Times New Roman"/>
+          <w:color w:val="auto"/>
+          <w:sz w:val="24"/>
+          <w:szCs w:val="24"/>
+        </w:rPr>
+        <w:t>The</w:t>
+      </w:r>
+      <w:proofErr w:type="spellEnd"/>
+      <w:r>
+        <w:rPr>
+          <w:rFonts w:ascii="Times New Roman" w:eastAsia="Times New Roman" w:hAnsi="Times New Roman" w:cs="Times New Roman"/>
+          <w:color w:val="auto"/>
+          <w:sz w:val="24"/>
+          <w:szCs w:val="24"/>
+        </w:rPr>
+        <w:t xml:space="preserve"> </w:t>
+      </w:r>
+      <w:proofErr w:type="spellStart"/>
+      <w:r>
+        <w:rPr>
+          <w:rFonts w:ascii="Times New Roman" w:eastAsia="Times New Roman" w:hAnsi="Times New Roman" w:cs="Times New Roman"/>
+          <w:color w:val="auto"/>
+          <w:sz w:val="24"/>
+          <w:szCs w:val="24"/>
+        </w:rPr>
+        <w:t>goal</w:t>
+      </w:r>
+      <w:proofErr w:type="spellEnd"/>
+      <w:r>
+        <w:rPr>
+          <w:rFonts w:ascii="Times New Roman" w:eastAsia="Times New Roman" w:hAnsi="Times New Roman" w:cs="Times New Roman"/>
+          <w:color w:val="auto"/>
+          <w:sz w:val="24"/>
+          <w:szCs w:val="24"/>
+        </w:rPr>
+        <w:t xml:space="preserve"> </w:t>
+      </w:r>
+      <w:proofErr w:type="spellStart"/>
+      <w:r>
+        <w:rPr>
+          <w:rFonts w:ascii="Times New Roman" w:eastAsia="Times New Roman" w:hAnsi="Times New Roman" w:cs="Times New Roman"/>
+          <w:color w:val="auto"/>
+          <w:sz w:val="24"/>
+          <w:szCs w:val="24"/>
+        </w:rPr>
+        <w:t>is</w:t>
+      </w:r>
+      <w:proofErr w:type="spellEnd"/>
+      <w:r>
+        <w:rPr>
+          <w:rFonts w:ascii="Times New Roman" w:eastAsia="Times New Roman" w:hAnsi="Times New Roman" w:cs="Times New Roman"/>
+          <w:color w:val="auto"/>
+          <w:sz w:val="24"/>
+          <w:szCs w:val="24"/>
+        </w:rPr>
+        <w:t xml:space="preserve"> </w:t>
+      </w:r>
+      <w:proofErr w:type="spellStart"/>
+      <w:r>
+        <w:rPr>
+          <w:rFonts w:ascii="Times New Roman" w:eastAsia="Times New Roman" w:hAnsi="Times New Roman" w:cs="Times New Roman"/>
+          <w:color w:val="auto"/>
+          <w:sz w:val="24"/>
+          <w:szCs w:val="24"/>
+        </w:rPr>
+        <w:t>to</w:t>
+      </w:r>
+      <w:proofErr w:type="spellEnd"/>
+      <w:r>
+        <w:rPr>
+          <w:rFonts w:ascii="Times New Roman" w:eastAsia="Times New Roman" w:hAnsi="Times New Roman" w:cs="Times New Roman"/>
+          <w:color w:val="auto"/>
+          <w:sz w:val="24"/>
+          <w:szCs w:val="24"/>
+        </w:rPr>
+        <w:t xml:space="preserve"> </w:t>
+      </w:r>
+      <w:proofErr w:type="spellStart"/>
+      <w:r>
+        <w:rPr>
+          <w:rFonts w:ascii="Times New Roman" w:eastAsia="Times New Roman" w:hAnsi="Times New Roman" w:cs="Times New Roman"/>
+          <w:color w:val="auto"/>
+          <w:sz w:val="24"/>
+          <w:szCs w:val="24"/>
+        </w:rPr>
+        <w:t>compute</w:t>
+      </w:r>
+      <w:proofErr w:type="spellEnd"/>
+      <w:r>
+        <w:rPr>
+          <w:rFonts w:ascii="Times New Roman" w:eastAsia="Times New Roman" w:hAnsi="Times New Roman" w:cs="Times New Roman"/>
+          <w:color w:val="auto"/>
+          <w:sz w:val="24"/>
+          <w:szCs w:val="24"/>
+        </w:rPr>
+        <w:t>:</w:t>
+      </w:r>
+    </w:p>
+    <w:p>
+      <w:pPr>
+        <w:numPr>
+          <w:ilvl w:val="0"/>
+          <w:numId w:val="9"/>
+        </w:numPr>
+        <w:spacing w:before="100" w:beforeAutospacing="1" w:after="100" w:afterAutospacing="1" w:line="240" w:lineRule="auto"/>
+        <w:rPr>
+          <w:rFonts w:ascii="Times New Roman" w:eastAsia="Times New Roman" w:hAnsi="Times New Roman" w:cs="Times New Roman"/>
+          <w:color w:val="auto"/>
+          <w:sz w:val="24"/>
+          <w:szCs w:val="24"/>
+        </w:rPr>
+      </w:pPr>
+      <m:oMath>
+        <m:r>
+          <w:rPr>
+            <w:rFonts w:ascii="Cambria Math" w:eastAsia="Times New Roman" w:hAnsi="Cambria Math" w:cs="Times New Roman"/>
+            <w:color w:val="auto"/>
+            <w:sz w:val="24"/>
+            <w:szCs w:val="24"/>
+            <w:lang w:val="en-US"/>
+          </w:rPr>
+          <m:t xml:space="preserve">a(k) = </m:t>
+        </m:r>
+        <m:nary>
+          <m:naryPr>
+            <m:chr m:val="∑"/>
+            <m:limLoc m:val="subSup"/>
+            <m:ctrlPr>
+              <w:rPr>
+                <w:rFonts w:ascii="Cambria Math" w:eastAsia="Times New Roman" w:hAnsi="Cambria Math" w:cs="Times New Roman"/>
+                <w:i/>
+                <w:color w:val="auto"/>
+                <w:sz w:val="24"/>
+                <w:szCs w:val="24"/>
+                <w:lang w:val="en-US"/>
+              </w:rPr>
+            </m:ctrlPr>
+          </m:naryPr>
+          <m:sub>
+            <m:r>
+              <w:rPr>
+                <w:rFonts w:ascii="Cambria Math" w:eastAsia="Times New Roman" w:hAnsi="Cambria Math" w:cs="Times New Roman"/>
+                <w:color w:val="auto"/>
+                <w:sz w:val="24"/>
+                <w:szCs w:val="24"/>
+                <w:lang w:val="en-US"/>
+              </w:rPr>
+              <m:t>x=i</m:t>
+            </m:r>
+          </m:sub>
+          <m:sup>
+            <m:r>
+              <w:rPr>
+                <w:rFonts w:ascii="Cambria Math" w:eastAsia="Times New Roman" w:hAnsi="Cambria Math" w:cs="Times New Roman"/>
+                <w:color w:val="auto"/>
+                <w:sz w:val="24"/>
+                <w:szCs w:val="24"/>
+                <w:lang w:val="en-US"/>
+              </w:rPr>
+              <m:t>i+3</m:t>
+            </m:r>
+          </m:sup>
+          <m:e>
+            <m:r>
+              <w:rPr>
+                <w:rFonts w:ascii="Cambria Math" w:eastAsia="Times New Roman" w:hAnsi="Cambria Math" w:cs="Times New Roman"/>
+                <w:color w:val="auto"/>
+                <w:sz w:val="24"/>
+                <w:szCs w:val="24"/>
+                <w:lang w:val="en-US"/>
+              </w:rPr>
+              <m:t>f(x)</m:t>
+            </m:r>
+          </m:e>
+        </m:nary>
+      </m:oMath>
+      <w:r>
+        <w:rPr>
+          <w:rFonts w:ascii="Times New Roman" w:eastAsia="Times New Roman" w:hAnsi="Times New Roman" w:cs="Times New Roman"/>
+          <w:color w:val="auto"/>
+          <w:sz w:val="24"/>
+          <w:szCs w:val="24"/>
+          <w:lang w:val="en-US"/>
+        </w:rPr>
+        <w:t xml:space="preserve"> , </w:t>
+      </w:r>
+      <w:proofErr w:type="spellStart"/>
+      <w:r>
+        <w:rPr>
+          <w:rFonts w:ascii="Times New Roman" w:eastAsia="Times New Roman" w:hAnsi="Times New Roman" w:cs="Times New Roman"/>
+          <w:color w:val="auto"/>
+          <w:sz w:val="24"/>
+          <w:szCs w:val="24"/>
+        </w:rPr>
+        <w:t>where</w:t>
+      </w:r>
+      <w:proofErr w:type="spellEnd"/>
+      <w:r>
+        <w:rPr>
+          <w:rFonts w:ascii="Times New Roman" w:eastAsia="Times New Roman" w:hAnsi="Times New Roman" w:cs="Times New Roman"/>
+          <w:color w:val="auto"/>
+          <w:sz w:val="24"/>
+          <w:szCs w:val="24"/>
+        </w:rPr>
+        <w:t xml:space="preserve"> i=</w:t>
+      </w:r>
+      <w:r>
+        <w:rPr>
+          <w:rFonts w:ascii="Times New Roman" w:eastAsia="Times New Roman" w:hAnsi="Times New Roman" w:cs="Times New Roman"/>
+          <w:color w:val="auto"/>
+          <w:sz w:val="24"/>
+          <w:szCs w:val="24"/>
+          <w:lang w:val="en-US"/>
+        </w:rPr>
+        <w:t xml:space="preserve">7 </w:t>
+      </w:r>
+      <w:proofErr w:type="spellStart"/>
+      <w:r>
+        <w:rPr>
+          <w:rFonts w:ascii="Times New Roman" w:eastAsia="Times New Roman" w:hAnsi="Times New Roman" w:cs="Times New Roman"/>
+          <w:color w:val="auto"/>
+          <w:sz w:val="24"/>
+          <w:szCs w:val="24"/>
+        </w:rPr>
+        <w:t>for</w:t>
+      </w:r>
+      <w:proofErr w:type="spellEnd"/>
+      <w:r>
+        <w:rPr>
+          <w:rFonts w:ascii="Times New Roman" w:eastAsia="Times New Roman" w:hAnsi="Times New Roman" w:cs="Times New Roman"/>
+          <w:color w:val="auto"/>
+          <w:sz w:val="24"/>
+          <w:szCs w:val="24"/>
+        </w:rPr>
+        <w:t xml:space="preserve"> </w:t>
+      </w:r>
+      <w:proofErr w:type="spellStart"/>
+      <w:r>
+        <w:rPr>
+          <w:rFonts w:ascii="Times New Roman" w:eastAsia="Times New Roman" w:hAnsi="Times New Roman" w:cs="Times New Roman"/>
+          <w:color w:val="auto"/>
+          <w:sz w:val="24"/>
+          <w:szCs w:val="24"/>
+        </w:rPr>
+        <w:t>this</w:t>
+      </w:r>
+      <w:proofErr w:type="spellEnd"/>
+      <w:r>
+        <w:rPr>
+          <w:rFonts w:ascii="Times New Roman" w:eastAsia="Times New Roman" w:hAnsi="Times New Roman" w:cs="Times New Roman"/>
+          <w:color w:val="auto"/>
+          <w:sz w:val="24"/>
+          <w:szCs w:val="24"/>
+        </w:rPr>
+        <w:t xml:space="preserve"> </w:t>
+      </w:r>
+      <w:proofErr w:type="spellStart"/>
+      <w:r>
+        <w:rPr>
+          <w:rFonts w:ascii="Times New Roman" w:eastAsia="Times New Roman" w:hAnsi="Times New Roman" w:cs="Times New Roman"/>
+          <w:color w:val="auto"/>
+          <w:sz w:val="24"/>
+          <w:szCs w:val="24"/>
+        </w:rPr>
+        <w:t>variant</w:t>
+      </w:r>
+      <w:proofErr w:type="spellEnd"/>
+      <w:r>
+        <w:rPr>
+          <w:rFonts w:ascii="Times New Roman" w:eastAsia="Times New Roman" w:hAnsi="Times New Roman" w:cs="Times New Roman"/>
+          <w:color w:val="auto"/>
+          <w:sz w:val="24"/>
+          <w:szCs w:val="24"/>
+        </w:rPr>
+        <w:t>.</w:t>
+      </w:r>
+    </w:p>
+    <w:p>
+      <w:pPr>
+        <w:numPr>
+          <w:ilvl w:val="0"/>
+          <w:numId w:val="9"/>
+        </w:numPr>
+        <w:spacing w:before="100" w:beforeAutospacing="1" w:after="100" w:afterAutospacing="1" w:line="240" w:lineRule="auto"/>
+        <w:rPr>
+          <w:rFonts w:ascii="Times New Roman" w:eastAsia="Times New Roman" w:hAnsi="Times New Roman" w:cs="Times New Roman"/>
+          <w:color w:val="auto"/>
+          <w:sz w:val="24"/>
+          <w:szCs w:val="24"/>
+        </w:rPr>
+      </w:pPr>
+      <m:oMath>
+        <m:r>
+          <w:rPr>
+            <w:rFonts w:ascii="Cambria Math" w:eastAsia="Times New Roman" w:hAnsi="Cambria Math" w:cs="Times New Roman"/>
+            <w:color w:val="auto"/>
+            <w:sz w:val="24"/>
+            <w:szCs w:val="24"/>
+          </w:rPr>
+          <m:t xml:space="preserve">b(k) = </m:t>
+        </m:r>
+        <m:nary>
+          <m:naryPr>
+            <m:chr m:val="∏"/>
+            <m:limLoc m:val="subSup"/>
+            <m:ctrlPr>
+              <w:rPr>
+                <w:rFonts w:ascii="Cambria Math" w:eastAsia="Times New Roman" w:hAnsi="Cambria Math" w:cs="Times New Roman"/>
+                <w:i/>
+                <w:color w:val="auto"/>
+                <w:sz w:val="24"/>
+                <w:szCs w:val="24"/>
+              </w:rPr>
+            </m:ctrlPr>
+          </m:naryPr>
+          <m:sub>
+            <m:r>
+              <w:rPr>
+                <w:rFonts w:ascii="Cambria Math" w:eastAsia="Times New Roman" w:hAnsi="Cambria Math" w:cs="Times New Roman"/>
+                <w:color w:val="auto"/>
+                <w:sz w:val="24"/>
+                <w:szCs w:val="24"/>
+              </w:rPr>
+              <m:t>x=i</m:t>
+            </m:r>
+          </m:sub>
+          <m:sup>
+            <m:r>
+              <w:rPr>
+                <w:rFonts w:ascii="Cambria Math" w:eastAsia="Times New Roman" w:hAnsi="Cambria Math" w:cs="Times New Roman"/>
+                <w:color w:val="auto"/>
+                <w:sz w:val="24"/>
+                <w:szCs w:val="24"/>
+              </w:rPr>
+              <m:t>i+7</m:t>
+            </m:r>
+          </m:sup>
+          <m:e>
+            <m:r>
+              <w:rPr>
+                <w:rFonts w:ascii="Cambria Math" w:eastAsia="Times New Roman" w:hAnsi="Cambria Math" w:cs="Times New Roman"/>
+                <w:color w:val="auto"/>
+                <w:sz w:val="24"/>
+                <w:szCs w:val="24"/>
+              </w:rPr>
+              <m:t>f(x)</m:t>
+            </m:r>
+          </m:e>
+        </m:nary>
+      </m:oMath>
+      <w:r>
+        <w:rPr>
+          <w:rFonts w:ascii="Times New Roman" w:eastAsia="Times New Roman" w:hAnsi="Times New Roman" w:cs="Times New Roman"/>
+          <w:color w:val="auto"/>
+          <w:sz w:val="24"/>
+          <w:szCs w:val="24"/>
+        </w:rPr>
+        <w:t>.</w:t>
+      </w:r>
+    </w:p>
+    <w:p>
+      <w:pPr>
+        <w:numPr>
+          <w:ilvl w:val="0"/>
+          <w:numId w:val="9"/>
+        </w:numPr>
+        <w:spacing w:before="100" w:beforeAutospacing="1" w:after="100" w:afterAutospacing="1" w:line="240" w:lineRule="auto"/>
+        <w:rPr>
+          <w:rFonts w:ascii="Times New Roman" w:eastAsia="Times New Roman" w:hAnsi="Times New Roman" w:cs="Times New Roman"/>
+          <w:color w:val="auto"/>
+          <w:sz w:val="24"/>
+          <w:szCs w:val="24"/>
+        </w:rPr>
+      </w:pPr>
+      <w:r>
+        <w:rPr>
+          <w:rFonts w:ascii="Times New Roman" w:eastAsia="Times New Roman" w:hAnsi="Times New Roman" w:cs="Times New Roman"/>
+          <w:color w:val="auto"/>
+          <w:sz w:val="24"/>
+          <w:szCs w:val="24"/>
+          <w:lang w:val="en-US"/>
+        </w:rPr>
+        <w:t>z = b(k)*tan(a(k))</w:t>
+      </w:r>
+      <w:r>
+        <w:rPr>
+          <w:rFonts w:ascii="Times New Roman" w:eastAsia="Times New Roman" w:hAnsi="Times New Roman" w:cs="Times New Roman"/>
+          <w:color w:val="auto"/>
+          <w:sz w:val="24"/>
+          <w:szCs w:val="24"/>
+        </w:rPr>
+        <w:t>.</w:t>
+      </w:r>
+    </w:p>
+    <w:p>
+      <w:pPr>
+        <w:jc w:val="center"/>
+        <w:rPr>
+          <w:rFonts w:ascii="Times New Roman" w:hAnsi="Times New Roman" w:cs="Times New Roman"/>
+          <w:sz w:val="28"/>
+          <w:szCs w:val="28"/>
+        </w:rPr>
+      </w:pPr>
+      <w:r>
+        <w:rPr>
+          <w:rFonts w:ascii="Times New Roman" w:hAnsi="Times New Roman" w:cs="Times New Roman"/>
+          <w:b/>
+          <w:sz w:val="28"/>
+          <w:szCs w:val="28"/>
+          <w:lang w:val="en-US"/>
+        </w:rPr>
+        <w:t>4</w:t>
+      </w:r>
+      <w:r>
+        <w:rPr>
+          <w:rFonts w:ascii="Times New Roman" w:hAnsi="Times New Roman" w:cs="Times New Roman"/>
+          <w:b/>
+          <w:sz w:val="28"/>
+          <w:szCs w:val="28"/>
+          <w:lang w:val="en-US"/>
+        </w:rPr>
+        <w:t>.</w:t>
+      </w:r>
+      <w:r>
+        <w:rPr>
+          <w:rFonts w:ascii="Times New Roman" w:hAnsi="Times New Roman" w:cs="Times New Roman"/>
+          <w:b/>
+          <w:sz w:val="28"/>
+          <w:szCs w:val="28"/>
+          <w:lang w:val="en-US"/>
+        </w:rPr>
+        <w:t xml:space="preserve">2. </w:t>
+      </w:r>
+      <w:proofErr w:type="spellStart"/>
+      <w:r>
+        <w:rPr>
+          <w:rFonts w:ascii="Times New Roman" w:hAnsi="Times New Roman" w:cs="Times New Roman"/>
+          <w:b/>
+          <w:sz w:val="28"/>
+          <w:szCs w:val="28"/>
+        </w:rPr>
+        <w:t>Program</w:t>
+      </w:r>
+      <w:proofErr w:type="spellEnd"/>
+      <w:r>
+        <w:rPr>
+          <w:rFonts w:ascii="Times New Roman" w:hAnsi="Times New Roman" w:cs="Times New Roman"/>
+          <w:b/>
+          <w:sz w:val="28"/>
+          <w:szCs w:val="28"/>
+        </w:rPr>
+        <w:t xml:space="preserve"> </w:t>
+      </w:r>
+      <w:proofErr w:type="spellStart"/>
+      <w:r>
+        <w:rPr>
+          <w:rFonts w:ascii="Times New Roman" w:hAnsi="Times New Roman" w:cs="Times New Roman"/>
+          <w:b/>
+          <w:sz w:val="28"/>
+          <w:szCs w:val="28"/>
+        </w:rPr>
+        <w:t>text</w:t>
+      </w:r>
+      <w:proofErr w:type="spellEnd"/>
+    </w:p>
+    <w:p>
+      <w:pPr>
+        <w:shd w:val="clear" w:color="auto" w:fill="1E1E1E"/>
+        <w:spacing w:after="0" w:line="285" w:lineRule="atLeast"/>
+        <w:rPr>
+          <w:rFonts w:ascii="Consolas" w:eastAsia="Times New Roman" w:hAnsi="Consolas" w:cs="Times New Roman"/>
+          <w:color w:val="D4D4D4"/>
+          <w:sz w:val="21"/>
+          <w:szCs w:val="21"/>
+        </w:rPr>
+      </w:pPr>
+      <w:proofErr w:type="spellStart"/>
+      <w:r>
+        <w:rPr>
+          <w:rFonts w:ascii="Consolas" w:eastAsia="Times New Roman" w:hAnsi="Consolas" w:cs="Times New Roman"/>
+          <w:color w:val="569CD6"/>
+          <w:sz w:val="21"/>
+          <w:szCs w:val="21"/>
+        </w:rPr>
+        <w:t>namespace</w:t>
+      </w:r>
+      <w:proofErr w:type="spellEnd"/>
+      <w:r>
+        <w:rPr>
+          <w:rFonts w:ascii="Consolas" w:eastAsia="Times New Roman" w:hAnsi="Consolas" w:cs="Times New Roman"/>
+          <w:color w:val="D4D4D4"/>
+          <w:sz w:val="21"/>
+          <w:szCs w:val="21"/>
+        </w:rPr>
+        <w:t xml:space="preserve"> </w:t>
+      </w:r>
+      <w:r>
+        <w:rPr>
+          <w:rFonts w:ascii="Consolas" w:eastAsia="Times New Roman" w:hAnsi="Consolas" w:cs="Times New Roman"/>
+          <w:color w:val="4EC9B0"/>
+          <w:sz w:val="21"/>
+          <w:szCs w:val="21"/>
+        </w:rPr>
+        <w:t>Task4</w:t>
+      </w:r>
+      <w:r>
+        <w:rPr>
+          <w:rFonts w:ascii="Consolas" w:eastAsia="Times New Roman" w:hAnsi="Consolas" w:cs="Times New Roman"/>
+          <w:color w:val="D4D4D4"/>
+          <w:sz w:val="21"/>
+          <w:szCs w:val="21"/>
+        </w:rPr>
+        <w:t>;</w:t>
+      </w:r>
+    </w:p>
+    <w:p>
+      <w:pPr>
+        <w:shd w:val="clear" w:color="auto" w:fill="1E1E1E"/>
+        <w:spacing w:after="0" w:line="285" w:lineRule="atLeast"/>
+        <w:rPr>
+          <w:rFonts w:ascii="Consolas" w:eastAsia="Times New Roman" w:hAnsi="Consolas" w:cs="Times New Roman"/>
+          <w:color w:val="D4D4D4"/>
+          <w:sz w:val="21"/>
+          <w:szCs w:val="21"/>
+        </w:rPr>
+      </w:pPr>
+    </w:p>
+    <w:p>
+      <w:pPr>
+        <w:shd w:val="clear" w:color="auto" w:fill="1E1E1E"/>
+        <w:spacing w:after="0" w:line="285" w:lineRule="atLeast"/>
+        <w:rPr>
+          <w:rFonts w:ascii="Consolas" w:eastAsia="Times New Roman" w:hAnsi="Consolas" w:cs="Times New Roman"/>
+          <w:color w:val="D4D4D4"/>
+          <w:sz w:val="21"/>
+          <w:szCs w:val="21"/>
+        </w:rPr>
+      </w:pPr>
+      <w:proofErr w:type="spellStart"/>
+      <w:r>
+        <w:rPr>
+          <w:rFonts w:ascii="Consolas" w:eastAsia="Times New Roman" w:hAnsi="Consolas" w:cs="Times New Roman"/>
+          <w:color w:val="569CD6"/>
+          <w:sz w:val="21"/>
+          <w:szCs w:val="21"/>
+        </w:rPr>
+        <w:t>class</w:t>
+      </w:r>
+      <w:proofErr w:type="spellEnd"/>
+      <w:r>
+        <w:rPr>
+          <w:rFonts w:ascii="Consolas" w:eastAsia="Times New Roman" w:hAnsi="Consolas" w:cs="Times New Roman"/>
+          <w:color w:val="D4D4D4"/>
+          <w:sz w:val="21"/>
+          <w:szCs w:val="21"/>
+        </w:rPr>
+        <w:t xml:space="preserve"> </w:t>
+      </w:r>
+      <w:proofErr w:type="spellStart"/>
+      <w:r>
+        <w:rPr>
+          <w:rFonts w:ascii="Consolas" w:eastAsia="Times New Roman" w:hAnsi="Consolas" w:cs="Times New Roman"/>
+          <w:color w:val="4EC9B0"/>
+          <w:sz w:val="21"/>
+          <w:szCs w:val="21"/>
+        </w:rPr>
+        <w:t>Program</w:t>
+      </w:r>
+      <w:proofErr w:type="spellEnd"/>
+      <w:r>
+        <w:rPr>
+          <w:rFonts w:ascii="Consolas" w:eastAsia="Times New Roman" w:hAnsi="Consolas" w:cs="Times New Roman"/>
+          <w:color w:val="D4D4D4"/>
+          <w:sz w:val="21"/>
+          <w:szCs w:val="21"/>
+        </w:rPr>
+        <w:t xml:space="preserve"> {</w:t>
+      </w:r>
+    </w:p>
+    <w:p>
+      <w:pPr>
+        <w:shd w:val="clear" w:color="auto" w:fill="1E1E1E"/>
+        <w:spacing w:after="0" w:line="285" w:lineRule="atLeast"/>
+        <w:rPr>
+          <w:rFonts w:ascii="Consolas" w:eastAsia="Times New Roman" w:hAnsi="Consolas" w:cs="Times New Roman"/>
+          <w:color w:val="D4D4D4"/>
+          <w:sz w:val="21"/>
+          <w:szCs w:val="21"/>
+        </w:rPr>
+      </w:pPr>
+      <w:r>
+        <w:rPr>
+          <w:rFonts w:ascii="Consolas" w:eastAsia="Times New Roman" w:hAnsi="Consolas" w:cs="Times New Roman"/>
+          <w:color w:val="D4D4D4"/>
+          <w:sz w:val="21"/>
+          <w:szCs w:val="21"/>
+        </w:rPr>
+        <w:t xml:space="preserve">    </w:t>
+      </w:r>
+      <w:proofErr w:type="spellStart"/>
+      <w:r>
+        <w:rPr>
+          <w:rFonts w:ascii="Consolas" w:eastAsia="Times New Roman" w:hAnsi="Consolas" w:cs="Times New Roman"/>
+          <w:color w:val="569CD6"/>
+          <w:sz w:val="21"/>
+          <w:szCs w:val="21"/>
+        </w:rPr>
+        <w:t>static</w:t>
+      </w:r>
+      <w:proofErr w:type="spellEnd"/>
+      <w:r>
+        <w:rPr>
+          <w:rFonts w:ascii="Consolas" w:eastAsia="Times New Roman" w:hAnsi="Consolas" w:cs="Times New Roman"/>
+          <w:color w:val="D4D4D4"/>
+          <w:sz w:val="21"/>
+          <w:szCs w:val="21"/>
+        </w:rPr>
+        <w:t xml:space="preserve"> </w:t>
+      </w:r>
+      <w:proofErr w:type="spellStart"/>
+      <w:r>
+        <w:rPr>
+          <w:rFonts w:ascii="Consolas" w:eastAsia="Times New Roman" w:hAnsi="Consolas" w:cs="Times New Roman"/>
+          <w:color w:val="569CD6"/>
+          <w:sz w:val="21"/>
+          <w:szCs w:val="21"/>
+        </w:rPr>
+        <w:t>double</w:t>
+      </w:r>
+      <w:proofErr w:type="spellEnd"/>
+      <w:r>
+        <w:rPr>
+          <w:rFonts w:ascii="Consolas" w:eastAsia="Times New Roman" w:hAnsi="Consolas" w:cs="Times New Roman"/>
+          <w:color w:val="D4D4D4"/>
+          <w:sz w:val="21"/>
+          <w:szCs w:val="21"/>
+        </w:rPr>
+        <w:t xml:space="preserve"> </w:t>
+      </w:r>
+      <w:r>
+        <w:rPr>
+          <w:rFonts w:ascii="Consolas" w:eastAsia="Times New Roman" w:hAnsi="Consolas" w:cs="Times New Roman"/>
+          <w:color w:val="DCDCAA"/>
+          <w:sz w:val="21"/>
+          <w:szCs w:val="21"/>
+        </w:rPr>
+        <w:t>Z</w:t>
+      </w:r>
+      <w:r>
+        <w:rPr>
+          <w:rFonts w:ascii="Consolas" w:eastAsia="Times New Roman" w:hAnsi="Consolas" w:cs="Times New Roman"/>
+          <w:color w:val="D4D4D4"/>
+          <w:sz w:val="21"/>
+          <w:szCs w:val="21"/>
+        </w:rPr>
+        <w:t>(</w:t>
+      </w:r>
+      <w:proofErr w:type="spellStart"/>
+      <w:r>
+        <w:rPr>
+          <w:rFonts w:ascii="Consolas" w:eastAsia="Times New Roman" w:hAnsi="Consolas" w:cs="Times New Roman"/>
+          <w:color w:val="569CD6"/>
+          <w:sz w:val="21"/>
+          <w:szCs w:val="21"/>
+        </w:rPr>
+        <w:t>double</w:t>
+      </w:r>
+      <w:proofErr w:type="spellEnd"/>
+      <w:r>
+        <w:rPr>
+          <w:rFonts w:ascii="Consolas" w:eastAsia="Times New Roman" w:hAnsi="Consolas" w:cs="Times New Roman"/>
+          <w:color w:val="D4D4D4"/>
+          <w:sz w:val="21"/>
+          <w:szCs w:val="21"/>
+        </w:rPr>
+        <w:t xml:space="preserve"> </w:t>
+      </w:r>
+      <w:r>
+        <w:rPr>
+          <w:rFonts w:ascii="Consolas" w:eastAsia="Times New Roman" w:hAnsi="Consolas" w:cs="Times New Roman"/>
+          <w:color w:val="9CDCFE"/>
+          <w:sz w:val="21"/>
+          <w:szCs w:val="21"/>
+        </w:rPr>
+        <w:t>a</w:t>
+      </w:r>
+      <w:r>
+        <w:rPr>
+          <w:rFonts w:ascii="Consolas" w:eastAsia="Times New Roman" w:hAnsi="Consolas" w:cs="Times New Roman"/>
+          <w:color w:val="D4D4D4"/>
+          <w:sz w:val="21"/>
+          <w:szCs w:val="21"/>
+        </w:rPr>
+        <w:t xml:space="preserve">, </w:t>
+      </w:r>
+      <w:proofErr w:type="spellStart"/>
+      <w:r>
+        <w:rPr>
+          <w:rFonts w:ascii="Consolas" w:eastAsia="Times New Roman" w:hAnsi="Consolas" w:cs="Times New Roman"/>
+          <w:color w:val="569CD6"/>
+          <w:sz w:val="21"/>
+          <w:szCs w:val="21"/>
+        </w:rPr>
+        <w:t>double</w:t>
+      </w:r>
+      <w:proofErr w:type="spellEnd"/>
+      <w:r>
+        <w:rPr>
+          <w:rFonts w:ascii="Consolas" w:eastAsia="Times New Roman" w:hAnsi="Consolas" w:cs="Times New Roman"/>
+          <w:color w:val="D4D4D4"/>
+          <w:sz w:val="21"/>
+          <w:szCs w:val="21"/>
+        </w:rPr>
+        <w:t xml:space="preserve"> </w:t>
+      </w:r>
+      <w:r>
+        <w:rPr>
+          <w:rFonts w:ascii="Consolas" w:eastAsia="Times New Roman" w:hAnsi="Consolas" w:cs="Times New Roman"/>
+          <w:color w:val="9CDCFE"/>
+          <w:sz w:val="21"/>
+          <w:szCs w:val="21"/>
+        </w:rPr>
+        <w:t>b</w:t>
+      </w:r>
+      <w:r>
+        <w:rPr>
+          <w:rFonts w:ascii="Consolas" w:eastAsia="Times New Roman" w:hAnsi="Consolas" w:cs="Times New Roman"/>
+          <w:color w:val="D4D4D4"/>
+          <w:sz w:val="21"/>
+          <w:szCs w:val="21"/>
+        </w:rPr>
+        <w:t xml:space="preserve">) =&gt; </w:t>
+      </w:r>
+      <w:r>
+        <w:rPr>
+          <w:rFonts w:ascii="Consolas" w:eastAsia="Times New Roman" w:hAnsi="Consolas" w:cs="Times New Roman"/>
+          <w:color w:val="9CDCFE"/>
+          <w:sz w:val="21"/>
+          <w:szCs w:val="21"/>
+        </w:rPr>
+        <w:t>b</w:t>
+      </w:r>
+      <w:r>
+        <w:rPr>
+          <w:rFonts w:ascii="Consolas" w:eastAsia="Times New Roman" w:hAnsi="Consolas" w:cs="Times New Roman"/>
+          <w:color w:val="D4D4D4"/>
+          <w:sz w:val="21"/>
+          <w:szCs w:val="21"/>
+        </w:rPr>
+        <w:t xml:space="preserve"> * </w:t>
+      </w:r>
+      <w:proofErr w:type="spellStart"/>
+      <w:r>
+        <w:rPr>
+          <w:rFonts w:ascii="Consolas" w:eastAsia="Times New Roman" w:hAnsi="Consolas" w:cs="Times New Roman"/>
+          <w:color w:val="4EC9B0"/>
+          <w:sz w:val="21"/>
+          <w:szCs w:val="21"/>
+        </w:rPr>
+        <w:t>Math</w:t>
+      </w:r>
+      <w:r>
+        <w:rPr>
+          <w:rFonts w:ascii="Consolas" w:eastAsia="Times New Roman" w:hAnsi="Consolas" w:cs="Times New Roman"/>
+          <w:color w:val="D4D4D4"/>
+          <w:sz w:val="21"/>
+          <w:szCs w:val="21"/>
+        </w:rPr>
+        <w:t>.</w:t>
+      </w:r>
+      <w:r>
+        <w:rPr>
+          <w:rFonts w:ascii="Consolas" w:eastAsia="Times New Roman" w:hAnsi="Consolas" w:cs="Times New Roman"/>
+          <w:color w:val="DCDCAA"/>
+          <w:sz w:val="21"/>
+          <w:szCs w:val="21"/>
+        </w:rPr>
+        <w:t>Tan</w:t>
+      </w:r>
+      <w:proofErr w:type="spellEnd"/>
+      <w:r>
+        <w:rPr>
+          <w:rFonts w:ascii="Consolas" w:eastAsia="Times New Roman" w:hAnsi="Consolas" w:cs="Times New Roman"/>
+          <w:color w:val="D4D4D4"/>
+          <w:sz w:val="21"/>
+          <w:szCs w:val="21"/>
+        </w:rPr>
+        <w:t>(</w:t>
+      </w:r>
+      <w:r>
+        <w:rPr>
+          <w:rFonts w:ascii="Consolas" w:eastAsia="Times New Roman" w:hAnsi="Consolas" w:cs="Times New Roman"/>
+          <w:color w:val="9CDCFE"/>
+          <w:sz w:val="21"/>
+          <w:szCs w:val="21"/>
+        </w:rPr>
+        <w:t>a</w:t>
+      </w:r>
+      <w:r>
+        <w:rPr>
+          <w:rFonts w:ascii="Consolas" w:eastAsia="Times New Roman" w:hAnsi="Consolas" w:cs="Times New Roman"/>
+          <w:color w:val="D4D4D4"/>
+          <w:sz w:val="21"/>
+          <w:szCs w:val="21"/>
+        </w:rPr>
+        <w:t>);</w:t>
+      </w:r>
+    </w:p>
+    <w:p>
+      <w:pPr>
+        <w:shd w:val="clear" w:color="auto" w:fill="1E1E1E"/>
+        <w:spacing w:after="0" w:line="285" w:lineRule="atLeast"/>
+        <w:rPr>
+          <w:rFonts w:ascii="Consolas" w:eastAsia="Times New Roman" w:hAnsi="Consolas" w:cs="Times New Roman"/>
+          <w:color w:val="D4D4D4"/>
+          <w:sz w:val="21"/>
+          <w:szCs w:val="21"/>
+        </w:rPr>
+      </w:pPr>
+      <w:r>
+        <w:rPr>
+          <w:rFonts w:ascii="Consolas" w:eastAsia="Times New Roman" w:hAnsi="Consolas" w:cs="Times New Roman"/>
+          <w:color w:val="D4D4D4"/>
+          <w:sz w:val="21"/>
+          <w:szCs w:val="21"/>
+        </w:rPr>
+        <w:t xml:space="preserve">    </w:t>
+      </w:r>
+      <w:proofErr w:type="spellStart"/>
+      <w:r>
+        <w:rPr>
+          <w:rFonts w:ascii="Consolas" w:eastAsia="Times New Roman" w:hAnsi="Consolas" w:cs="Times New Roman"/>
+          <w:color w:val="569CD6"/>
+          <w:sz w:val="21"/>
+          <w:szCs w:val="21"/>
+        </w:rPr>
+        <w:t>static</w:t>
+      </w:r>
+      <w:proofErr w:type="spellEnd"/>
+      <w:r>
+        <w:rPr>
+          <w:rFonts w:ascii="Consolas" w:eastAsia="Times New Roman" w:hAnsi="Consolas" w:cs="Times New Roman"/>
+          <w:color w:val="D4D4D4"/>
+          <w:sz w:val="21"/>
+          <w:szCs w:val="21"/>
+        </w:rPr>
+        <w:t xml:space="preserve"> </w:t>
+      </w:r>
+      <w:proofErr w:type="spellStart"/>
+      <w:r>
+        <w:rPr>
+          <w:rFonts w:ascii="Consolas" w:eastAsia="Times New Roman" w:hAnsi="Consolas" w:cs="Times New Roman"/>
+          <w:color w:val="569CD6"/>
+          <w:sz w:val="21"/>
+          <w:szCs w:val="21"/>
+        </w:rPr>
+        <w:t>double</w:t>
+      </w:r>
+      <w:proofErr w:type="spellEnd"/>
+      <w:r>
+        <w:rPr>
+          <w:rFonts w:ascii="Consolas" w:eastAsia="Times New Roman" w:hAnsi="Consolas" w:cs="Times New Roman"/>
+          <w:color w:val="D4D4D4"/>
+          <w:sz w:val="21"/>
+          <w:szCs w:val="21"/>
+        </w:rPr>
+        <w:t xml:space="preserve"> </w:t>
+      </w:r>
+      <w:r>
+        <w:rPr>
+          <w:rFonts w:ascii="Consolas" w:eastAsia="Times New Roman" w:hAnsi="Consolas" w:cs="Times New Roman"/>
+          <w:color w:val="DCDCAA"/>
+          <w:sz w:val="21"/>
+          <w:szCs w:val="21"/>
+        </w:rPr>
+        <w:t>A</w:t>
+      </w:r>
+      <w:r>
+        <w:rPr>
+          <w:rFonts w:ascii="Consolas" w:eastAsia="Times New Roman" w:hAnsi="Consolas" w:cs="Times New Roman"/>
+          <w:color w:val="D4D4D4"/>
+          <w:sz w:val="21"/>
+          <w:szCs w:val="21"/>
+        </w:rPr>
+        <w:t>(</w:t>
+      </w:r>
+      <w:proofErr w:type="spellStart"/>
+      <w:r>
+        <w:rPr>
+          <w:rFonts w:ascii="Consolas" w:eastAsia="Times New Roman" w:hAnsi="Consolas" w:cs="Times New Roman"/>
+          <w:color w:val="569CD6"/>
+          <w:sz w:val="21"/>
+          <w:szCs w:val="21"/>
+        </w:rPr>
+        <w:t>int</w:t>
+      </w:r>
+      <w:proofErr w:type="spellEnd"/>
+      <w:r>
+        <w:rPr>
+          <w:rFonts w:ascii="Consolas" w:eastAsia="Times New Roman" w:hAnsi="Consolas" w:cs="Times New Roman"/>
+          <w:color w:val="D4D4D4"/>
+          <w:sz w:val="21"/>
+          <w:szCs w:val="21"/>
+        </w:rPr>
+        <w:t xml:space="preserve"> </w:t>
+      </w:r>
+      <w:r>
+        <w:rPr>
+          <w:rFonts w:ascii="Consolas" w:eastAsia="Times New Roman" w:hAnsi="Consolas" w:cs="Times New Roman"/>
+          <w:color w:val="9CDCFE"/>
+          <w:sz w:val="21"/>
+          <w:szCs w:val="21"/>
+        </w:rPr>
+        <w:t>i</w:t>
+      </w:r>
+      <w:r>
+        <w:rPr>
+          <w:rFonts w:ascii="Consolas" w:eastAsia="Times New Roman" w:hAnsi="Consolas" w:cs="Times New Roman"/>
+          <w:color w:val="D4D4D4"/>
+          <w:sz w:val="21"/>
+          <w:szCs w:val="21"/>
+        </w:rPr>
+        <w:t>) {</w:t>
+      </w:r>
+    </w:p>
+    <w:p>
+      <w:pPr>
+        <w:shd w:val="clear" w:color="auto" w:fill="1E1E1E"/>
+        <w:spacing w:after="0" w:line="285" w:lineRule="atLeast"/>
+        <w:rPr>
+          <w:rFonts w:ascii="Consolas" w:eastAsia="Times New Roman" w:hAnsi="Consolas" w:cs="Times New Roman"/>
+          <w:color w:val="D4D4D4"/>
+          <w:sz w:val="21"/>
+          <w:szCs w:val="21"/>
+        </w:rPr>
+      </w:pPr>
+      <w:r>
+        <w:rPr>
+          <w:rFonts w:ascii="Consolas" w:eastAsia="Times New Roman" w:hAnsi="Consolas" w:cs="Times New Roman"/>
+          <w:color w:val="D4D4D4"/>
+          <w:sz w:val="21"/>
+          <w:szCs w:val="21"/>
+        </w:rPr>
+        <w:t xml:space="preserve">        </w:t>
+      </w:r>
+      <w:proofErr w:type="spellStart"/>
+      <w:r>
+        <w:rPr>
+          <w:rFonts w:ascii="Consolas" w:eastAsia="Times New Roman" w:hAnsi="Consolas" w:cs="Times New Roman"/>
+          <w:color w:val="569CD6"/>
+          <w:sz w:val="21"/>
+          <w:szCs w:val="21"/>
+        </w:rPr>
+        <w:t>double</w:t>
+      </w:r>
+      <w:proofErr w:type="spellEnd"/>
+      <w:r>
+        <w:rPr>
+          <w:rFonts w:ascii="Consolas" w:eastAsia="Times New Roman" w:hAnsi="Consolas" w:cs="Times New Roman"/>
+          <w:color w:val="D4D4D4"/>
+          <w:sz w:val="21"/>
+          <w:szCs w:val="21"/>
+        </w:rPr>
+        <w:t xml:space="preserve"> </w:t>
+      </w:r>
+      <w:proofErr w:type="spellStart"/>
+      <w:r>
+        <w:rPr>
+          <w:rFonts w:ascii="Consolas" w:eastAsia="Times New Roman" w:hAnsi="Consolas" w:cs="Times New Roman"/>
+          <w:color w:val="9CDCFE"/>
+          <w:sz w:val="21"/>
+          <w:szCs w:val="21"/>
+        </w:rPr>
+        <w:t>result</w:t>
+      </w:r>
+      <w:proofErr w:type="spellEnd"/>
+      <w:r>
+        <w:rPr>
+          <w:rFonts w:ascii="Consolas" w:eastAsia="Times New Roman" w:hAnsi="Consolas" w:cs="Times New Roman"/>
+          <w:color w:val="D4D4D4"/>
+          <w:sz w:val="21"/>
+          <w:szCs w:val="21"/>
+        </w:rPr>
+        <w:t xml:space="preserve"> = </w:t>
+      </w:r>
+      <w:r>
+        <w:rPr>
+          <w:rFonts w:ascii="Consolas" w:eastAsia="Times New Roman" w:hAnsi="Consolas" w:cs="Times New Roman"/>
+          <w:color w:val="B5CEA8"/>
+          <w:sz w:val="21"/>
+          <w:szCs w:val="21"/>
+        </w:rPr>
+        <w:t>0</w:t>
+      </w:r>
+      <w:r>
+        <w:rPr>
+          <w:rFonts w:ascii="Consolas" w:eastAsia="Times New Roman" w:hAnsi="Consolas" w:cs="Times New Roman"/>
+          <w:color w:val="D4D4D4"/>
+          <w:sz w:val="21"/>
+          <w:szCs w:val="21"/>
+        </w:rPr>
+        <w:t>;</w:t>
+      </w:r>
+    </w:p>
+    <w:p>
+      <w:pPr>
+        <w:shd w:val="clear" w:color="auto" w:fill="1E1E1E"/>
+        <w:spacing w:after="0" w:line="285" w:lineRule="atLeast"/>
+        <w:rPr>
+          <w:rFonts w:ascii="Consolas" w:eastAsia="Times New Roman" w:hAnsi="Consolas" w:cs="Times New Roman"/>
+          <w:color w:val="D4D4D4"/>
+          <w:sz w:val="21"/>
+          <w:szCs w:val="21"/>
+        </w:rPr>
+      </w:pPr>
+      <w:r>
+        <w:rPr>
+          <w:rFonts w:ascii="Consolas" w:eastAsia="Times New Roman" w:hAnsi="Consolas" w:cs="Times New Roman"/>
+          <w:color w:val="D4D4D4"/>
+          <w:sz w:val="21"/>
+          <w:szCs w:val="21"/>
+        </w:rPr>
+        <w:t xml:space="preserve">        </w:t>
+      </w:r>
+      <w:proofErr w:type="spellStart"/>
+      <w:r>
+        <w:rPr>
+          <w:rFonts w:ascii="Consolas" w:eastAsia="Times New Roman" w:hAnsi="Consolas" w:cs="Times New Roman"/>
+          <w:color w:val="C586C0"/>
+          <w:sz w:val="21"/>
+          <w:szCs w:val="21"/>
+        </w:rPr>
+        <w:t>for</w:t>
+      </w:r>
+      <w:proofErr w:type="spellEnd"/>
+      <w:r>
+        <w:rPr>
+          <w:rFonts w:ascii="Consolas" w:eastAsia="Times New Roman" w:hAnsi="Consolas" w:cs="Times New Roman"/>
+          <w:color w:val="D4D4D4"/>
+          <w:sz w:val="21"/>
+          <w:szCs w:val="21"/>
+        </w:rPr>
+        <w:t xml:space="preserve"> (</w:t>
+      </w:r>
+      <w:proofErr w:type="spellStart"/>
+      <w:r>
+        <w:rPr>
+          <w:rFonts w:ascii="Consolas" w:eastAsia="Times New Roman" w:hAnsi="Consolas" w:cs="Times New Roman"/>
+          <w:color w:val="569CD6"/>
+          <w:sz w:val="21"/>
+          <w:szCs w:val="21"/>
+        </w:rPr>
+        <w:t>int</w:t>
+      </w:r>
+      <w:proofErr w:type="spellEnd"/>
+      <w:r>
+        <w:rPr>
+          <w:rFonts w:ascii="Consolas" w:eastAsia="Times New Roman" w:hAnsi="Consolas" w:cs="Times New Roman"/>
+          <w:color w:val="D4D4D4"/>
+          <w:sz w:val="21"/>
+          <w:szCs w:val="21"/>
+        </w:rPr>
+        <w:t xml:space="preserve"> </w:t>
+      </w:r>
+      <w:r>
+        <w:rPr>
+          <w:rFonts w:ascii="Consolas" w:eastAsia="Times New Roman" w:hAnsi="Consolas" w:cs="Times New Roman"/>
+          <w:color w:val="9CDCFE"/>
+          <w:sz w:val="21"/>
+          <w:szCs w:val="21"/>
+        </w:rPr>
+        <w:t>x</w:t>
+      </w:r>
+      <w:r>
+        <w:rPr>
+          <w:rFonts w:ascii="Consolas" w:eastAsia="Times New Roman" w:hAnsi="Consolas" w:cs="Times New Roman"/>
+          <w:color w:val="D4D4D4"/>
+          <w:sz w:val="21"/>
+          <w:szCs w:val="21"/>
+        </w:rPr>
+        <w:t xml:space="preserve"> = </w:t>
+      </w:r>
+      <w:r>
+        <w:rPr>
+          <w:rFonts w:ascii="Consolas" w:eastAsia="Times New Roman" w:hAnsi="Consolas" w:cs="Times New Roman"/>
+          <w:color w:val="B5CEA8"/>
+          <w:sz w:val="21"/>
+          <w:szCs w:val="21"/>
+        </w:rPr>
+        <w:t>1</w:t>
+      </w:r>
+      <w:r>
+        <w:rPr>
+          <w:rFonts w:ascii="Consolas" w:eastAsia="Times New Roman" w:hAnsi="Consolas" w:cs="Times New Roman"/>
+          <w:color w:val="D4D4D4"/>
+          <w:sz w:val="21"/>
+          <w:szCs w:val="21"/>
+        </w:rPr>
+        <w:t xml:space="preserve">; </w:t>
+      </w:r>
+      <w:r>
+        <w:rPr>
+          <w:rFonts w:ascii="Consolas" w:eastAsia="Times New Roman" w:hAnsi="Consolas" w:cs="Times New Roman"/>
+          <w:color w:val="9CDCFE"/>
+          <w:sz w:val="21"/>
+          <w:szCs w:val="21"/>
+        </w:rPr>
+        <w:t>x</w:t>
+      </w:r>
+      <w:r>
+        <w:rPr>
+          <w:rFonts w:ascii="Consolas" w:eastAsia="Times New Roman" w:hAnsi="Consolas" w:cs="Times New Roman"/>
+          <w:color w:val="D4D4D4"/>
+          <w:sz w:val="21"/>
+          <w:szCs w:val="21"/>
+        </w:rPr>
+        <w:t xml:space="preserve"> &lt;= </w:t>
+      </w:r>
+      <w:r>
+        <w:rPr>
+          <w:rFonts w:ascii="Consolas" w:eastAsia="Times New Roman" w:hAnsi="Consolas" w:cs="Times New Roman"/>
+          <w:color w:val="9CDCFE"/>
+          <w:sz w:val="21"/>
+          <w:szCs w:val="21"/>
+        </w:rPr>
+        <w:t>i</w:t>
+      </w:r>
+      <w:r>
+        <w:rPr>
+          <w:rFonts w:ascii="Consolas" w:eastAsia="Times New Roman" w:hAnsi="Consolas" w:cs="Times New Roman"/>
+          <w:color w:val="D4D4D4"/>
+          <w:sz w:val="21"/>
+          <w:szCs w:val="21"/>
+        </w:rPr>
+        <w:t>+</w:t>
+      </w:r>
+      <w:r>
+        <w:rPr>
+          <w:rFonts w:ascii="Consolas" w:eastAsia="Times New Roman" w:hAnsi="Consolas" w:cs="Times New Roman"/>
+          <w:color w:val="B5CEA8"/>
+          <w:sz w:val="21"/>
+          <w:szCs w:val="21"/>
+        </w:rPr>
+        <w:t>3</w:t>
+      </w:r>
+      <w:r>
+        <w:rPr>
+          <w:rFonts w:ascii="Consolas" w:eastAsia="Times New Roman" w:hAnsi="Consolas" w:cs="Times New Roman"/>
+          <w:color w:val="D4D4D4"/>
+          <w:sz w:val="21"/>
+          <w:szCs w:val="21"/>
+        </w:rPr>
+        <w:t xml:space="preserve">; </w:t>
+      </w:r>
+      <w:r>
+        <w:rPr>
+          <w:rFonts w:ascii="Consolas" w:eastAsia="Times New Roman" w:hAnsi="Consolas" w:cs="Times New Roman"/>
+          <w:color w:val="9CDCFE"/>
+          <w:sz w:val="21"/>
+          <w:szCs w:val="21"/>
+        </w:rPr>
+        <w:t>x</w:t>
+      </w:r>
+      <w:r>
+        <w:rPr>
+          <w:rFonts w:ascii="Consolas" w:eastAsia="Times New Roman" w:hAnsi="Consolas" w:cs="Times New Roman"/>
+          <w:color w:val="D4D4D4"/>
+          <w:sz w:val="21"/>
+          <w:szCs w:val="21"/>
+        </w:rPr>
+        <w:t>++) {</w:t>
+      </w:r>
+    </w:p>
+    <w:p>
+      <w:pPr>
+        <w:shd w:val="clear" w:color="auto" w:fill="1E1E1E"/>
+        <w:spacing w:after="0" w:line="285" w:lineRule="atLeast"/>
+        <w:rPr>
+          <w:rFonts w:ascii="Consolas" w:eastAsia="Times New Roman" w:hAnsi="Consolas" w:cs="Times New Roman"/>
+          <w:color w:val="D4D4D4"/>
+          <w:sz w:val="21"/>
+          <w:szCs w:val="21"/>
+        </w:rPr>
+      </w:pPr>
+      <w:r>
+        <w:rPr>
+          <w:rFonts w:ascii="Consolas" w:eastAsia="Times New Roman" w:hAnsi="Consolas" w:cs="Times New Roman"/>
+          <w:color w:val="D4D4D4"/>
+          <w:sz w:val="21"/>
+          <w:szCs w:val="21"/>
+        </w:rPr>
+        <w:t xml:space="preserve">            </w:t>
+      </w:r>
+      <w:proofErr w:type="spellStart"/>
+      <w:r>
+        <w:rPr>
+          <w:rFonts w:ascii="Consolas" w:eastAsia="Times New Roman" w:hAnsi="Consolas" w:cs="Times New Roman"/>
+          <w:color w:val="9CDCFE"/>
+          <w:sz w:val="21"/>
+          <w:szCs w:val="21"/>
+        </w:rPr>
+        <w:t>result</w:t>
+      </w:r>
+      <w:proofErr w:type="spellEnd"/>
+      <w:r>
+        <w:rPr>
+          <w:rFonts w:ascii="Consolas" w:eastAsia="Times New Roman" w:hAnsi="Consolas" w:cs="Times New Roman"/>
+          <w:color w:val="D4D4D4"/>
+          <w:sz w:val="21"/>
+          <w:szCs w:val="21"/>
+        </w:rPr>
+        <w:t xml:space="preserve"> += </w:t>
+      </w:r>
+      <w:r>
+        <w:rPr>
+          <w:rFonts w:ascii="Consolas" w:eastAsia="Times New Roman" w:hAnsi="Consolas" w:cs="Times New Roman"/>
+          <w:color w:val="DCDCAA"/>
+          <w:sz w:val="21"/>
+          <w:szCs w:val="21"/>
+        </w:rPr>
+        <w:t>F</w:t>
+      </w:r>
+      <w:r>
+        <w:rPr>
+          <w:rFonts w:ascii="Consolas" w:eastAsia="Times New Roman" w:hAnsi="Consolas" w:cs="Times New Roman"/>
+          <w:color w:val="D4D4D4"/>
+          <w:sz w:val="21"/>
+          <w:szCs w:val="21"/>
+        </w:rPr>
+        <w:t>(</w:t>
+      </w:r>
+      <w:r>
+        <w:rPr>
+          <w:rFonts w:ascii="Consolas" w:eastAsia="Times New Roman" w:hAnsi="Consolas" w:cs="Times New Roman"/>
+          <w:color w:val="9CDCFE"/>
+          <w:sz w:val="21"/>
+          <w:szCs w:val="21"/>
+        </w:rPr>
+        <w:t>x</w:t>
+      </w:r>
+      <w:r>
+        <w:rPr>
+          <w:rFonts w:ascii="Consolas" w:eastAsia="Times New Roman" w:hAnsi="Consolas" w:cs="Times New Roman"/>
+          <w:color w:val="D4D4D4"/>
+          <w:sz w:val="21"/>
+          <w:szCs w:val="21"/>
+        </w:rPr>
+        <w:t>);</w:t>
+      </w:r>
+    </w:p>
+    <w:p>
+      <w:pPr>
+        <w:shd w:val="clear" w:color="auto" w:fill="1E1E1E"/>
+        <w:spacing w:after="0" w:line="285" w:lineRule="atLeast"/>
+        <w:rPr>
+          <w:rFonts w:ascii="Consolas" w:eastAsia="Times New Roman" w:hAnsi="Consolas" w:cs="Times New Roman"/>
+          <w:color w:val="D4D4D4"/>
+          <w:sz w:val="21"/>
+          <w:szCs w:val="21"/>
+        </w:rPr>
+      </w:pPr>
+      <w:r>
+        <w:rPr>
+          <w:rFonts w:ascii="Consolas" w:eastAsia="Times New Roman" w:hAnsi="Consolas" w:cs="Times New Roman"/>
+          <w:color w:val="D4D4D4"/>
+          <w:sz w:val="21"/>
+          <w:szCs w:val="21"/>
+        </w:rPr>
+        <w:t>        }</w:t>
+      </w:r>
+    </w:p>
+    <w:p>
+      <w:pPr>
+        <w:shd w:val="clear" w:color="auto" w:fill="1E1E1E"/>
+        <w:spacing w:after="0" w:line="285" w:lineRule="atLeast"/>
+        <w:rPr>
+          <w:rFonts w:ascii="Consolas" w:eastAsia="Times New Roman" w:hAnsi="Consolas" w:cs="Times New Roman"/>
+          <w:color w:val="D4D4D4"/>
+          <w:sz w:val="21"/>
+          <w:szCs w:val="21"/>
+        </w:rPr>
+      </w:pPr>
+      <w:r>
+        <w:rPr>
+          <w:rFonts w:ascii="Consolas" w:eastAsia="Times New Roman" w:hAnsi="Consolas" w:cs="Times New Roman"/>
+          <w:color w:val="D4D4D4"/>
+          <w:sz w:val="21"/>
+          <w:szCs w:val="21"/>
+        </w:rPr>
+        <w:t xml:space="preserve">        </w:t>
+      </w:r>
+      <w:proofErr w:type="spellStart"/>
+      <w:r>
+        <w:rPr>
+          <w:rFonts w:ascii="Consolas" w:eastAsia="Times New Roman" w:hAnsi="Consolas" w:cs="Times New Roman"/>
+          <w:color w:val="C586C0"/>
+          <w:sz w:val="21"/>
+          <w:szCs w:val="21"/>
+        </w:rPr>
+        <w:t>return</w:t>
+      </w:r>
+      <w:proofErr w:type="spellEnd"/>
+      <w:r>
+        <w:rPr>
+          <w:rFonts w:ascii="Consolas" w:eastAsia="Times New Roman" w:hAnsi="Consolas" w:cs="Times New Roman"/>
+          <w:color w:val="D4D4D4"/>
+          <w:sz w:val="21"/>
+          <w:szCs w:val="21"/>
+        </w:rPr>
+        <w:t xml:space="preserve"> </w:t>
+      </w:r>
+      <w:proofErr w:type="spellStart"/>
+      <w:r>
+        <w:rPr>
+          <w:rFonts w:ascii="Consolas" w:eastAsia="Times New Roman" w:hAnsi="Consolas" w:cs="Times New Roman"/>
+          <w:color w:val="9CDCFE"/>
+          <w:sz w:val="21"/>
+          <w:szCs w:val="21"/>
+        </w:rPr>
+        <w:t>result</w:t>
+      </w:r>
+      <w:proofErr w:type="spellEnd"/>
+      <w:r>
+        <w:rPr>
+          <w:rFonts w:ascii="Consolas" w:eastAsia="Times New Roman" w:hAnsi="Consolas" w:cs="Times New Roman"/>
+          <w:color w:val="D4D4D4"/>
+          <w:sz w:val="21"/>
+          <w:szCs w:val="21"/>
+        </w:rPr>
+        <w:t>;</w:t>
+      </w:r>
+    </w:p>
+    <w:p>
+      <w:pPr>
+        <w:shd w:val="clear" w:color="auto" w:fill="1E1E1E"/>
+        <w:spacing w:after="0" w:line="285" w:lineRule="atLeast"/>
+        <w:rPr>
+          <w:rFonts w:ascii="Consolas" w:eastAsia="Times New Roman" w:hAnsi="Consolas" w:cs="Times New Roman"/>
+          <w:color w:val="D4D4D4"/>
+          <w:sz w:val="21"/>
+          <w:szCs w:val="21"/>
+        </w:rPr>
+      </w:pPr>
+      <w:r>
+        <w:rPr>
+          <w:rFonts w:ascii="Consolas" w:eastAsia="Times New Roman" w:hAnsi="Consolas" w:cs="Times New Roman"/>
+          <w:color w:val="D4D4D4"/>
+          <w:sz w:val="21"/>
+          <w:szCs w:val="21"/>
+        </w:rPr>
+        <w:t>    }</w:t>
+      </w:r>
+    </w:p>
+    <w:p>
+      <w:pPr>
+        <w:shd w:val="clear" w:color="auto" w:fill="1E1E1E"/>
+        <w:spacing w:after="0" w:line="285" w:lineRule="atLeast"/>
+        <w:rPr>
+          <w:rFonts w:ascii="Consolas" w:eastAsia="Times New Roman" w:hAnsi="Consolas" w:cs="Times New Roman"/>
+          <w:color w:val="D4D4D4"/>
+          <w:sz w:val="21"/>
+          <w:szCs w:val="21"/>
+        </w:rPr>
+      </w:pPr>
+      <w:r>
+        <w:rPr>
+          <w:rFonts w:ascii="Consolas" w:eastAsia="Times New Roman" w:hAnsi="Consolas" w:cs="Times New Roman"/>
+          <w:color w:val="D4D4D4"/>
+          <w:sz w:val="21"/>
+          <w:szCs w:val="21"/>
+        </w:rPr>
+        <w:t xml:space="preserve">    </w:t>
+      </w:r>
+      <w:proofErr w:type="spellStart"/>
+      <w:r>
+        <w:rPr>
+          <w:rFonts w:ascii="Consolas" w:eastAsia="Times New Roman" w:hAnsi="Consolas" w:cs="Times New Roman"/>
+          <w:color w:val="569CD6"/>
+          <w:sz w:val="21"/>
+          <w:szCs w:val="21"/>
+        </w:rPr>
+        <w:t>static</w:t>
+      </w:r>
+      <w:proofErr w:type="spellEnd"/>
+      <w:r>
+        <w:rPr>
+          <w:rFonts w:ascii="Consolas" w:eastAsia="Times New Roman" w:hAnsi="Consolas" w:cs="Times New Roman"/>
+          <w:color w:val="D4D4D4"/>
+          <w:sz w:val="21"/>
+          <w:szCs w:val="21"/>
+        </w:rPr>
+        <w:t xml:space="preserve"> </w:t>
+      </w:r>
+      <w:proofErr w:type="spellStart"/>
+      <w:r>
+        <w:rPr>
+          <w:rFonts w:ascii="Consolas" w:eastAsia="Times New Roman" w:hAnsi="Consolas" w:cs="Times New Roman"/>
+          <w:color w:val="569CD6"/>
+          <w:sz w:val="21"/>
+          <w:szCs w:val="21"/>
+        </w:rPr>
+        <w:t>double</w:t>
+      </w:r>
+      <w:proofErr w:type="spellEnd"/>
+      <w:r>
+        <w:rPr>
+          <w:rFonts w:ascii="Consolas" w:eastAsia="Times New Roman" w:hAnsi="Consolas" w:cs="Times New Roman"/>
+          <w:color w:val="D4D4D4"/>
+          <w:sz w:val="21"/>
+          <w:szCs w:val="21"/>
+        </w:rPr>
+        <w:t xml:space="preserve"> </w:t>
+      </w:r>
+      <w:r>
+        <w:rPr>
+          <w:rFonts w:ascii="Consolas" w:eastAsia="Times New Roman" w:hAnsi="Consolas" w:cs="Times New Roman"/>
+          <w:color w:val="DCDCAA"/>
+          <w:sz w:val="21"/>
+          <w:szCs w:val="21"/>
+        </w:rPr>
+        <w:t>B</w:t>
+      </w:r>
+      <w:r>
+        <w:rPr>
+          <w:rFonts w:ascii="Consolas" w:eastAsia="Times New Roman" w:hAnsi="Consolas" w:cs="Times New Roman"/>
+          <w:color w:val="D4D4D4"/>
+          <w:sz w:val="21"/>
+          <w:szCs w:val="21"/>
+        </w:rPr>
+        <w:t>(</w:t>
+      </w:r>
+      <w:proofErr w:type="spellStart"/>
+      <w:r>
+        <w:rPr>
+          <w:rFonts w:ascii="Consolas" w:eastAsia="Times New Roman" w:hAnsi="Consolas" w:cs="Times New Roman"/>
+          <w:color w:val="569CD6"/>
+          <w:sz w:val="21"/>
+          <w:szCs w:val="21"/>
+        </w:rPr>
+        <w:t>int</w:t>
+      </w:r>
+      <w:proofErr w:type="spellEnd"/>
+      <w:r>
+        <w:rPr>
+          <w:rFonts w:ascii="Consolas" w:eastAsia="Times New Roman" w:hAnsi="Consolas" w:cs="Times New Roman"/>
+          <w:color w:val="D4D4D4"/>
+          <w:sz w:val="21"/>
+          <w:szCs w:val="21"/>
+        </w:rPr>
+        <w:t xml:space="preserve"> </w:t>
+      </w:r>
+      <w:r>
+        <w:rPr>
+          <w:rFonts w:ascii="Consolas" w:eastAsia="Times New Roman" w:hAnsi="Consolas" w:cs="Times New Roman"/>
+          <w:color w:val="9CDCFE"/>
+          <w:sz w:val="21"/>
+          <w:szCs w:val="21"/>
+        </w:rPr>
+        <w:t>i</w:t>
+      </w:r>
+      <w:r>
+        <w:rPr>
+          <w:rFonts w:ascii="Consolas" w:eastAsia="Times New Roman" w:hAnsi="Consolas" w:cs="Times New Roman"/>
+          <w:color w:val="D4D4D4"/>
+          <w:sz w:val="21"/>
+          <w:szCs w:val="21"/>
+        </w:rPr>
+        <w:t>) {</w:t>
+      </w:r>
+    </w:p>
+    <w:p>
+      <w:pPr>
+        <w:shd w:val="clear" w:color="auto" w:fill="1E1E1E"/>
+        <w:spacing w:after="0" w:line="285" w:lineRule="atLeast"/>
+        <w:rPr>
+          <w:rFonts w:ascii="Consolas" w:eastAsia="Times New Roman" w:hAnsi="Consolas" w:cs="Times New Roman"/>
+          <w:color w:val="D4D4D4"/>
+          <w:sz w:val="21"/>
+          <w:szCs w:val="21"/>
+        </w:rPr>
+      </w:pPr>
+      <w:r>
+        <w:rPr>
+          <w:rFonts w:ascii="Consolas" w:eastAsia="Times New Roman" w:hAnsi="Consolas" w:cs="Times New Roman"/>
+          <w:color w:val="D4D4D4"/>
+          <w:sz w:val="21"/>
+          <w:szCs w:val="21"/>
+        </w:rPr>
+        <w:t xml:space="preserve">        </w:t>
+      </w:r>
+      <w:proofErr w:type="spellStart"/>
+      <w:r>
+        <w:rPr>
+          <w:rFonts w:ascii="Consolas" w:eastAsia="Times New Roman" w:hAnsi="Consolas" w:cs="Times New Roman"/>
+          <w:color w:val="569CD6"/>
+          <w:sz w:val="21"/>
+          <w:szCs w:val="21"/>
+        </w:rPr>
+        <w:t>double</w:t>
+      </w:r>
+      <w:proofErr w:type="spellEnd"/>
+      <w:r>
+        <w:rPr>
+          <w:rFonts w:ascii="Consolas" w:eastAsia="Times New Roman" w:hAnsi="Consolas" w:cs="Times New Roman"/>
+          <w:color w:val="D4D4D4"/>
+          <w:sz w:val="21"/>
+          <w:szCs w:val="21"/>
+        </w:rPr>
+        <w:t xml:space="preserve"> </w:t>
+      </w:r>
+      <w:proofErr w:type="spellStart"/>
+      <w:r>
+        <w:rPr>
+          <w:rFonts w:ascii="Consolas" w:eastAsia="Times New Roman" w:hAnsi="Consolas" w:cs="Times New Roman"/>
+          <w:color w:val="9CDCFE"/>
+          <w:sz w:val="21"/>
+          <w:szCs w:val="21"/>
+        </w:rPr>
+        <w:t>result</w:t>
+      </w:r>
+      <w:proofErr w:type="spellEnd"/>
+      <w:r>
+        <w:rPr>
+          <w:rFonts w:ascii="Consolas" w:eastAsia="Times New Roman" w:hAnsi="Consolas" w:cs="Times New Roman"/>
+          <w:color w:val="D4D4D4"/>
+          <w:sz w:val="21"/>
+          <w:szCs w:val="21"/>
+        </w:rPr>
+        <w:t xml:space="preserve"> = </w:t>
+      </w:r>
+      <w:r>
+        <w:rPr>
+          <w:rFonts w:ascii="Consolas" w:eastAsia="Times New Roman" w:hAnsi="Consolas" w:cs="Times New Roman"/>
+          <w:color w:val="B5CEA8"/>
+          <w:sz w:val="21"/>
+          <w:szCs w:val="21"/>
+        </w:rPr>
+        <w:t>1</w:t>
+      </w:r>
+      <w:r>
+        <w:rPr>
+          <w:rFonts w:ascii="Consolas" w:eastAsia="Times New Roman" w:hAnsi="Consolas" w:cs="Times New Roman"/>
+          <w:color w:val="D4D4D4"/>
+          <w:sz w:val="21"/>
+          <w:szCs w:val="21"/>
+        </w:rPr>
+        <w:t>;</w:t>
+      </w:r>
+    </w:p>
+    <w:p>
+      <w:pPr>
+        <w:shd w:val="clear" w:color="auto" w:fill="1E1E1E"/>
+        <w:spacing w:after="0" w:line="285" w:lineRule="atLeast"/>
+        <w:rPr>
+          <w:rFonts w:ascii="Consolas" w:eastAsia="Times New Roman" w:hAnsi="Consolas" w:cs="Times New Roman"/>
+          <w:color w:val="D4D4D4"/>
+          <w:sz w:val="21"/>
+          <w:szCs w:val="21"/>
+        </w:rPr>
+      </w:pPr>
+      <w:r>
+        <w:rPr>
+          <w:rFonts w:ascii="Consolas" w:eastAsia="Times New Roman" w:hAnsi="Consolas" w:cs="Times New Roman"/>
+          <w:color w:val="D4D4D4"/>
+          <w:sz w:val="21"/>
+          <w:szCs w:val="21"/>
+        </w:rPr>
+        <w:t xml:space="preserve">        </w:t>
+      </w:r>
+      <w:proofErr w:type="spellStart"/>
+      <w:r>
+        <w:rPr>
+          <w:rFonts w:ascii="Consolas" w:eastAsia="Times New Roman" w:hAnsi="Consolas" w:cs="Times New Roman"/>
+          <w:color w:val="C586C0"/>
+          <w:sz w:val="21"/>
+          <w:szCs w:val="21"/>
+        </w:rPr>
+        <w:t>for</w:t>
+      </w:r>
+      <w:proofErr w:type="spellEnd"/>
+      <w:r>
+        <w:rPr>
+          <w:rFonts w:ascii="Consolas" w:eastAsia="Times New Roman" w:hAnsi="Consolas" w:cs="Times New Roman"/>
+          <w:color w:val="D4D4D4"/>
+          <w:sz w:val="21"/>
+          <w:szCs w:val="21"/>
+        </w:rPr>
+        <w:t xml:space="preserve"> (</w:t>
+      </w:r>
+      <w:proofErr w:type="spellStart"/>
+      <w:r>
+        <w:rPr>
+          <w:rFonts w:ascii="Consolas" w:eastAsia="Times New Roman" w:hAnsi="Consolas" w:cs="Times New Roman"/>
+          <w:color w:val="569CD6"/>
+          <w:sz w:val="21"/>
+          <w:szCs w:val="21"/>
+        </w:rPr>
+        <w:t>int</w:t>
+      </w:r>
+      <w:proofErr w:type="spellEnd"/>
+      <w:r>
+        <w:rPr>
+          <w:rFonts w:ascii="Consolas" w:eastAsia="Times New Roman" w:hAnsi="Consolas" w:cs="Times New Roman"/>
+          <w:color w:val="D4D4D4"/>
+          <w:sz w:val="21"/>
+          <w:szCs w:val="21"/>
+        </w:rPr>
+        <w:t xml:space="preserve"> </w:t>
+      </w:r>
+      <w:r>
+        <w:rPr>
+          <w:rFonts w:ascii="Consolas" w:eastAsia="Times New Roman" w:hAnsi="Consolas" w:cs="Times New Roman"/>
+          <w:color w:val="9CDCFE"/>
+          <w:sz w:val="21"/>
+          <w:szCs w:val="21"/>
+        </w:rPr>
+        <w:t>x</w:t>
+      </w:r>
+      <w:r>
+        <w:rPr>
+          <w:rFonts w:ascii="Consolas" w:eastAsia="Times New Roman" w:hAnsi="Consolas" w:cs="Times New Roman"/>
+          <w:color w:val="D4D4D4"/>
+          <w:sz w:val="21"/>
+          <w:szCs w:val="21"/>
+        </w:rPr>
+        <w:t xml:space="preserve"> = </w:t>
+      </w:r>
+      <w:r>
+        <w:rPr>
+          <w:rFonts w:ascii="Consolas" w:eastAsia="Times New Roman" w:hAnsi="Consolas" w:cs="Times New Roman"/>
+          <w:color w:val="B5CEA8"/>
+          <w:sz w:val="21"/>
+          <w:szCs w:val="21"/>
+        </w:rPr>
+        <w:t>1</w:t>
+      </w:r>
+      <w:r>
+        <w:rPr>
+          <w:rFonts w:ascii="Consolas" w:eastAsia="Times New Roman" w:hAnsi="Consolas" w:cs="Times New Roman"/>
+          <w:color w:val="D4D4D4"/>
+          <w:sz w:val="21"/>
+          <w:szCs w:val="21"/>
+        </w:rPr>
+        <w:t xml:space="preserve">; </w:t>
+      </w:r>
+      <w:r>
+        <w:rPr>
+          <w:rFonts w:ascii="Consolas" w:eastAsia="Times New Roman" w:hAnsi="Consolas" w:cs="Times New Roman"/>
+          <w:color w:val="9CDCFE"/>
+          <w:sz w:val="21"/>
+          <w:szCs w:val="21"/>
+        </w:rPr>
+        <w:t>x</w:t>
+      </w:r>
+      <w:r>
+        <w:rPr>
+          <w:rFonts w:ascii="Consolas" w:eastAsia="Times New Roman" w:hAnsi="Consolas" w:cs="Times New Roman"/>
+          <w:color w:val="D4D4D4"/>
+          <w:sz w:val="21"/>
+          <w:szCs w:val="21"/>
+        </w:rPr>
+        <w:t xml:space="preserve"> &lt;= </w:t>
+      </w:r>
+      <w:r>
+        <w:rPr>
+          <w:rFonts w:ascii="Consolas" w:eastAsia="Times New Roman" w:hAnsi="Consolas" w:cs="Times New Roman"/>
+          <w:color w:val="9CDCFE"/>
+          <w:sz w:val="21"/>
+          <w:szCs w:val="21"/>
+        </w:rPr>
+        <w:t>i</w:t>
+      </w:r>
+      <w:r>
+        <w:rPr>
+          <w:rFonts w:ascii="Consolas" w:eastAsia="Times New Roman" w:hAnsi="Consolas" w:cs="Times New Roman"/>
+          <w:color w:val="D4D4D4"/>
+          <w:sz w:val="21"/>
+          <w:szCs w:val="21"/>
+        </w:rPr>
+        <w:t>+</w:t>
+      </w:r>
+      <w:r>
+        <w:rPr>
+          <w:rFonts w:ascii="Consolas" w:eastAsia="Times New Roman" w:hAnsi="Consolas" w:cs="Times New Roman"/>
+          <w:color w:val="B5CEA8"/>
+          <w:sz w:val="21"/>
+          <w:szCs w:val="21"/>
+        </w:rPr>
+        <w:t>7</w:t>
+      </w:r>
+      <w:r>
+        <w:rPr>
+          <w:rFonts w:ascii="Consolas" w:eastAsia="Times New Roman" w:hAnsi="Consolas" w:cs="Times New Roman"/>
+          <w:color w:val="D4D4D4"/>
+          <w:sz w:val="21"/>
+          <w:szCs w:val="21"/>
+        </w:rPr>
+        <w:t xml:space="preserve">; </w:t>
+      </w:r>
+      <w:r>
+        <w:rPr>
+          <w:rFonts w:ascii="Consolas" w:eastAsia="Times New Roman" w:hAnsi="Consolas" w:cs="Times New Roman"/>
+          <w:color w:val="9CDCFE"/>
+          <w:sz w:val="21"/>
+          <w:szCs w:val="21"/>
+        </w:rPr>
+        <w:t>x</w:t>
+      </w:r>
+      <w:r>
+        <w:rPr>
+          <w:rFonts w:ascii="Consolas" w:eastAsia="Times New Roman" w:hAnsi="Consolas" w:cs="Times New Roman"/>
+          <w:color w:val="D4D4D4"/>
+          <w:sz w:val="21"/>
+          <w:szCs w:val="21"/>
+        </w:rPr>
+        <w:t>++) {</w:t>
+      </w:r>
+    </w:p>
+    <w:p>
+      <w:pPr>
+        <w:shd w:val="clear" w:color="auto" w:fill="1E1E1E"/>
+        <w:spacing w:after="0" w:line="285" w:lineRule="atLeast"/>
+        <w:rPr>
+          <w:rFonts w:ascii="Consolas" w:eastAsia="Times New Roman" w:hAnsi="Consolas" w:cs="Times New Roman"/>
+          <w:color w:val="D4D4D4"/>
+          <w:sz w:val="21"/>
+          <w:szCs w:val="21"/>
+        </w:rPr>
+      </w:pPr>
+      <w:r>
+        <w:rPr>
+          <w:rFonts w:ascii="Consolas" w:eastAsia="Times New Roman" w:hAnsi="Consolas" w:cs="Times New Roman"/>
+          <w:color w:val="D4D4D4"/>
+          <w:sz w:val="21"/>
+          <w:szCs w:val="21"/>
+        </w:rPr>
+        <w:t xml:space="preserve">            </w:t>
+      </w:r>
+      <w:proofErr w:type="spellStart"/>
+      <w:r>
+        <w:rPr>
+          <w:rFonts w:ascii="Consolas" w:eastAsia="Times New Roman" w:hAnsi="Consolas" w:cs="Times New Roman"/>
+          <w:color w:val="9CDCFE"/>
+          <w:sz w:val="21"/>
+          <w:szCs w:val="21"/>
+        </w:rPr>
+        <w:t>result</w:t>
+      </w:r>
+      <w:proofErr w:type="spellEnd"/>
+      <w:r>
+        <w:rPr>
+          <w:rFonts w:ascii="Consolas" w:eastAsia="Times New Roman" w:hAnsi="Consolas" w:cs="Times New Roman"/>
+          <w:color w:val="D4D4D4"/>
+          <w:sz w:val="21"/>
+          <w:szCs w:val="21"/>
+        </w:rPr>
+        <w:t xml:space="preserve"> *= </w:t>
+      </w:r>
+      <w:r>
+        <w:rPr>
+          <w:rFonts w:ascii="Consolas" w:eastAsia="Times New Roman" w:hAnsi="Consolas" w:cs="Times New Roman"/>
+          <w:color w:val="DCDCAA"/>
+          <w:sz w:val="21"/>
+          <w:szCs w:val="21"/>
+        </w:rPr>
+        <w:t>F</w:t>
+      </w:r>
+      <w:r>
+        <w:rPr>
+          <w:rFonts w:ascii="Consolas" w:eastAsia="Times New Roman" w:hAnsi="Consolas" w:cs="Times New Roman"/>
+          <w:color w:val="D4D4D4"/>
+          <w:sz w:val="21"/>
+          <w:szCs w:val="21"/>
+        </w:rPr>
+        <w:t>(</w:t>
+      </w:r>
+      <w:r>
+        <w:rPr>
+          <w:rFonts w:ascii="Consolas" w:eastAsia="Times New Roman" w:hAnsi="Consolas" w:cs="Times New Roman"/>
+          <w:color w:val="9CDCFE"/>
+          <w:sz w:val="21"/>
+          <w:szCs w:val="21"/>
+        </w:rPr>
+        <w:t>x</w:t>
+      </w:r>
+      <w:r>
+        <w:rPr>
+          <w:rFonts w:ascii="Consolas" w:eastAsia="Times New Roman" w:hAnsi="Consolas" w:cs="Times New Roman"/>
+          <w:color w:val="D4D4D4"/>
+          <w:sz w:val="21"/>
+          <w:szCs w:val="21"/>
+        </w:rPr>
+        <w:t>);</w:t>
+      </w:r>
+    </w:p>
+    <w:p>
+      <w:pPr>
+        <w:shd w:val="clear" w:color="auto" w:fill="1E1E1E"/>
+        <w:spacing w:after="0" w:line="285" w:lineRule="atLeast"/>
+        <w:rPr>
+          <w:rFonts w:ascii="Consolas" w:eastAsia="Times New Roman" w:hAnsi="Consolas" w:cs="Times New Roman"/>
+          <w:color w:val="D4D4D4"/>
+          <w:sz w:val="21"/>
+          <w:szCs w:val="21"/>
+        </w:rPr>
+      </w:pPr>
+      <w:r>
+        <w:rPr>
+          <w:rFonts w:ascii="Consolas" w:eastAsia="Times New Roman" w:hAnsi="Consolas" w:cs="Times New Roman"/>
+          <w:color w:val="D4D4D4"/>
+          <w:sz w:val="21"/>
+          <w:szCs w:val="21"/>
+        </w:rPr>
+        <w:t>        }</w:t>
+      </w:r>
+    </w:p>
+    <w:p>
+      <w:pPr>
+        <w:shd w:val="clear" w:color="auto" w:fill="1E1E1E"/>
+        <w:spacing w:after="0" w:line="285" w:lineRule="atLeast"/>
+        <w:rPr>
+          <w:rFonts w:ascii="Consolas" w:eastAsia="Times New Roman" w:hAnsi="Consolas" w:cs="Times New Roman"/>
+          <w:color w:val="D4D4D4"/>
+          <w:sz w:val="21"/>
+          <w:szCs w:val="21"/>
+        </w:rPr>
+      </w:pPr>
+      <w:r>
+        <w:rPr>
+          <w:rFonts w:ascii="Consolas" w:eastAsia="Times New Roman" w:hAnsi="Consolas" w:cs="Times New Roman"/>
+          <w:color w:val="D4D4D4"/>
+          <w:sz w:val="21"/>
+          <w:szCs w:val="21"/>
+        </w:rPr>
+        <w:t xml:space="preserve">        </w:t>
+      </w:r>
+      <w:proofErr w:type="spellStart"/>
+      <w:r>
+        <w:rPr>
+          <w:rFonts w:ascii="Consolas" w:eastAsia="Times New Roman" w:hAnsi="Consolas" w:cs="Times New Roman"/>
+          <w:color w:val="C586C0"/>
+          <w:sz w:val="21"/>
+          <w:szCs w:val="21"/>
+        </w:rPr>
+        <w:t>return</w:t>
+      </w:r>
+      <w:proofErr w:type="spellEnd"/>
+      <w:r>
+        <w:rPr>
+          <w:rFonts w:ascii="Consolas" w:eastAsia="Times New Roman" w:hAnsi="Consolas" w:cs="Times New Roman"/>
+          <w:color w:val="D4D4D4"/>
+          <w:sz w:val="21"/>
+          <w:szCs w:val="21"/>
+        </w:rPr>
+        <w:t xml:space="preserve"> </w:t>
+      </w:r>
+      <w:proofErr w:type="spellStart"/>
+      <w:r>
+        <w:rPr>
+          <w:rFonts w:ascii="Consolas" w:eastAsia="Times New Roman" w:hAnsi="Consolas" w:cs="Times New Roman"/>
+          <w:color w:val="9CDCFE"/>
+          <w:sz w:val="21"/>
+          <w:szCs w:val="21"/>
+        </w:rPr>
+        <w:t>result</w:t>
+      </w:r>
+      <w:proofErr w:type="spellEnd"/>
+      <w:r>
+        <w:rPr>
+          <w:rFonts w:ascii="Consolas" w:eastAsia="Times New Roman" w:hAnsi="Consolas" w:cs="Times New Roman"/>
+          <w:color w:val="D4D4D4"/>
+          <w:sz w:val="21"/>
+          <w:szCs w:val="21"/>
+        </w:rPr>
+        <w:t>;</w:t>
+      </w:r>
+    </w:p>
+    <w:p>
+      <w:pPr>
+        <w:shd w:val="clear" w:color="auto" w:fill="1E1E1E"/>
+        <w:spacing w:after="0" w:line="285" w:lineRule="atLeast"/>
+        <w:rPr>
+          <w:rFonts w:ascii="Consolas" w:eastAsia="Times New Roman" w:hAnsi="Consolas" w:cs="Times New Roman"/>
+          <w:color w:val="D4D4D4"/>
+          <w:sz w:val="21"/>
+          <w:szCs w:val="21"/>
+        </w:rPr>
+      </w:pPr>
+      <w:r>
+        <w:rPr>
+          <w:rFonts w:ascii="Consolas" w:eastAsia="Times New Roman" w:hAnsi="Consolas" w:cs="Times New Roman"/>
+          <w:color w:val="D4D4D4"/>
+          <w:sz w:val="21"/>
+          <w:szCs w:val="21"/>
+        </w:rPr>
+        <w:t>    }</w:t>
+      </w:r>
+    </w:p>
+    <w:p>
+      <w:pPr>
+        <w:shd w:val="clear" w:color="auto" w:fill="1E1E1E"/>
+        <w:spacing w:after="0" w:line="285" w:lineRule="atLeast"/>
+        <w:rPr>
+          <w:rFonts w:ascii="Consolas" w:eastAsia="Times New Roman" w:hAnsi="Consolas" w:cs="Times New Roman"/>
+          <w:color w:val="D4D4D4"/>
+          <w:sz w:val="21"/>
+          <w:szCs w:val="21"/>
+        </w:rPr>
+      </w:pPr>
+    </w:p>
+    <w:p>
+      <w:pPr>
+        <w:shd w:val="clear" w:color="auto" w:fill="1E1E1E"/>
+        <w:spacing w:after="0" w:line="285" w:lineRule="atLeast"/>
+        <w:rPr>
+          <w:rFonts w:ascii="Consolas" w:eastAsia="Times New Roman" w:hAnsi="Consolas" w:cs="Times New Roman"/>
+          <w:color w:val="D4D4D4"/>
+          <w:sz w:val="21"/>
+          <w:szCs w:val="21"/>
+        </w:rPr>
+      </w:pPr>
+      <w:r>
+        <w:rPr>
+          <w:rFonts w:ascii="Consolas" w:eastAsia="Times New Roman" w:hAnsi="Consolas" w:cs="Times New Roman"/>
+          <w:color w:val="D4D4D4"/>
+          <w:sz w:val="21"/>
+          <w:szCs w:val="21"/>
+        </w:rPr>
+        <w:t xml:space="preserve">    </w:t>
+      </w:r>
+      <w:proofErr w:type="spellStart"/>
+      <w:r>
+        <w:rPr>
+          <w:rFonts w:ascii="Consolas" w:eastAsia="Times New Roman" w:hAnsi="Consolas" w:cs="Times New Roman"/>
+          <w:color w:val="569CD6"/>
+          <w:sz w:val="21"/>
+          <w:szCs w:val="21"/>
+        </w:rPr>
+        <w:t>static</w:t>
+      </w:r>
+      <w:proofErr w:type="spellEnd"/>
+      <w:r>
+        <w:rPr>
+          <w:rFonts w:ascii="Consolas" w:eastAsia="Times New Roman" w:hAnsi="Consolas" w:cs="Times New Roman"/>
+          <w:color w:val="D4D4D4"/>
+          <w:sz w:val="21"/>
+          <w:szCs w:val="21"/>
+        </w:rPr>
+        <w:t xml:space="preserve"> </w:t>
+      </w:r>
+      <w:proofErr w:type="spellStart"/>
+      <w:r>
+        <w:rPr>
+          <w:rFonts w:ascii="Consolas" w:eastAsia="Times New Roman" w:hAnsi="Consolas" w:cs="Times New Roman"/>
+          <w:color w:val="569CD6"/>
+          <w:sz w:val="21"/>
+          <w:szCs w:val="21"/>
+        </w:rPr>
+        <w:t>double</w:t>
+      </w:r>
+      <w:proofErr w:type="spellEnd"/>
+      <w:r>
+        <w:rPr>
+          <w:rFonts w:ascii="Consolas" w:eastAsia="Times New Roman" w:hAnsi="Consolas" w:cs="Times New Roman"/>
+          <w:color w:val="D4D4D4"/>
+          <w:sz w:val="21"/>
+          <w:szCs w:val="21"/>
+        </w:rPr>
+        <w:t xml:space="preserve"> </w:t>
+      </w:r>
+      <w:r>
+        <w:rPr>
+          <w:rFonts w:ascii="Consolas" w:eastAsia="Times New Roman" w:hAnsi="Consolas" w:cs="Times New Roman"/>
+          <w:color w:val="DCDCAA"/>
+          <w:sz w:val="21"/>
+          <w:szCs w:val="21"/>
+        </w:rPr>
+        <w:t>F</w:t>
+      </w:r>
+      <w:r>
+        <w:rPr>
+          <w:rFonts w:ascii="Consolas" w:eastAsia="Times New Roman" w:hAnsi="Consolas" w:cs="Times New Roman"/>
+          <w:color w:val="D4D4D4"/>
+          <w:sz w:val="21"/>
+          <w:szCs w:val="21"/>
+        </w:rPr>
+        <w:t>(</w:t>
+      </w:r>
+      <w:proofErr w:type="spellStart"/>
+      <w:r>
+        <w:rPr>
+          <w:rFonts w:ascii="Consolas" w:eastAsia="Times New Roman" w:hAnsi="Consolas" w:cs="Times New Roman"/>
+          <w:color w:val="569CD6"/>
+          <w:sz w:val="21"/>
+          <w:szCs w:val="21"/>
+        </w:rPr>
+        <w:t>double</w:t>
+      </w:r>
+      <w:proofErr w:type="spellEnd"/>
+      <w:r>
+        <w:rPr>
+          <w:rFonts w:ascii="Consolas" w:eastAsia="Times New Roman" w:hAnsi="Consolas" w:cs="Times New Roman"/>
+          <w:color w:val="D4D4D4"/>
+          <w:sz w:val="21"/>
+          <w:szCs w:val="21"/>
+        </w:rPr>
+        <w:t xml:space="preserve"> </w:t>
+      </w:r>
+      <w:r>
+        <w:rPr>
+          <w:rFonts w:ascii="Consolas" w:eastAsia="Times New Roman" w:hAnsi="Consolas" w:cs="Times New Roman"/>
+          <w:color w:val="9CDCFE"/>
+          <w:sz w:val="21"/>
+          <w:szCs w:val="21"/>
+        </w:rPr>
+        <w:t>x</w:t>
+      </w:r>
+      <w:r>
+        <w:rPr>
+          <w:rFonts w:ascii="Consolas" w:eastAsia="Times New Roman" w:hAnsi="Consolas" w:cs="Times New Roman"/>
+          <w:color w:val="D4D4D4"/>
+          <w:sz w:val="21"/>
+          <w:szCs w:val="21"/>
+        </w:rPr>
+        <w:t xml:space="preserve">) =&gt; </w:t>
+      </w:r>
+      <w:proofErr w:type="spellStart"/>
+      <w:r>
+        <w:rPr>
+          <w:rFonts w:ascii="Consolas" w:eastAsia="Times New Roman" w:hAnsi="Consolas" w:cs="Times New Roman"/>
+          <w:color w:val="4EC9B0"/>
+          <w:sz w:val="21"/>
+          <w:szCs w:val="21"/>
+        </w:rPr>
+        <w:t>Math</w:t>
+      </w:r>
+      <w:r>
+        <w:rPr>
+          <w:rFonts w:ascii="Consolas" w:eastAsia="Times New Roman" w:hAnsi="Consolas" w:cs="Times New Roman"/>
+          <w:color w:val="D4D4D4"/>
+          <w:sz w:val="21"/>
+          <w:szCs w:val="21"/>
+        </w:rPr>
+        <w:t>.</w:t>
+      </w:r>
+      <w:r>
+        <w:rPr>
+          <w:rFonts w:ascii="Consolas" w:eastAsia="Times New Roman" w:hAnsi="Consolas" w:cs="Times New Roman"/>
+          <w:color w:val="DCDCAA"/>
+          <w:sz w:val="21"/>
+          <w:szCs w:val="21"/>
+        </w:rPr>
+        <w:t>Abs</w:t>
+      </w:r>
+      <w:proofErr w:type="spellEnd"/>
+      <w:r>
+        <w:rPr>
+          <w:rFonts w:ascii="Consolas" w:eastAsia="Times New Roman" w:hAnsi="Consolas" w:cs="Times New Roman"/>
+          <w:color w:val="D4D4D4"/>
+          <w:sz w:val="21"/>
+          <w:szCs w:val="21"/>
+        </w:rPr>
+        <w:t>(</w:t>
+      </w:r>
+      <w:proofErr w:type="spellStart"/>
+      <w:r>
+        <w:rPr>
+          <w:rFonts w:ascii="Consolas" w:eastAsia="Times New Roman" w:hAnsi="Consolas" w:cs="Times New Roman"/>
+          <w:color w:val="4EC9B0"/>
+          <w:sz w:val="21"/>
+          <w:szCs w:val="21"/>
+        </w:rPr>
+        <w:t>Math</w:t>
+      </w:r>
+      <w:r>
+        <w:rPr>
+          <w:rFonts w:ascii="Consolas" w:eastAsia="Times New Roman" w:hAnsi="Consolas" w:cs="Times New Roman"/>
+          <w:color w:val="D4D4D4"/>
+          <w:sz w:val="21"/>
+          <w:szCs w:val="21"/>
+        </w:rPr>
+        <w:t>.</w:t>
+      </w:r>
+      <w:r>
+        <w:rPr>
+          <w:rFonts w:ascii="Consolas" w:eastAsia="Times New Roman" w:hAnsi="Consolas" w:cs="Times New Roman"/>
+          <w:color w:val="DCDCAA"/>
+          <w:sz w:val="21"/>
+          <w:szCs w:val="21"/>
+        </w:rPr>
+        <w:t>Sin</w:t>
+      </w:r>
+      <w:proofErr w:type="spellEnd"/>
+      <w:r>
+        <w:rPr>
+          <w:rFonts w:ascii="Consolas" w:eastAsia="Times New Roman" w:hAnsi="Consolas" w:cs="Times New Roman"/>
+          <w:color w:val="D4D4D4"/>
+          <w:sz w:val="21"/>
+          <w:szCs w:val="21"/>
+        </w:rPr>
+        <w:t>(</w:t>
+      </w:r>
+      <w:r>
+        <w:rPr>
+          <w:rFonts w:ascii="Consolas" w:eastAsia="Times New Roman" w:hAnsi="Consolas" w:cs="Times New Roman"/>
+          <w:color w:val="B5CEA8"/>
+          <w:sz w:val="21"/>
+          <w:szCs w:val="21"/>
+        </w:rPr>
+        <w:t>2</w:t>
+      </w:r>
+      <w:r>
+        <w:rPr>
+          <w:rFonts w:ascii="Consolas" w:eastAsia="Times New Roman" w:hAnsi="Consolas" w:cs="Times New Roman"/>
+          <w:color w:val="D4D4D4"/>
+          <w:sz w:val="21"/>
+          <w:szCs w:val="21"/>
+        </w:rPr>
+        <w:t>*</w:t>
+      </w:r>
+      <w:r>
+        <w:rPr>
+          <w:rFonts w:ascii="Consolas" w:eastAsia="Times New Roman" w:hAnsi="Consolas" w:cs="Times New Roman"/>
+          <w:color w:val="9CDCFE"/>
+          <w:sz w:val="21"/>
+          <w:szCs w:val="21"/>
+        </w:rPr>
+        <w:t>x</w:t>
+      </w:r>
+      <w:r>
+        <w:rPr>
+          <w:rFonts w:ascii="Consolas" w:eastAsia="Times New Roman" w:hAnsi="Consolas" w:cs="Times New Roman"/>
+          <w:color w:val="D4D4D4"/>
+          <w:sz w:val="21"/>
+          <w:szCs w:val="21"/>
+        </w:rPr>
+        <w:t xml:space="preserve"> - </w:t>
+      </w:r>
+      <w:r>
+        <w:rPr>
+          <w:rFonts w:ascii="Consolas" w:eastAsia="Times New Roman" w:hAnsi="Consolas" w:cs="Times New Roman"/>
+          <w:color w:val="B5CEA8"/>
+          <w:sz w:val="21"/>
+          <w:szCs w:val="21"/>
+        </w:rPr>
+        <w:t>1.5</w:t>
+      </w:r>
+      <w:r>
+        <w:rPr>
+          <w:rFonts w:ascii="Consolas" w:eastAsia="Times New Roman" w:hAnsi="Consolas" w:cs="Times New Roman"/>
+          <w:color w:val="D4D4D4"/>
+          <w:sz w:val="21"/>
+          <w:szCs w:val="21"/>
+        </w:rPr>
+        <w:t xml:space="preserve">) + </w:t>
+      </w:r>
+      <w:r>
+        <w:rPr>
+          <w:rFonts w:ascii="Consolas" w:eastAsia="Times New Roman" w:hAnsi="Consolas" w:cs="Times New Roman"/>
+          <w:color w:val="B5CEA8"/>
+          <w:sz w:val="21"/>
+          <w:szCs w:val="21"/>
+        </w:rPr>
+        <w:t>3</w:t>
+      </w:r>
+      <w:r>
+        <w:rPr>
+          <w:rFonts w:ascii="Consolas" w:eastAsia="Times New Roman" w:hAnsi="Consolas" w:cs="Times New Roman"/>
+          <w:color w:val="D4D4D4"/>
+          <w:sz w:val="21"/>
+          <w:szCs w:val="21"/>
+        </w:rPr>
+        <w:t>*</w:t>
+      </w:r>
+      <w:proofErr w:type="spellStart"/>
+      <w:r>
+        <w:rPr>
+          <w:rFonts w:ascii="Consolas" w:eastAsia="Times New Roman" w:hAnsi="Consolas" w:cs="Times New Roman"/>
+          <w:color w:val="4EC9B0"/>
+          <w:sz w:val="21"/>
+          <w:szCs w:val="21"/>
+        </w:rPr>
+        <w:t>Math</w:t>
+      </w:r>
+      <w:r>
+        <w:rPr>
+          <w:rFonts w:ascii="Consolas" w:eastAsia="Times New Roman" w:hAnsi="Consolas" w:cs="Times New Roman"/>
+          <w:color w:val="D4D4D4"/>
+          <w:sz w:val="21"/>
+          <w:szCs w:val="21"/>
+        </w:rPr>
+        <w:t>.</w:t>
+      </w:r>
+      <w:r>
+        <w:rPr>
+          <w:rFonts w:ascii="Consolas" w:eastAsia="Times New Roman" w:hAnsi="Consolas" w:cs="Times New Roman"/>
+          <w:color w:val="DCDCAA"/>
+          <w:sz w:val="21"/>
+          <w:szCs w:val="21"/>
+        </w:rPr>
+        <w:t>Sin</w:t>
+      </w:r>
+      <w:proofErr w:type="spellEnd"/>
+      <w:r>
+        <w:rPr>
+          <w:rFonts w:ascii="Consolas" w:eastAsia="Times New Roman" w:hAnsi="Consolas" w:cs="Times New Roman"/>
+          <w:color w:val="D4D4D4"/>
+          <w:sz w:val="21"/>
+          <w:szCs w:val="21"/>
+        </w:rPr>
+        <w:t>(</w:t>
+      </w:r>
+      <w:proofErr w:type="spellStart"/>
+      <w:r>
+        <w:rPr>
+          <w:rFonts w:ascii="Consolas" w:eastAsia="Times New Roman" w:hAnsi="Consolas" w:cs="Times New Roman"/>
+          <w:color w:val="4EC9B0"/>
+          <w:sz w:val="21"/>
+          <w:szCs w:val="21"/>
+        </w:rPr>
+        <w:t>Math</w:t>
+      </w:r>
+      <w:r>
+        <w:rPr>
+          <w:rFonts w:ascii="Consolas" w:eastAsia="Times New Roman" w:hAnsi="Consolas" w:cs="Times New Roman"/>
+          <w:color w:val="D4D4D4"/>
+          <w:sz w:val="21"/>
+          <w:szCs w:val="21"/>
+        </w:rPr>
+        <w:t>.</w:t>
+      </w:r>
+      <w:r>
+        <w:rPr>
+          <w:rFonts w:ascii="Consolas" w:eastAsia="Times New Roman" w:hAnsi="Consolas" w:cs="Times New Roman"/>
+          <w:color w:val="DCDCAA"/>
+          <w:sz w:val="21"/>
+          <w:szCs w:val="21"/>
+        </w:rPr>
+        <w:t>Pow</w:t>
+      </w:r>
+      <w:proofErr w:type="spellEnd"/>
+      <w:r>
+        <w:rPr>
+          <w:rFonts w:ascii="Consolas" w:eastAsia="Times New Roman" w:hAnsi="Consolas" w:cs="Times New Roman"/>
+          <w:color w:val="D4D4D4"/>
+          <w:sz w:val="21"/>
+          <w:szCs w:val="21"/>
+        </w:rPr>
+        <w:t>(</w:t>
+      </w:r>
+      <w:r>
+        <w:rPr>
+          <w:rFonts w:ascii="Consolas" w:eastAsia="Times New Roman" w:hAnsi="Consolas" w:cs="Times New Roman"/>
+          <w:color w:val="9CDCFE"/>
+          <w:sz w:val="21"/>
+          <w:szCs w:val="21"/>
+        </w:rPr>
+        <w:t>x</w:t>
+      </w:r>
+      <w:r>
+        <w:rPr>
+          <w:rFonts w:ascii="Consolas" w:eastAsia="Times New Roman" w:hAnsi="Consolas" w:cs="Times New Roman"/>
+          <w:color w:val="D4D4D4"/>
+          <w:sz w:val="21"/>
+          <w:szCs w:val="21"/>
+        </w:rPr>
+        <w:t xml:space="preserve">, </w:t>
+      </w:r>
+      <w:r>
+        <w:rPr>
+          <w:rFonts w:ascii="Consolas" w:eastAsia="Times New Roman" w:hAnsi="Consolas" w:cs="Times New Roman"/>
+          <w:color w:val="B5CEA8"/>
+          <w:sz w:val="21"/>
+          <w:szCs w:val="21"/>
+        </w:rPr>
+        <w:t>2</w:t>
+      </w:r>
+      <w:r>
+        <w:rPr>
+          <w:rFonts w:ascii="Consolas" w:eastAsia="Times New Roman" w:hAnsi="Consolas" w:cs="Times New Roman"/>
+          <w:color w:val="D4D4D4"/>
+          <w:sz w:val="21"/>
+          <w:szCs w:val="21"/>
+        </w:rPr>
+        <w:t xml:space="preserve">))) + </w:t>
+      </w:r>
+      <w:r>
+        <w:rPr>
+          <w:rFonts w:ascii="Consolas" w:eastAsia="Times New Roman" w:hAnsi="Consolas" w:cs="Times New Roman"/>
+          <w:color w:val="B5CEA8"/>
+          <w:sz w:val="21"/>
+          <w:szCs w:val="21"/>
+        </w:rPr>
+        <w:t>2.38</w:t>
+      </w:r>
+      <w:r>
+        <w:rPr>
+          <w:rFonts w:ascii="Consolas" w:eastAsia="Times New Roman" w:hAnsi="Consolas" w:cs="Times New Roman"/>
+          <w:color w:val="D4D4D4"/>
+          <w:sz w:val="21"/>
+          <w:szCs w:val="21"/>
+        </w:rPr>
+        <w:t>;</w:t>
+      </w:r>
+    </w:p>
+    <w:p>
+      <w:pPr>
+        <w:shd w:val="clear" w:color="auto" w:fill="1E1E1E"/>
+        <w:spacing w:after="0" w:line="285" w:lineRule="atLeast"/>
+        <w:rPr>
+          <w:rFonts w:ascii="Consolas" w:eastAsia="Times New Roman" w:hAnsi="Consolas" w:cs="Times New Roman"/>
+          <w:color w:val="D4D4D4"/>
+          <w:sz w:val="21"/>
+          <w:szCs w:val="21"/>
+        </w:rPr>
+      </w:pPr>
+    </w:p>
+    <w:p>
+      <w:pPr>
+        <w:shd w:val="clear" w:color="auto" w:fill="1E1E1E"/>
+        <w:spacing w:after="0" w:line="285" w:lineRule="atLeast"/>
+        <w:rPr>
+          <w:rFonts w:ascii="Consolas" w:eastAsia="Times New Roman" w:hAnsi="Consolas" w:cs="Times New Roman"/>
+          <w:color w:val="D4D4D4"/>
+          <w:sz w:val="21"/>
+          <w:szCs w:val="21"/>
+        </w:rPr>
+      </w:pPr>
+      <w:r>
+        <w:rPr>
+          <w:rFonts w:ascii="Consolas" w:eastAsia="Times New Roman" w:hAnsi="Consolas" w:cs="Times New Roman"/>
+          <w:color w:val="D4D4D4"/>
+          <w:sz w:val="21"/>
+          <w:szCs w:val="21"/>
+        </w:rPr>
+        <w:t xml:space="preserve">    </w:t>
+      </w:r>
+      <w:proofErr w:type="spellStart"/>
+      <w:r>
+        <w:rPr>
+          <w:rFonts w:ascii="Consolas" w:eastAsia="Times New Roman" w:hAnsi="Consolas" w:cs="Times New Roman"/>
+          <w:color w:val="569CD6"/>
+          <w:sz w:val="21"/>
+          <w:szCs w:val="21"/>
+        </w:rPr>
+        <w:t>const</w:t>
+      </w:r>
+      <w:proofErr w:type="spellEnd"/>
+      <w:r>
+        <w:rPr>
+          <w:rFonts w:ascii="Consolas" w:eastAsia="Times New Roman" w:hAnsi="Consolas" w:cs="Times New Roman"/>
+          <w:color w:val="D4D4D4"/>
+          <w:sz w:val="21"/>
+          <w:szCs w:val="21"/>
+        </w:rPr>
+        <w:t xml:space="preserve"> </w:t>
+      </w:r>
+      <w:proofErr w:type="spellStart"/>
+      <w:r>
+        <w:rPr>
+          <w:rFonts w:ascii="Consolas" w:eastAsia="Times New Roman" w:hAnsi="Consolas" w:cs="Times New Roman"/>
+          <w:color w:val="569CD6"/>
+          <w:sz w:val="21"/>
+          <w:szCs w:val="21"/>
+        </w:rPr>
+        <w:t>int</w:t>
+      </w:r>
+      <w:proofErr w:type="spellEnd"/>
+      <w:r>
+        <w:rPr>
+          <w:rFonts w:ascii="Consolas" w:eastAsia="Times New Roman" w:hAnsi="Consolas" w:cs="Times New Roman"/>
+          <w:color w:val="D4D4D4"/>
+          <w:sz w:val="21"/>
+          <w:szCs w:val="21"/>
+        </w:rPr>
+        <w:t xml:space="preserve"> </w:t>
+      </w:r>
+      <w:r>
+        <w:rPr>
+          <w:rFonts w:ascii="Consolas" w:eastAsia="Times New Roman" w:hAnsi="Consolas" w:cs="Times New Roman"/>
+          <w:color w:val="4FC1FF"/>
+          <w:sz w:val="21"/>
+          <w:szCs w:val="21"/>
+        </w:rPr>
+        <w:t>I</w:t>
+      </w:r>
+      <w:r>
+        <w:rPr>
+          <w:rFonts w:ascii="Consolas" w:eastAsia="Times New Roman" w:hAnsi="Consolas" w:cs="Times New Roman"/>
+          <w:color w:val="D4D4D4"/>
+          <w:sz w:val="21"/>
+          <w:szCs w:val="21"/>
+        </w:rPr>
+        <w:t xml:space="preserve"> = </w:t>
+      </w:r>
+      <w:r>
+        <w:rPr>
+          <w:rFonts w:ascii="Consolas" w:eastAsia="Times New Roman" w:hAnsi="Consolas" w:cs="Times New Roman"/>
+          <w:color w:val="B5CEA8"/>
+          <w:sz w:val="21"/>
+          <w:szCs w:val="21"/>
+        </w:rPr>
+        <w:t>7</w:t>
+      </w:r>
+      <w:r>
+        <w:rPr>
+          <w:rFonts w:ascii="Consolas" w:eastAsia="Times New Roman" w:hAnsi="Consolas" w:cs="Times New Roman"/>
+          <w:color w:val="D4D4D4"/>
+          <w:sz w:val="21"/>
+          <w:szCs w:val="21"/>
+        </w:rPr>
+        <w:t>;</w:t>
+      </w:r>
+    </w:p>
+    <w:p>
+      <w:pPr>
+        <w:shd w:val="clear" w:color="auto" w:fill="1E1E1E"/>
+        <w:spacing w:after="0" w:line="285" w:lineRule="atLeast"/>
+        <w:rPr>
+          <w:rFonts w:ascii="Consolas" w:eastAsia="Times New Roman" w:hAnsi="Consolas" w:cs="Times New Roman"/>
+          <w:color w:val="D4D4D4"/>
+          <w:sz w:val="21"/>
+          <w:szCs w:val="21"/>
+        </w:rPr>
+      </w:pPr>
+    </w:p>
+    <w:p>
+      <w:pPr>
+        <w:shd w:val="clear" w:color="auto" w:fill="1E1E1E"/>
+        <w:spacing w:after="0" w:line="285" w:lineRule="atLeast"/>
+        <w:rPr>
+          <w:rFonts w:ascii="Consolas" w:eastAsia="Times New Roman" w:hAnsi="Consolas" w:cs="Times New Roman"/>
+          <w:color w:val="D4D4D4"/>
+          <w:sz w:val="21"/>
+          <w:szCs w:val="21"/>
+        </w:rPr>
+      </w:pPr>
+      <w:r>
+        <w:rPr>
+          <w:rFonts w:ascii="Consolas" w:eastAsia="Times New Roman" w:hAnsi="Consolas" w:cs="Times New Roman"/>
+          <w:color w:val="D4D4D4"/>
+          <w:sz w:val="21"/>
+          <w:szCs w:val="21"/>
+        </w:rPr>
+        <w:t xml:space="preserve">    </w:t>
+      </w:r>
+      <w:proofErr w:type="spellStart"/>
+      <w:r>
+        <w:rPr>
+          <w:rFonts w:ascii="Consolas" w:eastAsia="Times New Roman" w:hAnsi="Consolas" w:cs="Times New Roman"/>
+          <w:color w:val="569CD6"/>
+          <w:sz w:val="21"/>
+          <w:szCs w:val="21"/>
+        </w:rPr>
+        <w:t>static</w:t>
+      </w:r>
+      <w:proofErr w:type="spellEnd"/>
+      <w:r>
+        <w:rPr>
+          <w:rFonts w:ascii="Consolas" w:eastAsia="Times New Roman" w:hAnsi="Consolas" w:cs="Times New Roman"/>
+          <w:color w:val="D4D4D4"/>
+          <w:sz w:val="21"/>
+          <w:szCs w:val="21"/>
+        </w:rPr>
+        <w:t xml:space="preserve"> </w:t>
+      </w:r>
+      <w:proofErr w:type="spellStart"/>
+      <w:r>
+        <w:rPr>
+          <w:rFonts w:ascii="Consolas" w:eastAsia="Times New Roman" w:hAnsi="Consolas" w:cs="Times New Roman"/>
+          <w:color w:val="569CD6"/>
+          <w:sz w:val="21"/>
+          <w:szCs w:val="21"/>
+        </w:rPr>
+        <w:t>void</w:t>
+      </w:r>
+      <w:proofErr w:type="spellEnd"/>
+      <w:r>
+        <w:rPr>
+          <w:rFonts w:ascii="Consolas" w:eastAsia="Times New Roman" w:hAnsi="Consolas" w:cs="Times New Roman"/>
+          <w:color w:val="D4D4D4"/>
+          <w:sz w:val="21"/>
+          <w:szCs w:val="21"/>
+        </w:rPr>
+        <w:t xml:space="preserve"> </w:t>
+      </w:r>
+      <w:proofErr w:type="spellStart"/>
+      <w:r>
+        <w:rPr>
+          <w:rFonts w:ascii="Consolas" w:eastAsia="Times New Roman" w:hAnsi="Consolas" w:cs="Times New Roman"/>
+          <w:color w:val="DCDCAA"/>
+          <w:sz w:val="21"/>
+          <w:szCs w:val="21"/>
+        </w:rPr>
+        <w:t>Main</w:t>
+      </w:r>
+      <w:proofErr w:type="spellEnd"/>
+      <w:r>
+        <w:rPr>
+          <w:rFonts w:ascii="Consolas" w:eastAsia="Times New Roman" w:hAnsi="Consolas" w:cs="Times New Roman"/>
+          <w:color w:val="D4D4D4"/>
+          <w:sz w:val="21"/>
+          <w:szCs w:val="21"/>
+        </w:rPr>
+        <w:t>() {</w:t>
+      </w:r>
+    </w:p>
+    <w:p>
+      <w:pPr>
+        <w:shd w:val="clear" w:color="auto" w:fill="1E1E1E"/>
+        <w:spacing w:after="0" w:line="285" w:lineRule="atLeast"/>
+        <w:rPr>
+          <w:rFonts w:ascii="Consolas" w:eastAsia="Times New Roman" w:hAnsi="Consolas" w:cs="Times New Roman"/>
+          <w:color w:val="D4D4D4"/>
+          <w:sz w:val="21"/>
+          <w:szCs w:val="21"/>
+        </w:rPr>
+      </w:pPr>
+      <w:r>
+        <w:rPr>
+          <w:rFonts w:ascii="Consolas" w:eastAsia="Times New Roman" w:hAnsi="Consolas" w:cs="Times New Roman"/>
+          <w:color w:val="D4D4D4"/>
+          <w:sz w:val="21"/>
+          <w:szCs w:val="21"/>
+        </w:rPr>
+        <w:t xml:space="preserve">        </w:t>
+      </w:r>
+      <w:proofErr w:type="spellStart"/>
+      <w:r>
+        <w:rPr>
+          <w:rFonts w:ascii="Consolas" w:eastAsia="Times New Roman" w:hAnsi="Consolas" w:cs="Times New Roman"/>
+          <w:color w:val="569CD6"/>
+          <w:sz w:val="21"/>
+          <w:szCs w:val="21"/>
+        </w:rPr>
+        <w:t>double</w:t>
+      </w:r>
+      <w:proofErr w:type="spellEnd"/>
+      <w:r>
+        <w:rPr>
+          <w:rFonts w:ascii="Consolas" w:eastAsia="Times New Roman" w:hAnsi="Consolas" w:cs="Times New Roman"/>
+          <w:color w:val="D4D4D4"/>
+          <w:sz w:val="21"/>
+          <w:szCs w:val="21"/>
+        </w:rPr>
+        <w:t xml:space="preserve"> </w:t>
+      </w:r>
+      <w:r>
+        <w:rPr>
+          <w:rFonts w:ascii="Consolas" w:eastAsia="Times New Roman" w:hAnsi="Consolas" w:cs="Times New Roman"/>
+          <w:color w:val="9CDCFE"/>
+          <w:sz w:val="21"/>
+          <w:szCs w:val="21"/>
+        </w:rPr>
+        <w:t>a</w:t>
+      </w:r>
+      <w:r>
+        <w:rPr>
+          <w:rFonts w:ascii="Consolas" w:eastAsia="Times New Roman" w:hAnsi="Consolas" w:cs="Times New Roman"/>
+          <w:color w:val="D4D4D4"/>
+          <w:sz w:val="21"/>
+          <w:szCs w:val="21"/>
+        </w:rPr>
+        <w:t xml:space="preserve"> = </w:t>
+      </w:r>
+      <w:r>
+        <w:rPr>
+          <w:rFonts w:ascii="Consolas" w:eastAsia="Times New Roman" w:hAnsi="Consolas" w:cs="Times New Roman"/>
+          <w:color w:val="DCDCAA"/>
+          <w:sz w:val="21"/>
+          <w:szCs w:val="21"/>
+        </w:rPr>
+        <w:t>A</w:t>
+      </w:r>
+      <w:r>
+        <w:rPr>
+          <w:rFonts w:ascii="Consolas" w:eastAsia="Times New Roman" w:hAnsi="Consolas" w:cs="Times New Roman"/>
+          <w:color w:val="D4D4D4"/>
+          <w:sz w:val="21"/>
+          <w:szCs w:val="21"/>
+        </w:rPr>
+        <w:t>(</w:t>
+      </w:r>
+      <w:r>
+        <w:rPr>
+          <w:rFonts w:ascii="Consolas" w:eastAsia="Times New Roman" w:hAnsi="Consolas" w:cs="Times New Roman"/>
+          <w:color w:val="4FC1FF"/>
+          <w:sz w:val="21"/>
+          <w:szCs w:val="21"/>
+        </w:rPr>
+        <w:t>I</w:t>
+      </w:r>
+      <w:r>
+        <w:rPr>
+          <w:rFonts w:ascii="Consolas" w:eastAsia="Times New Roman" w:hAnsi="Consolas" w:cs="Times New Roman"/>
+          <w:color w:val="D4D4D4"/>
+          <w:sz w:val="21"/>
+          <w:szCs w:val="21"/>
+        </w:rPr>
+        <w:t xml:space="preserve">), </w:t>
+      </w:r>
+      <w:r>
+        <w:rPr>
+          <w:rFonts w:ascii="Consolas" w:eastAsia="Times New Roman" w:hAnsi="Consolas" w:cs="Times New Roman"/>
+          <w:color w:val="9CDCFE"/>
+          <w:sz w:val="21"/>
+          <w:szCs w:val="21"/>
+        </w:rPr>
+        <w:t>b</w:t>
+      </w:r>
+      <w:r>
+        <w:rPr>
+          <w:rFonts w:ascii="Consolas" w:eastAsia="Times New Roman" w:hAnsi="Consolas" w:cs="Times New Roman"/>
+          <w:color w:val="D4D4D4"/>
+          <w:sz w:val="21"/>
+          <w:szCs w:val="21"/>
+        </w:rPr>
+        <w:t xml:space="preserve"> = </w:t>
+      </w:r>
+      <w:r>
+        <w:rPr>
+          <w:rFonts w:ascii="Consolas" w:eastAsia="Times New Roman" w:hAnsi="Consolas" w:cs="Times New Roman"/>
+          <w:color w:val="DCDCAA"/>
+          <w:sz w:val="21"/>
+          <w:szCs w:val="21"/>
+        </w:rPr>
+        <w:t>B</w:t>
+      </w:r>
+      <w:r>
+        <w:rPr>
+          <w:rFonts w:ascii="Consolas" w:eastAsia="Times New Roman" w:hAnsi="Consolas" w:cs="Times New Roman"/>
+          <w:color w:val="D4D4D4"/>
+          <w:sz w:val="21"/>
+          <w:szCs w:val="21"/>
+        </w:rPr>
+        <w:t>(</w:t>
+      </w:r>
+      <w:r>
+        <w:rPr>
+          <w:rFonts w:ascii="Consolas" w:eastAsia="Times New Roman" w:hAnsi="Consolas" w:cs="Times New Roman"/>
+          <w:color w:val="4FC1FF"/>
+          <w:sz w:val="21"/>
+          <w:szCs w:val="21"/>
+        </w:rPr>
+        <w:t>I</w:t>
+      </w:r>
+      <w:r>
+        <w:rPr>
+          <w:rFonts w:ascii="Consolas" w:eastAsia="Times New Roman" w:hAnsi="Consolas" w:cs="Times New Roman"/>
+          <w:color w:val="D4D4D4"/>
+          <w:sz w:val="21"/>
+          <w:szCs w:val="21"/>
+        </w:rPr>
+        <w:t>);</w:t>
+      </w:r>
+    </w:p>
+    <w:p>
+      <w:pPr>
+        <w:shd w:val="clear" w:color="auto" w:fill="1E1E1E"/>
+        <w:spacing w:after="0" w:line="285" w:lineRule="atLeast"/>
+        <w:rPr>
+          <w:rFonts w:ascii="Consolas" w:eastAsia="Times New Roman" w:hAnsi="Consolas" w:cs="Times New Roman"/>
+          <w:color w:val="D4D4D4"/>
+          <w:sz w:val="21"/>
+          <w:szCs w:val="21"/>
+        </w:rPr>
+      </w:pPr>
+      <w:r>
+        <w:rPr>
+          <w:rFonts w:ascii="Consolas" w:eastAsia="Times New Roman" w:hAnsi="Consolas" w:cs="Times New Roman"/>
+          <w:color w:val="D4D4D4"/>
+          <w:sz w:val="21"/>
+          <w:szCs w:val="21"/>
+        </w:rPr>
+        <w:t xml:space="preserve">        </w:t>
+      </w:r>
+      <w:proofErr w:type="spellStart"/>
+      <w:r>
+        <w:rPr>
+          <w:rFonts w:ascii="Consolas" w:eastAsia="Times New Roman" w:hAnsi="Consolas" w:cs="Times New Roman"/>
+          <w:color w:val="569CD6"/>
+          <w:sz w:val="21"/>
+          <w:szCs w:val="21"/>
+        </w:rPr>
+        <w:t>double</w:t>
+      </w:r>
+      <w:proofErr w:type="spellEnd"/>
+      <w:r>
+        <w:rPr>
+          <w:rFonts w:ascii="Consolas" w:eastAsia="Times New Roman" w:hAnsi="Consolas" w:cs="Times New Roman"/>
+          <w:color w:val="D4D4D4"/>
+          <w:sz w:val="21"/>
+          <w:szCs w:val="21"/>
+        </w:rPr>
+        <w:t xml:space="preserve"> </w:t>
+      </w:r>
+      <w:r>
+        <w:rPr>
+          <w:rFonts w:ascii="Consolas" w:eastAsia="Times New Roman" w:hAnsi="Consolas" w:cs="Times New Roman"/>
+          <w:color w:val="9CDCFE"/>
+          <w:sz w:val="21"/>
+          <w:szCs w:val="21"/>
+        </w:rPr>
+        <w:t>z</w:t>
+      </w:r>
+      <w:r>
+        <w:rPr>
+          <w:rFonts w:ascii="Consolas" w:eastAsia="Times New Roman" w:hAnsi="Consolas" w:cs="Times New Roman"/>
+          <w:color w:val="D4D4D4"/>
+          <w:sz w:val="21"/>
+          <w:szCs w:val="21"/>
+        </w:rPr>
+        <w:t xml:space="preserve"> = </w:t>
+      </w:r>
+      <w:r>
+        <w:rPr>
+          <w:rFonts w:ascii="Consolas" w:eastAsia="Times New Roman" w:hAnsi="Consolas" w:cs="Times New Roman"/>
+          <w:color w:val="DCDCAA"/>
+          <w:sz w:val="21"/>
+          <w:szCs w:val="21"/>
+        </w:rPr>
+        <w:t>Z</w:t>
+      </w:r>
+      <w:r>
+        <w:rPr>
+          <w:rFonts w:ascii="Consolas" w:eastAsia="Times New Roman" w:hAnsi="Consolas" w:cs="Times New Roman"/>
+          <w:color w:val="D4D4D4"/>
+          <w:sz w:val="21"/>
+          <w:szCs w:val="21"/>
+        </w:rPr>
+        <w:t>(</w:t>
+      </w:r>
+      <w:proofErr w:type="spellStart"/>
+      <w:r>
+        <w:rPr>
+          <w:rFonts w:ascii="Consolas" w:eastAsia="Times New Roman" w:hAnsi="Consolas" w:cs="Times New Roman"/>
+          <w:color w:val="9CDCFE"/>
+          <w:sz w:val="21"/>
+          <w:szCs w:val="21"/>
+        </w:rPr>
+        <w:t>a</w:t>
+      </w:r>
+      <w:r>
+        <w:rPr>
+          <w:rFonts w:ascii="Consolas" w:eastAsia="Times New Roman" w:hAnsi="Consolas" w:cs="Times New Roman"/>
+          <w:color w:val="D4D4D4"/>
+          <w:sz w:val="21"/>
+          <w:szCs w:val="21"/>
+        </w:rPr>
+        <w:t>,</w:t>
+      </w:r>
+      <w:r>
+        <w:rPr>
+          <w:rFonts w:ascii="Consolas" w:eastAsia="Times New Roman" w:hAnsi="Consolas" w:cs="Times New Roman"/>
+          <w:color w:val="9CDCFE"/>
+          <w:sz w:val="21"/>
+          <w:szCs w:val="21"/>
+        </w:rPr>
+        <w:t>b</w:t>
+      </w:r>
+      <w:proofErr w:type="spellEnd"/>
+      <w:r>
+        <w:rPr>
+          <w:rFonts w:ascii="Consolas" w:eastAsia="Times New Roman" w:hAnsi="Consolas" w:cs="Times New Roman"/>
+          <w:color w:val="D4D4D4"/>
+          <w:sz w:val="21"/>
+          <w:szCs w:val="21"/>
+        </w:rPr>
+        <w:t>);</w:t>
+      </w:r>
+    </w:p>
+    <w:p>
+      <w:pPr>
+        <w:shd w:val="clear" w:color="auto" w:fill="1E1E1E"/>
+        <w:spacing w:after="0" w:line="285" w:lineRule="atLeast"/>
+        <w:rPr>
+          <w:rFonts w:ascii="Consolas" w:eastAsia="Times New Roman" w:hAnsi="Consolas" w:cs="Times New Roman"/>
+          <w:color w:val="D4D4D4"/>
+          <w:sz w:val="21"/>
+          <w:szCs w:val="21"/>
+        </w:rPr>
+      </w:pPr>
+      <w:r>
+        <w:rPr>
+          <w:rFonts w:ascii="Consolas" w:eastAsia="Times New Roman" w:hAnsi="Consolas" w:cs="Times New Roman"/>
+          <w:color w:val="D4D4D4"/>
+          <w:sz w:val="21"/>
+          <w:szCs w:val="21"/>
+        </w:rPr>
+        <w:t xml:space="preserve">        </w:t>
+      </w:r>
+      <w:proofErr w:type="spellStart"/>
+      <w:r>
+        <w:rPr>
+          <w:rFonts w:ascii="Consolas" w:eastAsia="Times New Roman" w:hAnsi="Consolas" w:cs="Times New Roman"/>
+          <w:color w:val="4EC9B0"/>
+          <w:sz w:val="21"/>
+          <w:szCs w:val="21"/>
+        </w:rPr>
+        <w:t>Console</w:t>
+      </w:r>
+      <w:r>
+        <w:rPr>
+          <w:rFonts w:ascii="Consolas" w:eastAsia="Times New Roman" w:hAnsi="Consolas" w:cs="Times New Roman"/>
+          <w:color w:val="D4D4D4"/>
+          <w:sz w:val="21"/>
+          <w:szCs w:val="21"/>
+        </w:rPr>
+        <w:t>.</w:t>
+      </w:r>
+      <w:r>
+        <w:rPr>
+          <w:rFonts w:ascii="Consolas" w:eastAsia="Times New Roman" w:hAnsi="Consolas" w:cs="Times New Roman"/>
+          <w:color w:val="DCDCAA"/>
+          <w:sz w:val="21"/>
+          <w:szCs w:val="21"/>
+        </w:rPr>
+        <w:t>WriteLine</w:t>
+      </w:r>
+      <w:proofErr w:type="spellEnd"/>
+      <w:r>
+        <w:rPr>
+          <w:rFonts w:ascii="Consolas" w:eastAsia="Times New Roman" w:hAnsi="Consolas" w:cs="Times New Roman"/>
+          <w:color w:val="D4D4D4"/>
+          <w:sz w:val="21"/>
+          <w:szCs w:val="21"/>
+        </w:rPr>
+        <w:t>(</w:t>
+      </w:r>
+      <w:r>
+        <w:rPr>
+          <w:rFonts w:ascii="Consolas" w:eastAsia="Times New Roman" w:hAnsi="Consolas" w:cs="Times New Roman"/>
+          <w:color w:val="CE9178"/>
+          <w:sz w:val="21"/>
+          <w:szCs w:val="21"/>
+        </w:rPr>
+        <w:t>$"A: {</w:t>
+      </w:r>
+      <w:r>
+        <w:rPr>
+          <w:rFonts w:ascii="Consolas" w:eastAsia="Times New Roman" w:hAnsi="Consolas" w:cs="Times New Roman"/>
+          <w:color w:val="9CDCFE"/>
+          <w:sz w:val="21"/>
+          <w:szCs w:val="21"/>
+        </w:rPr>
+        <w:t>a</w:t>
+      </w:r>
+      <w:r>
+        <w:rPr>
+          <w:rFonts w:ascii="Consolas" w:eastAsia="Times New Roman" w:hAnsi="Consolas" w:cs="Times New Roman"/>
+          <w:color w:val="CE9178"/>
+          <w:sz w:val="21"/>
+          <w:szCs w:val="21"/>
+        </w:rPr>
+        <w:t>}</w:t>
+      </w:r>
+      <w:r>
+        <w:rPr>
+          <w:rFonts w:ascii="Consolas" w:eastAsia="Times New Roman" w:hAnsi="Consolas" w:cs="Times New Roman"/>
+          <w:color w:val="D7BA7D"/>
+          <w:sz w:val="21"/>
+          <w:szCs w:val="21"/>
+        </w:rPr>
+        <w:t>\</w:t>
+      </w:r>
+      <w:proofErr w:type="spellStart"/>
+      <w:r>
+        <w:rPr>
+          <w:rFonts w:ascii="Consolas" w:eastAsia="Times New Roman" w:hAnsi="Consolas" w:cs="Times New Roman"/>
+          <w:color w:val="D7BA7D"/>
+          <w:sz w:val="21"/>
+          <w:szCs w:val="21"/>
+        </w:rPr>
+        <w:t>n</w:t>
+      </w:r>
+      <w:r>
+        <w:rPr>
+          <w:rFonts w:ascii="Consolas" w:eastAsia="Times New Roman" w:hAnsi="Consolas" w:cs="Times New Roman"/>
+          <w:color w:val="CE9178"/>
+          <w:sz w:val="21"/>
+          <w:szCs w:val="21"/>
+        </w:rPr>
+        <w:t>B</w:t>
+      </w:r>
+      <w:proofErr w:type="spellEnd"/>
+      <w:r>
+        <w:rPr>
+          <w:rFonts w:ascii="Consolas" w:eastAsia="Times New Roman" w:hAnsi="Consolas" w:cs="Times New Roman"/>
+          <w:color w:val="CE9178"/>
+          <w:sz w:val="21"/>
+          <w:szCs w:val="21"/>
+        </w:rPr>
+        <w:t>: {</w:t>
+      </w:r>
+      <w:r>
+        <w:rPr>
+          <w:rFonts w:ascii="Consolas" w:eastAsia="Times New Roman" w:hAnsi="Consolas" w:cs="Times New Roman"/>
+          <w:color w:val="9CDCFE"/>
+          <w:sz w:val="21"/>
+          <w:szCs w:val="21"/>
+        </w:rPr>
+        <w:t>b</w:t>
+      </w:r>
+      <w:r>
+        <w:rPr>
+          <w:rFonts w:ascii="Consolas" w:eastAsia="Times New Roman" w:hAnsi="Consolas" w:cs="Times New Roman"/>
+          <w:color w:val="CE9178"/>
+          <w:sz w:val="21"/>
+          <w:szCs w:val="21"/>
+        </w:rPr>
+        <w:t>}</w:t>
+      </w:r>
+      <w:r>
+        <w:rPr>
+          <w:rFonts w:ascii="Consolas" w:eastAsia="Times New Roman" w:hAnsi="Consolas" w:cs="Times New Roman"/>
+          <w:color w:val="D7BA7D"/>
+          <w:sz w:val="21"/>
+          <w:szCs w:val="21"/>
+        </w:rPr>
+        <w:t>\</w:t>
+      </w:r>
+      <w:proofErr w:type="spellStart"/>
+      <w:r>
+        <w:rPr>
+          <w:rFonts w:ascii="Consolas" w:eastAsia="Times New Roman" w:hAnsi="Consolas" w:cs="Times New Roman"/>
+          <w:color w:val="D7BA7D"/>
+          <w:sz w:val="21"/>
+          <w:szCs w:val="21"/>
+        </w:rPr>
+        <w:t>n</w:t>
+      </w:r>
+      <w:r>
+        <w:rPr>
+          <w:rFonts w:ascii="Consolas" w:eastAsia="Times New Roman" w:hAnsi="Consolas" w:cs="Times New Roman"/>
+          <w:color w:val="CE9178"/>
+          <w:sz w:val="21"/>
+          <w:szCs w:val="21"/>
+        </w:rPr>
+        <w:t>Z</w:t>
+      </w:r>
+      <w:proofErr w:type="spellEnd"/>
+      <w:r>
+        <w:rPr>
+          <w:rFonts w:ascii="Consolas" w:eastAsia="Times New Roman" w:hAnsi="Consolas" w:cs="Times New Roman"/>
+          <w:color w:val="CE9178"/>
+          <w:sz w:val="21"/>
+          <w:szCs w:val="21"/>
+        </w:rPr>
+        <w:t>: {</w:t>
+      </w:r>
+      <w:r>
+        <w:rPr>
+          <w:rFonts w:ascii="Consolas" w:eastAsia="Times New Roman" w:hAnsi="Consolas" w:cs="Times New Roman"/>
+          <w:color w:val="9CDCFE"/>
+          <w:sz w:val="21"/>
+          <w:szCs w:val="21"/>
+        </w:rPr>
+        <w:t>z</w:t>
+      </w:r>
+      <w:r>
+        <w:rPr>
+          <w:rFonts w:ascii="Consolas" w:eastAsia="Times New Roman" w:hAnsi="Consolas" w:cs="Times New Roman"/>
+          <w:color w:val="CE9178"/>
+          <w:sz w:val="21"/>
+          <w:szCs w:val="21"/>
+        </w:rPr>
+        <w:t>}"</w:t>
+      </w:r>
+      <w:r>
+        <w:rPr>
+          <w:rFonts w:ascii="Consolas" w:eastAsia="Times New Roman" w:hAnsi="Consolas" w:cs="Times New Roman"/>
+          <w:color w:val="D4D4D4"/>
+          <w:sz w:val="21"/>
+          <w:szCs w:val="21"/>
+        </w:rPr>
+        <w:t>);</w:t>
+      </w:r>
+    </w:p>
+    <w:p>
+      <w:pPr>
+        <w:shd w:val="clear" w:color="auto" w:fill="1E1E1E"/>
+        <w:spacing w:after="0" w:line="285" w:lineRule="atLeast"/>
+        <w:rPr>
+          <w:rFonts w:ascii="Consolas" w:eastAsia="Times New Roman" w:hAnsi="Consolas" w:cs="Times New Roman"/>
+          <w:color w:val="D4D4D4"/>
+          <w:sz w:val="21"/>
+          <w:szCs w:val="21"/>
+        </w:rPr>
+      </w:pPr>
+      <w:r>
+        <w:rPr>
+          <w:rFonts w:ascii="Consolas" w:eastAsia="Times New Roman" w:hAnsi="Consolas" w:cs="Times New Roman"/>
+          <w:color w:val="D4D4D4"/>
+          <w:sz w:val="21"/>
+          <w:szCs w:val="21"/>
+        </w:rPr>
+        <w:t>    }</w:t>
+      </w:r>
+    </w:p>
+    <w:p>
+      <w:pPr>
+        <w:shd w:val="clear" w:color="auto" w:fill="1E1E1E"/>
+        <w:spacing w:after="0" w:line="285" w:lineRule="atLeast"/>
+        <w:rPr>
+          <w:rFonts w:ascii="Consolas" w:eastAsia="Times New Roman" w:hAnsi="Consolas" w:cs="Times New Roman"/>
+          <w:color w:val="D4D4D4"/>
+          <w:sz w:val="21"/>
+          <w:szCs w:val="21"/>
+        </w:rPr>
+      </w:pPr>
+      <w:r>
+        <w:rPr>
+          <w:rFonts w:ascii="Consolas" w:eastAsia="Times New Roman" w:hAnsi="Consolas" w:cs="Times New Roman"/>
+          <w:color w:val="D4D4D4"/>
+          <w:sz w:val="21"/>
+          <w:szCs w:val="21"/>
+        </w:rPr>
+        <w:t>}</w:t>
+      </w:r>
+    </w:p>
+    <w:p>
+      <w:pPr>
+        <w:jc w:val="center"/>
+        <w:rPr>
+          <w:rFonts w:ascii="Times New Roman" w:hAnsi="Times New Roman" w:cs="Times New Roman"/>
+          <w:b/>
+          <w:sz w:val="28"/>
+          <w:szCs w:val="28"/>
+          <w:lang w:val="en-US"/>
+        </w:rPr>
+      </w:pPr>
+    </w:p>
+    <w:p>
+      <w:pPr>
+        <w:jc w:val="center"/>
+        <w:rPr>
+          <w:rFonts w:ascii="Times New Roman" w:hAnsi="Times New Roman" w:cs="Times New Roman"/>
+          <w:b/>
+          <w:sz w:val="28"/>
+          <w:szCs w:val="28"/>
+        </w:rPr>
+      </w:pPr>
+      <w:r>
+        <w:rPr>
+          <w:rFonts w:ascii="Times New Roman" w:hAnsi="Times New Roman" w:cs="Times New Roman"/>
+          <w:b/>
+          <w:sz w:val="28"/>
+          <w:szCs w:val="28"/>
+          <w:lang w:val="en-US"/>
+        </w:rPr>
+        <w:t>4</w:t>
+      </w:r>
+      <w:r>
+        <w:rPr>
+          <w:rFonts w:ascii="Times New Roman" w:hAnsi="Times New Roman" w:cs="Times New Roman"/>
+          <w:b/>
+          <w:sz w:val="28"/>
+          <w:szCs w:val="28"/>
+          <w:lang w:val="en-US"/>
+        </w:rPr>
+        <w:t>.3</w:t>
+      </w:r>
+      <w:r>
+        <w:rPr>
+          <w:rFonts w:ascii="Times New Roman" w:hAnsi="Times New Roman" w:cs="Times New Roman"/>
+          <w:b/>
+          <w:sz w:val="28"/>
+          <w:szCs w:val="28"/>
+          <w:lang w:val="en-US"/>
+        </w:rPr>
+        <w:t xml:space="preserve">. </w:t>
+      </w:r>
+      <w:proofErr w:type="spellStart"/>
+      <w:r>
+        <w:rPr>
+          <w:rFonts w:ascii="Times New Roman" w:hAnsi="Times New Roman" w:cs="Times New Roman"/>
+          <w:b/>
+          <w:sz w:val="28"/>
+          <w:szCs w:val="28"/>
+        </w:rPr>
+        <w:t>Program</w:t>
+      </w:r>
+      <w:proofErr w:type="spellEnd"/>
+      <w:r>
+        <w:rPr>
+          <w:rFonts w:ascii="Times New Roman" w:hAnsi="Times New Roman" w:cs="Times New Roman"/>
+          <w:b/>
+          <w:sz w:val="28"/>
+          <w:szCs w:val="28"/>
+        </w:rPr>
+        <w:t xml:space="preserve"> </w:t>
+      </w:r>
+      <w:proofErr w:type="spellStart"/>
+      <w:r>
+        <w:rPr>
+          <w:rFonts w:ascii="Times New Roman" w:hAnsi="Times New Roman" w:cs="Times New Roman"/>
+          <w:b/>
+          <w:sz w:val="28"/>
+          <w:szCs w:val="28"/>
+        </w:rPr>
+        <w:t>results</w:t>
+      </w:r>
+      <w:proofErr w:type="spellEnd"/>
+      <w:r>
+        <w:rPr>
+          <w:rFonts w:ascii="Times New Roman" w:hAnsi="Times New Roman" w:cs="Times New Roman"/>
+          <w:b/>
+          <w:sz w:val="28"/>
+          <w:szCs w:val="28"/>
+        </w:rPr>
+        <w:t>:</w:t>
+      </w:r>
+    </w:p>
+    <w:p>
+      <w:pPr>
+        <w:tabs>
+          <w:tab w:val="left" w:pos="5137"/>
+        </w:tabs>
+        <w:jc w:val="center"/>
+        <w:rPr>
+          <w:rFonts w:ascii="Times New Roman" w:hAnsi="Times New Roman" w:cs="Times New Roman"/>
+          <w:sz w:val="28"/>
+          <w:szCs w:val="28"/>
+        </w:rPr>
+      </w:pPr>
+      <w:r>
+        <w:rPr>
+          <w:rFonts w:ascii="Times New Roman" w:hAnsi="Times New Roman" w:cs="Times New Roman"/>
+          <w:sz w:val="28"/>
+          <w:szCs w:val="28"/>
+        </w:rPr>
+        <w:drawing>
+          <wp:inline distT="0" distB="0" distL="0" distR="0" wp14:anchorId="60B7EC53" wp14:editId="0AF21761">
+            <wp:extent cx="2019582" cy="619211"/>
+            <wp:effectExtent l="0" t="0" r="0" b="9525"/>
+            <wp:docPr id="12" name="Рисунок 12"/>
+            <wp:cNvGraphicFramePr>
+              <a:graphicFrameLocks xmlns:a="http://schemas.openxmlformats.org/drawingml/2006/main" noChangeAspect="1"/>
+            </wp:cNvGraphicFramePr>
+            <a:graphic xmlns:a="http://schemas.openxmlformats.org/drawingml/2006/main">
+              <a:graphicData uri="http://schemas.openxmlformats.org/drawingml/2006/picture">
+                <pic:pic xmlns:pic="http://schemas.openxmlformats.org/drawingml/2006/picture">
+                  <pic:nvPicPr>
+                    <pic:cNvPr id="1" name=""/>
+                    <pic:cNvPicPr/>
+                  </pic:nvPicPr>
+                  <pic:blipFill>
+                    <a:blip r:embed="rId20"/>
+                    <a:stretch>
+                      <a:fillRect/>
+                    </a:stretch>
+                  </pic:blipFill>
+                  <pic:spPr>
+                    <a:xfrm>
+                      <a:off x="0" y="0"/>
+                      <a:ext cx="2019582" cy="619211"/>
+                    </a:xfrm>
+                    <a:prstGeom prst="rect">
+                      <a:avLst/>
+                    </a:prstGeom>
+                  </pic:spPr>
+                </pic:pic>
+              </a:graphicData>
+            </a:graphic>
+          </wp:inline>
+        </w:drawing>
+      </w:r>
+    </w:p>
+    <w:p>
+      <w:pPr>
+        <w:jc w:val="center"/>
+        <w:rPr>
+          <w:rFonts w:ascii="Times New Roman" w:hAnsi="Times New Roman" w:cs="Times New Roman"/>
           <w:sz w:val="28"/>
           <w:szCs w:val="28"/>
           <w:lang w:val="ru-RU"/>
@@ -16958,14 +20543,421 @@
           <w:lang w:val="en-US"/>
         </w:rPr>
       </w:pPr>
-      <w:r>
-        <w:rPr>
-          <w:rFonts w:ascii="Times New Roman" w:hAnsi="Times New Roman" w:cs="Times New Roman"/>
-          <w:sz w:val="28"/>
-          <w:szCs w:val="28"/>
-          <w:lang w:val="en-US"/>
-        </w:rPr>
-        <w:t>We studied…</w:t>
+      <w:proofErr w:type="spellStart"/>
+      <w:r>
+        <w:rPr>
+          <w:rFonts w:ascii="Times New Roman" w:hAnsi="Times New Roman" w:cs="Times New Roman"/>
+          <w:sz w:val="28"/>
+          <w:szCs w:val="28"/>
+        </w:rPr>
+        <w:t>We</w:t>
+      </w:r>
+      <w:proofErr w:type="spellEnd"/>
+      <w:r>
+        <w:rPr>
+          <w:rFonts w:ascii="Times New Roman" w:hAnsi="Times New Roman" w:cs="Times New Roman"/>
+          <w:sz w:val="28"/>
+          <w:szCs w:val="28"/>
+        </w:rPr>
+        <w:t xml:space="preserve"> </w:t>
+      </w:r>
+      <w:proofErr w:type="spellStart"/>
+      <w:r>
+        <w:rPr>
+          <w:rFonts w:ascii="Times New Roman" w:hAnsi="Times New Roman" w:cs="Times New Roman"/>
+          <w:sz w:val="28"/>
+          <w:szCs w:val="28"/>
+        </w:rPr>
+        <w:t>studied</w:t>
+      </w:r>
+      <w:proofErr w:type="spellEnd"/>
+      <w:r>
+        <w:rPr>
+          <w:rFonts w:ascii="Times New Roman" w:hAnsi="Times New Roman" w:cs="Times New Roman"/>
+          <w:sz w:val="28"/>
+          <w:szCs w:val="28"/>
+        </w:rPr>
+        <w:t xml:space="preserve"> </w:t>
+      </w:r>
+      <w:proofErr w:type="spellStart"/>
+      <w:r>
+        <w:rPr>
+          <w:rFonts w:ascii="Times New Roman" w:hAnsi="Times New Roman" w:cs="Times New Roman"/>
+          <w:sz w:val="28"/>
+          <w:szCs w:val="28"/>
+        </w:rPr>
+        <w:t>the</w:t>
+      </w:r>
+      <w:proofErr w:type="spellEnd"/>
+      <w:r>
+        <w:rPr>
+          <w:rFonts w:ascii="Times New Roman" w:hAnsi="Times New Roman" w:cs="Times New Roman"/>
+          <w:sz w:val="28"/>
+          <w:szCs w:val="28"/>
+        </w:rPr>
+        <w:t xml:space="preserve"> </w:t>
+      </w:r>
+      <w:proofErr w:type="spellStart"/>
+      <w:r>
+        <w:rPr>
+          <w:rFonts w:ascii="Times New Roman" w:hAnsi="Times New Roman" w:cs="Times New Roman"/>
+          <w:sz w:val="28"/>
+          <w:szCs w:val="28"/>
+        </w:rPr>
+        <w:t>creation</w:t>
+      </w:r>
+      <w:proofErr w:type="spellEnd"/>
+      <w:r>
+        <w:rPr>
+          <w:rFonts w:ascii="Times New Roman" w:hAnsi="Times New Roman" w:cs="Times New Roman"/>
+          <w:sz w:val="28"/>
+          <w:szCs w:val="28"/>
+        </w:rPr>
+        <w:t xml:space="preserve"> </w:t>
+      </w:r>
+      <w:proofErr w:type="spellStart"/>
+      <w:r>
+        <w:rPr>
+          <w:rFonts w:ascii="Times New Roman" w:hAnsi="Times New Roman" w:cs="Times New Roman"/>
+          <w:sz w:val="28"/>
+          <w:szCs w:val="28"/>
+        </w:rPr>
+        <w:t>of</w:t>
+      </w:r>
+      <w:proofErr w:type="spellEnd"/>
+      <w:r>
+        <w:rPr>
+          <w:rFonts w:ascii="Times New Roman" w:hAnsi="Times New Roman" w:cs="Times New Roman"/>
+          <w:sz w:val="28"/>
+          <w:szCs w:val="28"/>
+        </w:rPr>
+        <w:t xml:space="preserve"> </w:t>
+      </w:r>
+      <w:proofErr w:type="spellStart"/>
+      <w:r>
+        <w:rPr>
+          <w:rFonts w:ascii="Times New Roman" w:hAnsi="Times New Roman" w:cs="Times New Roman"/>
+          <w:sz w:val="28"/>
+          <w:szCs w:val="28"/>
+        </w:rPr>
+        <w:t>console</w:t>
+      </w:r>
+      <w:proofErr w:type="spellEnd"/>
+      <w:r>
+        <w:rPr>
+          <w:rFonts w:ascii="Times New Roman" w:hAnsi="Times New Roman" w:cs="Times New Roman"/>
+          <w:sz w:val="28"/>
+          <w:szCs w:val="28"/>
+        </w:rPr>
+        <w:t xml:space="preserve"> </w:t>
+      </w:r>
+      <w:proofErr w:type="spellStart"/>
+      <w:r>
+        <w:rPr>
+          <w:rFonts w:ascii="Times New Roman" w:hAnsi="Times New Roman" w:cs="Times New Roman"/>
+          <w:sz w:val="28"/>
+          <w:szCs w:val="28"/>
+        </w:rPr>
+        <w:t>applications</w:t>
+      </w:r>
+      <w:proofErr w:type="spellEnd"/>
+      <w:r>
+        <w:rPr>
+          <w:rFonts w:ascii="Times New Roman" w:hAnsi="Times New Roman" w:cs="Times New Roman"/>
+          <w:sz w:val="28"/>
+          <w:szCs w:val="28"/>
+        </w:rPr>
+        <w:t xml:space="preserve"> </w:t>
+      </w:r>
+      <w:proofErr w:type="spellStart"/>
+      <w:r>
+        <w:rPr>
+          <w:rFonts w:ascii="Times New Roman" w:hAnsi="Times New Roman" w:cs="Times New Roman"/>
+          <w:sz w:val="28"/>
+          <w:szCs w:val="28"/>
+        </w:rPr>
+        <w:t>in</w:t>
+      </w:r>
+      <w:proofErr w:type="spellEnd"/>
+      <w:r>
+        <w:rPr>
+          <w:rFonts w:ascii="Times New Roman" w:hAnsi="Times New Roman" w:cs="Times New Roman"/>
+          <w:sz w:val="28"/>
+          <w:szCs w:val="28"/>
+        </w:rPr>
+        <w:t xml:space="preserve"> C# </w:t>
+      </w:r>
+      <w:proofErr w:type="spellStart"/>
+      <w:r>
+        <w:rPr>
+          <w:rFonts w:ascii="Times New Roman" w:hAnsi="Times New Roman" w:cs="Times New Roman"/>
+          <w:sz w:val="28"/>
+          <w:szCs w:val="28"/>
+        </w:rPr>
+        <w:t>using</w:t>
+      </w:r>
+      <w:proofErr w:type="spellEnd"/>
+      <w:r>
+        <w:rPr>
+          <w:rFonts w:ascii="Times New Roman" w:hAnsi="Times New Roman" w:cs="Times New Roman"/>
+          <w:sz w:val="28"/>
+          <w:szCs w:val="28"/>
+        </w:rPr>
+        <w:t xml:space="preserve"> </w:t>
+      </w:r>
+      <w:proofErr w:type="spellStart"/>
+      <w:r>
+        <w:rPr>
+          <w:rFonts w:ascii="Times New Roman" w:hAnsi="Times New Roman" w:cs="Times New Roman"/>
+          <w:sz w:val="28"/>
+          <w:szCs w:val="28"/>
+        </w:rPr>
+        <w:t>basic</w:t>
+      </w:r>
+      <w:proofErr w:type="spellEnd"/>
+      <w:r>
+        <w:rPr>
+          <w:rFonts w:ascii="Times New Roman" w:hAnsi="Times New Roman" w:cs="Times New Roman"/>
+          <w:sz w:val="28"/>
+          <w:szCs w:val="28"/>
+        </w:rPr>
+        <w:t xml:space="preserve"> </w:t>
+      </w:r>
+      <w:proofErr w:type="spellStart"/>
+      <w:r>
+        <w:rPr>
+          <w:rFonts w:ascii="Times New Roman" w:hAnsi="Times New Roman" w:cs="Times New Roman"/>
+          <w:sz w:val="28"/>
+          <w:szCs w:val="28"/>
+        </w:rPr>
+        <w:t>constructs</w:t>
+      </w:r>
+      <w:proofErr w:type="spellEnd"/>
+      <w:r>
+        <w:rPr>
+          <w:rFonts w:ascii="Times New Roman" w:hAnsi="Times New Roman" w:cs="Times New Roman"/>
+          <w:sz w:val="28"/>
+          <w:szCs w:val="28"/>
+        </w:rPr>
+        <w:t xml:space="preserve"> </w:t>
+      </w:r>
+      <w:proofErr w:type="spellStart"/>
+      <w:r>
+        <w:rPr>
+          <w:rFonts w:ascii="Times New Roman" w:hAnsi="Times New Roman" w:cs="Times New Roman"/>
+          <w:sz w:val="28"/>
+          <w:szCs w:val="28"/>
+        </w:rPr>
+        <w:t>such</w:t>
+      </w:r>
+      <w:proofErr w:type="spellEnd"/>
+      <w:r>
+        <w:rPr>
+          <w:rFonts w:ascii="Times New Roman" w:hAnsi="Times New Roman" w:cs="Times New Roman"/>
+          <w:sz w:val="28"/>
+          <w:szCs w:val="28"/>
+        </w:rPr>
+        <w:t xml:space="preserve"> </w:t>
+      </w:r>
+      <w:proofErr w:type="spellStart"/>
+      <w:r>
+        <w:rPr>
+          <w:rFonts w:ascii="Times New Roman" w:hAnsi="Times New Roman" w:cs="Times New Roman"/>
+          <w:sz w:val="28"/>
+          <w:szCs w:val="28"/>
+        </w:rPr>
+        <w:t>as</w:t>
+      </w:r>
+      <w:proofErr w:type="spellEnd"/>
+      <w:r>
+        <w:rPr>
+          <w:rFonts w:ascii="Times New Roman" w:hAnsi="Times New Roman" w:cs="Times New Roman"/>
+          <w:sz w:val="28"/>
+          <w:szCs w:val="28"/>
+        </w:rPr>
+        <w:t xml:space="preserve"> </w:t>
+      </w:r>
+      <w:proofErr w:type="spellStart"/>
+      <w:r>
+        <w:rPr>
+          <w:rFonts w:ascii="Times New Roman" w:hAnsi="Times New Roman" w:cs="Times New Roman"/>
+          <w:sz w:val="28"/>
+          <w:szCs w:val="28"/>
+        </w:rPr>
+        <w:t>variables</w:t>
+      </w:r>
+      <w:proofErr w:type="spellEnd"/>
+      <w:r>
+        <w:rPr>
+          <w:rFonts w:ascii="Times New Roman" w:hAnsi="Times New Roman" w:cs="Times New Roman"/>
+          <w:sz w:val="28"/>
+          <w:szCs w:val="28"/>
+        </w:rPr>
+        <w:t xml:space="preserve">, </w:t>
+      </w:r>
+      <w:proofErr w:type="spellStart"/>
+      <w:r>
+        <w:rPr>
+          <w:rFonts w:ascii="Times New Roman" w:hAnsi="Times New Roman" w:cs="Times New Roman"/>
+          <w:sz w:val="28"/>
+          <w:szCs w:val="28"/>
+        </w:rPr>
+        <w:t>conditions</w:t>
+      </w:r>
+      <w:proofErr w:type="spellEnd"/>
+      <w:r>
+        <w:rPr>
+          <w:rFonts w:ascii="Times New Roman" w:hAnsi="Times New Roman" w:cs="Times New Roman"/>
+          <w:sz w:val="28"/>
+          <w:szCs w:val="28"/>
+        </w:rPr>
+        <w:t xml:space="preserve"> (</w:t>
+      </w:r>
+      <w:proofErr w:type="spellStart"/>
+      <w:r>
+        <w:rPr>
+          <w:rStyle w:val="HTML"/>
+          <w:rFonts w:ascii="Times New Roman" w:eastAsia="Calibri" w:hAnsi="Times New Roman" w:cs="Times New Roman"/>
+          <w:sz w:val="28"/>
+          <w:szCs w:val="28"/>
+        </w:rPr>
+        <w:t>if</w:t>
+      </w:r>
+      <w:proofErr w:type="spellEnd"/>
+      <w:r>
+        <w:rPr>
+          <w:rFonts w:ascii="Times New Roman" w:hAnsi="Times New Roman" w:cs="Times New Roman"/>
+          <w:sz w:val="28"/>
+          <w:szCs w:val="28"/>
+        </w:rPr>
+        <w:t xml:space="preserve"> </w:t>
+      </w:r>
+      <w:proofErr w:type="spellStart"/>
+      <w:r>
+        <w:rPr>
+          <w:rFonts w:ascii="Times New Roman" w:hAnsi="Times New Roman" w:cs="Times New Roman"/>
+          <w:sz w:val="28"/>
+          <w:szCs w:val="28"/>
+        </w:rPr>
+        <w:t>and</w:t>
+      </w:r>
+      <w:proofErr w:type="spellEnd"/>
+      <w:r>
+        <w:rPr>
+          <w:rFonts w:ascii="Times New Roman" w:hAnsi="Times New Roman" w:cs="Times New Roman"/>
+          <w:sz w:val="28"/>
+          <w:szCs w:val="28"/>
+        </w:rPr>
+        <w:t xml:space="preserve"> </w:t>
+      </w:r>
+      <w:proofErr w:type="spellStart"/>
+      <w:r>
+        <w:rPr>
+          <w:rStyle w:val="HTML"/>
+          <w:rFonts w:ascii="Times New Roman" w:eastAsia="Calibri" w:hAnsi="Times New Roman" w:cs="Times New Roman"/>
+          <w:sz w:val="28"/>
+          <w:szCs w:val="28"/>
+        </w:rPr>
+        <w:t>switch</w:t>
+      </w:r>
+      <w:proofErr w:type="spellEnd"/>
+      <w:r>
+        <w:rPr>
+          <w:rFonts w:ascii="Times New Roman" w:hAnsi="Times New Roman" w:cs="Times New Roman"/>
+          <w:sz w:val="28"/>
+          <w:szCs w:val="28"/>
+        </w:rPr>
+        <w:t xml:space="preserve"> </w:t>
+      </w:r>
+      <w:proofErr w:type="spellStart"/>
+      <w:r>
+        <w:rPr>
+          <w:rFonts w:ascii="Times New Roman" w:hAnsi="Times New Roman" w:cs="Times New Roman"/>
+          <w:sz w:val="28"/>
+          <w:szCs w:val="28"/>
+        </w:rPr>
+        <w:t>statements</w:t>
+      </w:r>
+      <w:proofErr w:type="spellEnd"/>
+      <w:r>
+        <w:rPr>
+          <w:rFonts w:ascii="Times New Roman" w:hAnsi="Times New Roman" w:cs="Times New Roman"/>
+          <w:sz w:val="28"/>
+          <w:szCs w:val="28"/>
+        </w:rPr>
+        <w:t xml:space="preserve">), </w:t>
+      </w:r>
+      <w:proofErr w:type="spellStart"/>
+      <w:r>
+        <w:rPr>
+          <w:rFonts w:ascii="Times New Roman" w:hAnsi="Times New Roman" w:cs="Times New Roman"/>
+          <w:sz w:val="28"/>
+          <w:szCs w:val="28"/>
+        </w:rPr>
+        <w:t>loops</w:t>
+      </w:r>
+      <w:proofErr w:type="spellEnd"/>
+      <w:r>
+        <w:rPr>
+          <w:rFonts w:ascii="Times New Roman" w:hAnsi="Times New Roman" w:cs="Times New Roman"/>
+          <w:sz w:val="28"/>
+          <w:szCs w:val="28"/>
+        </w:rPr>
+        <w:t xml:space="preserve">, </w:t>
+      </w:r>
+      <w:proofErr w:type="spellStart"/>
+      <w:r>
+        <w:rPr>
+          <w:rFonts w:ascii="Times New Roman" w:hAnsi="Times New Roman" w:cs="Times New Roman"/>
+          <w:sz w:val="28"/>
+          <w:szCs w:val="28"/>
+        </w:rPr>
+        <w:t>and</w:t>
+      </w:r>
+      <w:proofErr w:type="spellEnd"/>
+      <w:r>
+        <w:rPr>
+          <w:rFonts w:ascii="Times New Roman" w:hAnsi="Times New Roman" w:cs="Times New Roman"/>
+          <w:sz w:val="28"/>
+          <w:szCs w:val="28"/>
+        </w:rPr>
+        <w:t xml:space="preserve"> </w:t>
+      </w:r>
+      <w:proofErr w:type="spellStart"/>
+      <w:r>
+        <w:rPr>
+          <w:rFonts w:ascii="Times New Roman" w:hAnsi="Times New Roman" w:cs="Times New Roman"/>
+          <w:sz w:val="28"/>
+          <w:szCs w:val="28"/>
+        </w:rPr>
+        <w:t>mathematical</w:t>
+      </w:r>
+      <w:proofErr w:type="spellEnd"/>
+      <w:r>
+        <w:rPr>
+          <w:rFonts w:ascii="Times New Roman" w:hAnsi="Times New Roman" w:cs="Times New Roman"/>
+          <w:sz w:val="28"/>
+          <w:szCs w:val="28"/>
+        </w:rPr>
+        <w:t xml:space="preserve"> </w:t>
+      </w:r>
+      <w:proofErr w:type="spellStart"/>
+      <w:r>
+        <w:rPr>
+          <w:rFonts w:ascii="Times New Roman" w:hAnsi="Times New Roman" w:cs="Times New Roman"/>
+          <w:sz w:val="28"/>
+          <w:szCs w:val="28"/>
+        </w:rPr>
+        <w:t>functions</w:t>
+      </w:r>
+      <w:proofErr w:type="spellEnd"/>
+      <w:r>
+        <w:rPr>
+          <w:rFonts w:ascii="Times New Roman" w:hAnsi="Times New Roman" w:cs="Times New Roman"/>
+          <w:sz w:val="28"/>
+          <w:szCs w:val="28"/>
+        </w:rPr>
+        <w:t>.</w:t>
       </w:r>
     </w:p>
     <w:p>
@@ -16983,14 +20975,527 @@
           <w:lang w:val="en-US"/>
         </w:rPr>
       </w:pPr>
-      <w:r>
-        <w:rPr>
-          <w:rFonts w:ascii="Times New Roman" w:hAnsi="Times New Roman" w:cs="Times New Roman"/>
-          <w:sz w:val="28"/>
-          <w:szCs w:val="28"/>
-          <w:lang w:val="en-US"/>
-        </w:rPr>
-        <w:t xml:space="preserve"> </w:t>
+      <w:proofErr w:type="spellStart"/>
+      <w:r>
+        <w:rPr>
+          <w:rFonts w:ascii="Times New Roman" w:hAnsi="Times New Roman" w:cs="Times New Roman"/>
+          <w:sz w:val="28"/>
+          <w:szCs w:val="28"/>
+        </w:rPr>
+        <w:t>We</w:t>
+      </w:r>
+      <w:proofErr w:type="spellEnd"/>
+      <w:r>
+        <w:rPr>
+          <w:rFonts w:ascii="Times New Roman" w:hAnsi="Times New Roman" w:cs="Times New Roman"/>
+          <w:sz w:val="28"/>
+          <w:szCs w:val="28"/>
+        </w:rPr>
+        <w:t xml:space="preserve"> </w:t>
+      </w:r>
+      <w:proofErr w:type="spellStart"/>
+      <w:r>
+        <w:rPr>
+          <w:rFonts w:ascii="Times New Roman" w:hAnsi="Times New Roman" w:cs="Times New Roman"/>
+          <w:sz w:val="28"/>
+          <w:szCs w:val="28"/>
+        </w:rPr>
+        <w:t>explored</w:t>
+      </w:r>
+      <w:proofErr w:type="spellEnd"/>
+      <w:r>
+        <w:rPr>
+          <w:rFonts w:ascii="Times New Roman" w:hAnsi="Times New Roman" w:cs="Times New Roman"/>
+          <w:sz w:val="28"/>
+          <w:szCs w:val="28"/>
+        </w:rPr>
+        <w:t xml:space="preserve"> </w:t>
+      </w:r>
+      <w:proofErr w:type="spellStart"/>
+      <w:r>
+        <w:rPr>
+          <w:rFonts w:ascii="Times New Roman" w:hAnsi="Times New Roman" w:cs="Times New Roman"/>
+          <w:sz w:val="28"/>
+          <w:szCs w:val="28"/>
+        </w:rPr>
+        <w:t>the</w:t>
+      </w:r>
+      <w:proofErr w:type="spellEnd"/>
+      <w:r>
+        <w:rPr>
+          <w:rFonts w:ascii="Times New Roman" w:hAnsi="Times New Roman" w:cs="Times New Roman"/>
+          <w:sz w:val="28"/>
+          <w:szCs w:val="28"/>
+        </w:rPr>
+        <w:t xml:space="preserve"> </w:t>
+      </w:r>
+      <w:proofErr w:type="spellStart"/>
+      <w:r>
+        <w:rPr>
+          <w:rFonts w:ascii="Times New Roman" w:hAnsi="Times New Roman" w:cs="Times New Roman"/>
+          <w:sz w:val="28"/>
+          <w:szCs w:val="28"/>
+        </w:rPr>
+        <w:t>implementation</w:t>
+      </w:r>
+      <w:proofErr w:type="spellEnd"/>
+      <w:r>
+        <w:rPr>
+          <w:rFonts w:ascii="Times New Roman" w:hAnsi="Times New Roman" w:cs="Times New Roman"/>
+          <w:sz w:val="28"/>
+          <w:szCs w:val="28"/>
+        </w:rPr>
+        <w:t xml:space="preserve"> </w:t>
+      </w:r>
+      <w:proofErr w:type="spellStart"/>
+      <w:r>
+        <w:rPr>
+          <w:rFonts w:ascii="Times New Roman" w:hAnsi="Times New Roman" w:cs="Times New Roman"/>
+          <w:sz w:val="28"/>
+          <w:szCs w:val="28"/>
+        </w:rPr>
+        <w:t>of</w:t>
+      </w:r>
+      <w:proofErr w:type="spellEnd"/>
+      <w:r>
+        <w:rPr>
+          <w:rFonts w:ascii="Times New Roman" w:hAnsi="Times New Roman" w:cs="Times New Roman"/>
+          <w:sz w:val="28"/>
+          <w:szCs w:val="28"/>
+        </w:rPr>
+        <w:t xml:space="preserve"> </w:t>
+      </w:r>
+      <w:proofErr w:type="spellStart"/>
+      <w:r>
+        <w:rPr>
+          <w:rFonts w:ascii="Times New Roman" w:hAnsi="Times New Roman" w:cs="Times New Roman"/>
+          <w:sz w:val="28"/>
+          <w:szCs w:val="28"/>
+        </w:rPr>
+        <w:t>tasks</w:t>
+      </w:r>
+      <w:proofErr w:type="spellEnd"/>
+      <w:r>
+        <w:rPr>
+          <w:rFonts w:ascii="Times New Roman" w:hAnsi="Times New Roman" w:cs="Times New Roman"/>
+          <w:sz w:val="28"/>
+          <w:szCs w:val="28"/>
+        </w:rPr>
+        <w:t xml:space="preserve"> </w:t>
+      </w:r>
+      <w:proofErr w:type="spellStart"/>
+      <w:r>
+        <w:rPr>
+          <w:rFonts w:ascii="Times New Roman" w:hAnsi="Times New Roman" w:cs="Times New Roman"/>
+          <w:sz w:val="28"/>
+          <w:szCs w:val="28"/>
+        </w:rPr>
+        <w:t>using</w:t>
+      </w:r>
+      <w:proofErr w:type="spellEnd"/>
+      <w:r>
+        <w:rPr>
+          <w:rFonts w:ascii="Times New Roman" w:hAnsi="Times New Roman" w:cs="Times New Roman"/>
+          <w:sz w:val="28"/>
+          <w:szCs w:val="28"/>
+        </w:rPr>
+        <w:t xml:space="preserve"> </w:t>
+      </w:r>
+      <w:proofErr w:type="spellStart"/>
+      <w:r>
+        <w:rPr>
+          <w:rFonts w:ascii="Times New Roman" w:hAnsi="Times New Roman" w:cs="Times New Roman"/>
+          <w:sz w:val="28"/>
+          <w:szCs w:val="28"/>
+        </w:rPr>
+        <w:t>both</w:t>
+      </w:r>
+      <w:proofErr w:type="spellEnd"/>
+      <w:r>
+        <w:rPr>
+          <w:rFonts w:ascii="Times New Roman" w:hAnsi="Times New Roman" w:cs="Times New Roman"/>
+          <w:sz w:val="28"/>
+          <w:szCs w:val="28"/>
+        </w:rPr>
+        <w:t xml:space="preserve"> </w:t>
+      </w:r>
+      <w:proofErr w:type="spellStart"/>
+      <w:r>
+        <w:rPr>
+          <w:rFonts w:ascii="Times New Roman" w:hAnsi="Times New Roman" w:cs="Times New Roman"/>
+          <w:sz w:val="28"/>
+          <w:szCs w:val="28"/>
+        </w:rPr>
+        <w:t>linear</w:t>
+      </w:r>
+      <w:proofErr w:type="spellEnd"/>
+      <w:r>
+        <w:rPr>
+          <w:rFonts w:ascii="Times New Roman" w:hAnsi="Times New Roman" w:cs="Times New Roman"/>
+          <w:sz w:val="28"/>
+          <w:szCs w:val="28"/>
+        </w:rPr>
+        <w:t xml:space="preserve"> </w:t>
+      </w:r>
+      <w:proofErr w:type="spellStart"/>
+      <w:r>
+        <w:rPr>
+          <w:rFonts w:ascii="Times New Roman" w:hAnsi="Times New Roman" w:cs="Times New Roman"/>
+          <w:sz w:val="28"/>
+          <w:szCs w:val="28"/>
+        </w:rPr>
+        <w:t>and</w:t>
+      </w:r>
+      <w:proofErr w:type="spellEnd"/>
+      <w:r>
+        <w:rPr>
+          <w:rFonts w:ascii="Times New Roman" w:hAnsi="Times New Roman" w:cs="Times New Roman"/>
+          <w:sz w:val="28"/>
+          <w:szCs w:val="28"/>
+        </w:rPr>
+        <w:t xml:space="preserve"> </w:t>
+      </w:r>
+      <w:proofErr w:type="spellStart"/>
+      <w:r>
+        <w:rPr>
+          <w:rFonts w:ascii="Times New Roman" w:hAnsi="Times New Roman" w:cs="Times New Roman"/>
+          <w:sz w:val="28"/>
+          <w:szCs w:val="28"/>
+        </w:rPr>
+        <w:t>branching</w:t>
+      </w:r>
+      <w:proofErr w:type="spellEnd"/>
+      <w:r>
+        <w:rPr>
+          <w:rFonts w:ascii="Times New Roman" w:hAnsi="Times New Roman" w:cs="Times New Roman"/>
+          <w:sz w:val="28"/>
+          <w:szCs w:val="28"/>
+        </w:rPr>
+        <w:t xml:space="preserve"> </w:t>
+      </w:r>
+      <w:proofErr w:type="spellStart"/>
+      <w:r>
+        <w:rPr>
+          <w:rFonts w:ascii="Times New Roman" w:hAnsi="Times New Roman" w:cs="Times New Roman"/>
+          <w:sz w:val="28"/>
+          <w:szCs w:val="28"/>
+        </w:rPr>
+        <w:t>structures</w:t>
+      </w:r>
+      <w:proofErr w:type="spellEnd"/>
+      <w:r>
+        <w:rPr>
+          <w:rFonts w:ascii="Times New Roman" w:hAnsi="Times New Roman" w:cs="Times New Roman"/>
+          <w:sz w:val="28"/>
+          <w:szCs w:val="28"/>
+        </w:rPr>
+        <w:t xml:space="preserve">, </w:t>
+      </w:r>
+      <w:proofErr w:type="spellStart"/>
+      <w:r>
+        <w:rPr>
+          <w:rFonts w:ascii="Times New Roman" w:hAnsi="Times New Roman" w:cs="Times New Roman"/>
+          <w:sz w:val="28"/>
+          <w:szCs w:val="28"/>
+        </w:rPr>
+        <w:t>including</w:t>
+      </w:r>
+      <w:proofErr w:type="spellEnd"/>
+      <w:r>
+        <w:rPr>
+          <w:rFonts w:ascii="Times New Roman" w:hAnsi="Times New Roman" w:cs="Times New Roman"/>
+          <w:sz w:val="28"/>
+          <w:szCs w:val="28"/>
+        </w:rPr>
+        <w:t xml:space="preserve"> </w:t>
+      </w:r>
+      <w:proofErr w:type="spellStart"/>
+      <w:r>
+        <w:rPr>
+          <w:rFonts w:ascii="Times New Roman" w:hAnsi="Times New Roman" w:cs="Times New Roman"/>
+          <w:sz w:val="28"/>
+          <w:szCs w:val="28"/>
+        </w:rPr>
+        <w:t>the</w:t>
+      </w:r>
+      <w:proofErr w:type="spellEnd"/>
+      <w:r>
+        <w:rPr>
+          <w:rFonts w:ascii="Times New Roman" w:hAnsi="Times New Roman" w:cs="Times New Roman"/>
+          <w:sz w:val="28"/>
+          <w:szCs w:val="28"/>
+        </w:rPr>
+        <w:t xml:space="preserve"> </w:t>
+      </w:r>
+      <w:proofErr w:type="spellStart"/>
+      <w:r>
+        <w:rPr>
+          <w:rFonts w:ascii="Times New Roman" w:hAnsi="Times New Roman" w:cs="Times New Roman"/>
+          <w:sz w:val="28"/>
+          <w:szCs w:val="28"/>
+        </w:rPr>
+        <w:t>calculation</w:t>
+      </w:r>
+      <w:proofErr w:type="spellEnd"/>
+      <w:r>
+        <w:rPr>
+          <w:rFonts w:ascii="Times New Roman" w:hAnsi="Times New Roman" w:cs="Times New Roman"/>
+          <w:sz w:val="28"/>
+          <w:szCs w:val="28"/>
+        </w:rPr>
+        <w:t xml:space="preserve"> </w:t>
+      </w:r>
+      <w:proofErr w:type="spellStart"/>
+      <w:r>
+        <w:rPr>
+          <w:rFonts w:ascii="Times New Roman" w:hAnsi="Times New Roman" w:cs="Times New Roman"/>
+          <w:sz w:val="28"/>
+          <w:szCs w:val="28"/>
+        </w:rPr>
+        <w:t>of</w:t>
+      </w:r>
+      <w:proofErr w:type="spellEnd"/>
+      <w:r>
+        <w:rPr>
+          <w:rFonts w:ascii="Times New Roman" w:hAnsi="Times New Roman" w:cs="Times New Roman"/>
+          <w:sz w:val="28"/>
+          <w:szCs w:val="28"/>
+        </w:rPr>
+        <w:t xml:space="preserve"> </w:t>
+      </w:r>
+      <w:proofErr w:type="spellStart"/>
+      <w:r>
+        <w:rPr>
+          <w:rFonts w:ascii="Times New Roman" w:hAnsi="Times New Roman" w:cs="Times New Roman"/>
+          <w:sz w:val="28"/>
+          <w:szCs w:val="28"/>
+        </w:rPr>
+        <w:t>kinetic</w:t>
+      </w:r>
+      <w:proofErr w:type="spellEnd"/>
+      <w:r>
+        <w:rPr>
+          <w:rFonts w:ascii="Times New Roman" w:hAnsi="Times New Roman" w:cs="Times New Roman"/>
+          <w:sz w:val="28"/>
+          <w:szCs w:val="28"/>
+        </w:rPr>
+        <w:t xml:space="preserve"> </w:t>
+      </w:r>
+      <w:proofErr w:type="spellStart"/>
+      <w:r>
+        <w:rPr>
+          <w:rFonts w:ascii="Times New Roman" w:hAnsi="Times New Roman" w:cs="Times New Roman"/>
+          <w:sz w:val="28"/>
+          <w:szCs w:val="28"/>
+        </w:rPr>
+        <w:t>and</w:t>
+      </w:r>
+      <w:proofErr w:type="spellEnd"/>
+      <w:r>
+        <w:rPr>
+          <w:rFonts w:ascii="Times New Roman" w:hAnsi="Times New Roman" w:cs="Times New Roman"/>
+          <w:sz w:val="28"/>
+          <w:szCs w:val="28"/>
+        </w:rPr>
+        <w:t xml:space="preserve"> </w:t>
+      </w:r>
+      <w:proofErr w:type="spellStart"/>
+      <w:r>
+        <w:rPr>
+          <w:rFonts w:ascii="Times New Roman" w:hAnsi="Times New Roman" w:cs="Times New Roman"/>
+          <w:sz w:val="28"/>
+          <w:szCs w:val="28"/>
+        </w:rPr>
+        <w:t>potential</w:t>
+      </w:r>
+      <w:proofErr w:type="spellEnd"/>
+      <w:r>
+        <w:rPr>
+          <w:rFonts w:ascii="Times New Roman" w:hAnsi="Times New Roman" w:cs="Times New Roman"/>
+          <w:sz w:val="28"/>
+          <w:szCs w:val="28"/>
+        </w:rPr>
+        <w:t xml:space="preserve"> </w:t>
+      </w:r>
+      <w:proofErr w:type="spellStart"/>
+      <w:r>
+        <w:rPr>
+          <w:rFonts w:ascii="Times New Roman" w:hAnsi="Times New Roman" w:cs="Times New Roman"/>
+          <w:sz w:val="28"/>
+          <w:szCs w:val="28"/>
+        </w:rPr>
+        <w:t>energy</w:t>
+      </w:r>
+      <w:proofErr w:type="spellEnd"/>
+      <w:r>
+        <w:rPr>
+          <w:rFonts w:ascii="Times New Roman" w:hAnsi="Times New Roman" w:cs="Times New Roman"/>
+          <w:sz w:val="28"/>
+          <w:szCs w:val="28"/>
+        </w:rPr>
+        <w:t xml:space="preserve">, </w:t>
+      </w:r>
+      <w:proofErr w:type="spellStart"/>
+      <w:r>
+        <w:rPr>
+          <w:rFonts w:ascii="Times New Roman" w:hAnsi="Times New Roman" w:cs="Times New Roman"/>
+          <w:sz w:val="28"/>
+          <w:szCs w:val="28"/>
+        </w:rPr>
+        <w:t>evaluation</w:t>
+      </w:r>
+      <w:proofErr w:type="spellEnd"/>
+      <w:r>
+        <w:rPr>
+          <w:rFonts w:ascii="Times New Roman" w:hAnsi="Times New Roman" w:cs="Times New Roman"/>
+          <w:sz w:val="28"/>
+          <w:szCs w:val="28"/>
+        </w:rPr>
+        <w:t xml:space="preserve"> </w:t>
+      </w:r>
+      <w:proofErr w:type="spellStart"/>
+      <w:r>
+        <w:rPr>
+          <w:rFonts w:ascii="Times New Roman" w:hAnsi="Times New Roman" w:cs="Times New Roman"/>
+          <w:sz w:val="28"/>
+          <w:szCs w:val="28"/>
+        </w:rPr>
+        <w:t>of</w:t>
+      </w:r>
+      <w:proofErr w:type="spellEnd"/>
+      <w:r>
+        <w:rPr>
+          <w:rFonts w:ascii="Times New Roman" w:hAnsi="Times New Roman" w:cs="Times New Roman"/>
+          <w:sz w:val="28"/>
+          <w:szCs w:val="28"/>
+        </w:rPr>
+        <w:t xml:space="preserve"> </w:t>
+      </w:r>
+      <w:proofErr w:type="spellStart"/>
+      <w:r>
+        <w:rPr>
+          <w:rFonts w:ascii="Times New Roman" w:hAnsi="Times New Roman" w:cs="Times New Roman"/>
+          <w:sz w:val="28"/>
+          <w:szCs w:val="28"/>
+        </w:rPr>
+        <w:t>mathematical</w:t>
+      </w:r>
+      <w:proofErr w:type="spellEnd"/>
+      <w:r>
+        <w:rPr>
+          <w:rFonts w:ascii="Times New Roman" w:hAnsi="Times New Roman" w:cs="Times New Roman"/>
+          <w:sz w:val="28"/>
+          <w:szCs w:val="28"/>
+        </w:rPr>
+        <w:t xml:space="preserve"> </w:t>
+      </w:r>
+      <w:proofErr w:type="spellStart"/>
+      <w:r>
+        <w:rPr>
+          <w:rFonts w:ascii="Times New Roman" w:hAnsi="Times New Roman" w:cs="Times New Roman"/>
+          <w:sz w:val="28"/>
+          <w:szCs w:val="28"/>
+        </w:rPr>
+        <w:t>functions</w:t>
+      </w:r>
+      <w:proofErr w:type="spellEnd"/>
+      <w:r>
+        <w:rPr>
+          <w:rFonts w:ascii="Times New Roman" w:hAnsi="Times New Roman" w:cs="Times New Roman"/>
+          <w:sz w:val="28"/>
+          <w:szCs w:val="28"/>
+        </w:rPr>
+        <w:t xml:space="preserve">, </w:t>
+      </w:r>
+      <w:proofErr w:type="spellStart"/>
+      <w:r>
+        <w:rPr>
+          <w:rFonts w:ascii="Times New Roman" w:hAnsi="Times New Roman" w:cs="Times New Roman"/>
+          <w:sz w:val="28"/>
+          <w:szCs w:val="28"/>
+        </w:rPr>
+        <w:t>and</w:t>
+      </w:r>
+      <w:proofErr w:type="spellEnd"/>
+      <w:r>
+        <w:rPr>
+          <w:rFonts w:ascii="Times New Roman" w:hAnsi="Times New Roman" w:cs="Times New Roman"/>
+          <w:sz w:val="28"/>
+          <w:szCs w:val="28"/>
+        </w:rPr>
+        <w:t xml:space="preserve"> </w:t>
+      </w:r>
+      <w:proofErr w:type="spellStart"/>
+      <w:r>
+        <w:rPr>
+          <w:rFonts w:ascii="Times New Roman" w:hAnsi="Times New Roman" w:cs="Times New Roman"/>
+          <w:sz w:val="28"/>
+          <w:szCs w:val="28"/>
+        </w:rPr>
+        <w:t>decision-making</w:t>
+      </w:r>
+      <w:proofErr w:type="spellEnd"/>
+      <w:r>
+        <w:rPr>
+          <w:rFonts w:ascii="Times New Roman" w:hAnsi="Times New Roman" w:cs="Times New Roman"/>
+          <w:sz w:val="28"/>
+          <w:szCs w:val="28"/>
+        </w:rPr>
+        <w:t xml:space="preserve"> </w:t>
+      </w:r>
+      <w:proofErr w:type="spellStart"/>
+      <w:r>
+        <w:rPr>
+          <w:rFonts w:ascii="Times New Roman" w:hAnsi="Times New Roman" w:cs="Times New Roman"/>
+          <w:sz w:val="28"/>
+          <w:szCs w:val="28"/>
+        </w:rPr>
+        <w:t>based</w:t>
+      </w:r>
+      <w:proofErr w:type="spellEnd"/>
+      <w:r>
+        <w:rPr>
+          <w:rFonts w:ascii="Times New Roman" w:hAnsi="Times New Roman" w:cs="Times New Roman"/>
+          <w:sz w:val="28"/>
+          <w:szCs w:val="28"/>
+        </w:rPr>
+        <w:t xml:space="preserve"> </w:t>
+      </w:r>
+      <w:proofErr w:type="spellStart"/>
+      <w:r>
+        <w:rPr>
+          <w:rFonts w:ascii="Times New Roman" w:hAnsi="Times New Roman" w:cs="Times New Roman"/>
+          <w:sz w:val="28"/>
+          <w:szCs w:val="28"/>
+        </w:rPr>
+        <w:t>on</w:t>
+      </w:r>
+      <w:proofErr w:type="spellEnd"/>
+      <w:r>
+        <w:rPr>
+          <w:rFonts w:ascii="Times New Roman" w:hAnsi="Times New Roman" w:cs="Times New Roman"/>
+          <w:sz w:val="28"/>
+          <w:szCs w:val="28"/>
+        </w:rPr>
+        <w:t xml:space="preserve"> </w:t>
+      </w:r>
+      <w:proofErr w:type="spellStart"/>
+      <w:r>
+        <w:rPr>
+          <w:rFonts w:ascii="Times New Roman" w:hAnsi="Times New Roman" w:cs="Times New Roman"/>
+          <w:sz w:val="28"/>
+          <w:szCs w:val="28"/>
+        </w:rPr>
+        <w:t>input</w:t>
+      </w:r>
+      <w:proofErr w:type="spellEnd"/>
+      <w:r>
+        <w:rPr>
+          <w:rFonts w:ascii="Times New Roman" w:hAnsi="Times New Roman" w:cs="Times New Roman"/>
+          <w:sz w:val="28"/>
+          <w:szCs w:val="28"/>
+        </w:rPr>
+        <w:t>.</w:t>
       </w:r>
     </w:p>
     <w:p>
@@ -17008,6 +21513,600 @@
           <w:lang w:val="en-US"/>
         </w:rPr>
       </w:pPr>
+      <w:proofErr w:type="spellStart"/>
+      <w:r>
+        <w:rPr>
+          <w:rFonts w:ascii="Times New Roman" w:hAnsi="Times New Roman" w:cs="Times New Roman"/>
+          <w:sz w:val="28"/>
+          <w:szCs w:val="28"/>
+        </w:rPr>
+        <w:t>We</w:t>
+      </w:r>
+      <w:proofErr w:type="spellEnd"/>
+      <w:r>
+        <w:rPr>
+          <w:rFonts w:ascii="Times New Roman" w:hAnsi="Times New Roman" w:cs="Times New Roman"/>
+          <w:sz w:val="28"/>
+          <w:szCs w:val="28"/>
+        </w:rPr>
+        <w:t xml:space="preserve"> </w:t>
+      </w:r>
+      <w:proofErr w:type="spellStart"/>
+      <w:r>
+        <w:rPr>
+          <w:rFonts w:ascii="Times New Roman" w:hAnsi="Times New Roman" w:cs="Times New Roman"/>
+          <w:sz w:val="28"/>
+          <w:szCs w:val="28"/>
+        </w:rPr>
+        <w:t>applied</w:t>
+      </w:r>
+      <w:proofErr w:type="spellEnd"/>
+      <w:r>
+        <w:rPr>
+          <w:rFonts w:ascii="Times New Roman" w:hAnsi="Times New Roman" w:cs="Times New Roman"/>
+          <w:sz w:val="28"/>
+          <w:szCs w:val="28"/>
+        </w:rPr>
+        <w:t xml:space="preserve"> </w:t>
+      </w:r>
+      <w:proofErr w:type="spellStart"/>
+      <w:r>
+        <w:rPr>
+          <w:rFonts w:ascii="Times New Roman" w:hAnsi="Times New Roman" w:cs="Times New Roman"/>
+          <w:sz w:val="28"/>
+          <w:szCs w:val="28"/>
+        </w:rPr>
+        <w:t>loops</w:t>
+      </w:r>
+      <w:proofErr w:type="spellEnd"/>
+      <w:r>
+        <w:rPr>
+          <w:rFonts w:ascii="Times New Roman" w:hAnsi="Times New Roman" w:cs="Times New Roman"/>
+          <w:sz w:val="28"/>
+          <w:szCs w:val="28"/>
+        </w:rPr>
+        <w:t xml:space="preserve"> </w:t>
+      </w:r>
+      <w:proofErr w:type="spellStart"/>
+      <w:r>
+        <w:rPr>
+          <w:rFonts w:ascii="Times New Roman" w:hAnsi="Times New Roman" w:cs="Times New Roman"/>
+          <w:sz w:val="28"/>
+          <w:szCs w:val="28"/>
+        </w:rPr>
+        <w:t>for</w:t>
+      </w:r>
+      <w:proofErr w:type="spellEnd"/>
+      <w:r>
+        <w:rPr>
+          <w:rFonts w:ascii="Times New Roman" w:hAnsi="Times New Roman" w:cs="Times New Roman"/>
+          <w:sz w:val="28"/>
+          <w:szCs w:val="28"/>
+        </w:rPr>
+        <w:t xml:space="preserve"> </w:t>
+      </w:r>
+      <w:proofErr w:type="spellStart"/>
+      <w:r>
+        <w:rPr>
+          <w:rFonts w:ascii="Times New Roman" w:hAnsi="Times New Roman" w:cs="Times New Roman"/>
+          <w:sz w:val="28"/>
+          <w:szCs w:val="28"/>
+        </w:rPr>
+        <w:t>summation</w:t>
+      </w:r>
+      <w:proofErr w:type="spellEnd"/>
+      <w:r>
+        <w:rPr>
+          <w:rFonts w:ascii="Times New Roman" w:hAnsi="Times New Roman" w:cs="Times New Roman"/>
+          <w:sz w:val="28"/>
+          <w:szCs w:val="28"/>
+        </w:rPr>
+        <w:t xml:space="preserve"> </w:t>
+      </w:r>
+      <w:proofErr w:type="spellStart"/>
+      <w:r>
+        <w:rPr>
+          <w:rFonts w:ascii="Times New Roman" w:hAnsi="Times New Roman" w:cs="Times New Roman"/>
+          <w:sz w:val="28"/>
+          <w:szCs w:val="28"/>
+        </w:rPr>
+        <w:t>and</w:t>
+      </w:r>
+      <w:proofErr w:type="spellEnd"/>
+      <w:r>
+        <w:rPr>
+          <w:rFonts w:ascii="Times New Roman" w:hAnsi="Times New Roman" w:cs="Times New Roman"/>
+          <w:sz w:val="28"/>
+          <w:szCs w:val="28"/>
+        </w:rPr>
+        <w:t xml:space="preserve"> </w:t>
+      </w:r>
+      <w:proofErr w:type="spellStart"/>
+      <w:r>
+        <w:rPr>
+          <w:rFonts w:ascii="Times New Roman" w:hAnsi="Times New Roman" w:cs="Times New Roman"/>
+          <w:sz w:val="28"/>
+          <w:szCs w:val="28"/>
+        </w:rPr>
+        <w:t>product</w:t>
+      </w:r>
+      <w:proofErr w:type="spellEnd"/>
+      <w:r>
+        <w:rPr>
+          <w:rFonts w:ascii="Times New Roman" w:hAnsi="Times New Roman" w:cs="Times New Roman"/>
+          <w:sz w:val="28"/>
+          <w:szCs w:val="28"/>
+        </w:rPr>
+        <w:t xml:space="preserve"> </w:t>
+      </w:r>
+      <w:proofErr w:type="spellStart"/>
+      <w:r>
+        <w:rPr>
+          <w:rFonts w:ascii="Times New Roman" w:hAnsi="Times New Roman" w:cs="Times New Roman"/>
+          <w:sz w:val="28"/>
+          <w:szCs w:val="28"/>
+        </w:rPr>
+        <w:t>calculations</w:t>
+      </w:r>
+      <w:proofErr w:type="spellEnd"/>
+      <w:r>
+        <w:rPr>
+          <w:rFonts w:ascii="Times New Roman" w:hAnsi="Times New Roman" w:cs="Times New Roman"/>
+          <w:sz w:val="28"/>
+          <w:szCs w:val="28"/>
+        </w:rPr>
+        <w:t xml:space="preserve">, </w:t>
+      </w:r>
+      <w:proofErr w:type="spellStart"/>
+      <w:r>
+        <w:rPr>
+          <w:rFonts w:ascii="Times New Roman" w:hAnsi="Times New Roman" w:cs="Times New Roman"/>
+          <w:sz w:val="28"/>
+          <w:szCs w:val="28"/>
+        </w:rPr>
+        <w:t>and</w:t>
+      </w:r>
+      <w:proofErr w:type="spellEnd"/>
+      <w:r>
+        <w:rPr>
+          <w:rFonts w:ascii="Times New Roman" w:hAnsi="Times New Roman" w:cs="Times New Roman"/>
+          <w:sz w:val="28"/>
+          <w:szCs w:val="28"/>
+        </w:rPr>
+        <w:t xml:space="preserve"> </w:t>
+      </w:r>
+      <w:proofErr w:type="spellStart"/>
+      <w:r>
+        <w:rPr>
+          <w:rFonts w:ascii="Times New Roman" w:hAnsi="Times New Roman" w:cs="Times New Roman"/>
+          <w:sz w:val="28"/>
+          <w:szCs w:val="28"/>
+        </w:rPr>
+        <w:t>used</w:t>
+      </w:r>
+      <w:proofErr w:type="spellEnd"/>
+      <w:r>
+        <w:rPr>
+          <w:rFonts w:ascii="Times New Roman" w:hAnsi="Times New Roman" w:cs="Times New Roman"/>
+          <w:sz w:val="28"/>
+          <w:szCs w:val="28"/>
+        </w:rPr>
+        <w:t xml:space="preserve"> </w:t>
+      </w:r>
+      <w:proofErr w:type="spellStart"/>
+      <w:r>
+        <w:rPr>
+          <w:rFonts w:ascii="Times New Roman" w:hAnsi="Times New Roman" w:cs="Times New Roman"/>
+          <w:sz w:val="28"/>
+          <w:szCs w:val="28"/>
+        </w:rPr>
+        <w:t>trigonometric</w:t>
+      </w:r>
+      <w:proofErr w:type="spellEnd"/>
+      <w:r>
+        <w:rPr>
+          <w:rFonts w:ascii="Times New Roman" w:hAnsi="Times New Roman" w:cs="Times New Roman"/>
+          <w:sz w:val="28"/>
+          <w:szCs w:val="28"/>
+        </w:rPr>
+        <w:t xml:space="preserve"> </w:t>
+      </w:r>
+      <w:proofErr w:type="spellStart"/>
+      <w:r>
+        <w:rPr>
+          <w:rFonts w:ascii="Times New Roman" w:hAnsi="Times New Roman" w:cs="Times New Roman"/>
+          <w:sz w:val="28"/>
+          <w:szCs w:val="28"/>
+        </w:rPr>
+        <w:t>and</w:t>
+      </w:r>
+      <w:proofErr w:type="spellEnd"/>
+      <w:r>
+        <w:rPr>
+          <w:rFonts w:ascii="Times New Roman" w:hAnsi="Times New Roman" w:cs="Times New Roman"/>
+          <w:sz w:val="28"/>
+          <w:szCs w:val="28"/>
+        </w:rPr>
+        <w:t xml:space="preserve"> </w:t>
+      </w:r>
+      <w:proofErr w:type="spellStart"/>
+      <w:r>
+        <w:rPr>
+          <w:rFonts w:ascii="Times New Roman" w:hAnsi="Times New Roman" w:cs="Times New Roman"/>
+          <w:sz w:val="28"/>
+          <w:szCs w:val="28"/>
+        </w:rPr>
+        <w:t>logarithmic</w:t>
+      </w:r>
+      <w:proofErr w:type="spellEnd"/>
+      <w:r>
+        <w:rPr>
+          <w:rFonts w:ascii="Times New Roman" w:hAnsi="Times New Roman" w:cs="Times New Roman"/>
+          <w:sz w:val="28"/>
+          <w:szCs w:val="28"/>
+        </w:rPr>
+        <w:t xml:space="preserve"> </w:t>
+      </w:r>
+      <w:proofErr w:type="spellStart"/>
+      <w:r>
+        <w:rPr>
+          <w:rFonts w:ascii="Times New Roman" w:hAnsi="Times New Roman" w:cs="Times New Roman"/>
+          <w:sz w:val="28"/>
+          <w:szCs w:val="28"/>
+        </w:rPr>
+        <w:t>functions</w:t>
+      </w:r>
+      <w:proofErr w:type="spellEnd"/>
+      <w:r>
+        <w:rPr>
+          <w:rFonts w:ascii="Times New Roman" w:hAnsi="Times New Roman" w:cs="Times New Roman"/>
+          <w:sz w:val="28"/>
+          <w:szCs w:val="28"/>
+        </w:rPr>
+        <w:t xml:space="preserve"> </w:t>
+      </w:r>
+      <w:proofErr w:type="spellStart"/>
+      <w:r>
+        <w:rPr>
+          <w:rFonts w:ascii="Times New Roman" w:hAnsi="Times New Roman" w:cs="Times New Roman"/>
+          <w:sz w:val="28"/>
+          <w:szCs w:val="28"/>
+        </w:rPr>
+        <w:t>to</w:t>
+      </w:r>
+      <w:proofErr w:type="spellEnd"/>
+      <w:r>
+        <w:rPr>
+          <w:rFonts w:ascii="Times New Roman" w:hAnsi="Times New Roman" w:cs="Times New Roman"/>
+          <w:sz w:val="28"/>
+          <w:szCs w:val="28"/>
+        </w:rPr>
+        <w:t xml:space="preserve"> </w:t>
+      </w:r>
+      <w:proofErr w:type="spellStart"/>
+      <w:r>
+        <w:rPr>
+          <w:rFonts w:ascii="Times New Roman" w:hAnsi="Times New Roman" w:cs="Times New Roman"/>
+          <w:sz w:val="28"/>
+          <w:szCs w:val="28"/>
+        </w:rPr>
+        <w:t>solve</w:t>
+      </w:r>
+      <w:proofErr w:type="spellEnd"/>
+      <w:r>
+        <w:rPr>
+          <w:rFonts w:ascii="Times New Roman" w:hAnsi="Times New Roman" w:cs="Times New Roman"/>
+          <w:sz w:val="28"/>
+          <w:szCs w:val="28"/>
+        </w:rPr>
+        <w:t xml:space="preserve"> </w:t>
+      </w:r>
+      <w:proofErr w:type="spellStart"/>
+      <w:r>
+        <w:rPr>
+          <w:rFonts w:ascii="Times New Roman" w:hAnsi="Times New Roman" w:cs="Times New Roman"/>
+          <w:sz w:val="28"/>
+          <w:szCs w:val="28"/>
+        </w:rPr>
+        <w:t>more</w:t>
+      </w:r>
+      <w:proofErr w:type="spellEnd"/>
+      <w:r>
+        <w:rPr>
+          <w:rFonts w:ascii="Times New Roman" w:hAnsi="Times New Roman" w:cs="Times New Roman"/>
+          <w:sz w:val="28"/>
+          <w:szCs w:val="28"/>
+        </w:rPr>
+        <w:t xml:space="preserve"> </w:t>
+      </w:r>
+      <w:proofErr w:type="spellStart"/>
+      <w:r>
+        <w:rPr>
+          <w:rFonts w:ascii="Times New Roman" w:hAnsi="Times New Roman" w:cs="Times New Roman"/>
+          <w:sz w:val="28"/>
+          <w:szCs w:val="28"/>
+        </w:rPr>
+        <w:t>complex</w:t>
+      </w:r>
+      <w:proofErr w:type="spellEnd"/>
+      <w:r>
+        <w:rPr>
+          <w:rFonts w:ascii="Times New Roman" w:hAnsi="Times New Roman" w:cs="Times New Roman"/>
+          <w:sz w:val="28"/>
+          <w:szCs w:val="28"/>
+        </w:rPr>
+        <w:t xml:space="preserve"> </w:t>
+      </w:r>
+      <w:proofErr w:type="spellStart"/>
+      <w:r>
+        <w:rPr>
+          <w:rFonts w:ascii="Times New Roman" w:hAnsi="Times New Roman" w:cs="Times New Roman"/>
+          <w:sz w:val="28"/>
+          <w:szCs w:val="28"/>
+        </w:rPr>
+        <w:t>mathematical</w:t>
+      </w:r>
+      <w:proofErr w:type="spellEnd"/>
+      <w:r>
+        <w:rPr>
+          <w:rFonts w:ascii="Times New Roman" w:hAnsi="Times New Roman" w:cs="Times New Roman"/>
+          <w:sz w:val="28"/>
+          <w:szCs w:val="28"/>
+        </w:rPr>
+        <w:t xml:space="preserve"> </w:t>
+      </w:r>
+      <w:proofErr w:type="spellStart"/>
+      <w:r>
+        <w:rPr>
+          <w:rFonts w:ascii="Times New Roman" w:hAnsi="Times New Roman" w:cs="Times New Roman"/>
+          <w:sz w:val="28"/>
+          <w:szCs w:val="28"/>
+        </w:rPr>
+        <w:t>problems</w:t>
+      </w:r>
+      <w:proofErr w:type="spellEnd"/>
+      <w:r>
+        <w:rPr>
+          <w:rFonts w:ascii="Times New Roman" w:hAnsi="Times New Roman" w:cs="Times New Roman"/>
+          <w:sz w:val="28"/>
+          <w:szCs w:val="28"/>
+        </w:rPr>
+        <w:t xml:space="preserve">. </w:t>
+      </w:r>
+      <w:proofErr w:type="spellStart"/>
+      <w:r>
+        <w:rPr>
+          <w:rFonts w:ascii="Times New Roman" w:hAnsi="Times New Roman" w:cs="Times New Roman"/>
+          <w:sz w:val="28"/>
+          <w:szCs w:val="28"/>
+        </w:rPr>
+        <w:t>Additionally</w:t>
+      </w:r>
+      <w:proofErr w:type="spellEnd"/>
+      <w:r>
+        <w:rPr>
+          <w:rFonts w:ascii="Times New Roman" w:hAnsi="Times New Roman" w:cs="Times New Roman"/>
+          <w:sz w:val="28"/>
+          <w:szCs w:val="28"/>
+        </w:rPr>
+        <w:t xml:space="preserve">, </w:t>
+      </w:r>
+      <w:proofErr w:type="spellStart"/>
+      <w:r>
+        <w:rPr>
+          <w:rFonts w:ascii="Times New Roman" w:hAnsi="Times New Roman" w:cs="Times New Roman"/>
+          <w:sz w:val="28"/>
+          <w:szCs w:val="28"/>
+        </w:rPr>
+        <w:t>we</w:t>
+      </w:r>
+      <w:proofErr w:type="spellEnd"/>
+      <w:r>
+        <w:rPr>
+          <w:rFonts w:ascii="Times New Roman" w:hAnsi="Times New Roman" w:cs="Times New Roman"/>
+          <w:sz w:val="28"/>
+          <w:szCs w:val="28"/>
+        </w:rPr>
+        <w:t xml:space="preserve"> </w:t>
+      </w:r>
+      <w:proofErr w:type="spellStart"/>
+      <w:r>
+        <w:rPr>
+          <w:rFonts w:ascii="Times New Roman" w:hAnsi="Times New Roman" w:cs="Times New Roman"/>
+          <w:sz w:val="28"/>
+          <w:szCs w:val="28"/>
+        </w:rPr>
+        <w:t>gained</w:t>
+      </w:r>
+      <w:proofErr w:type="spellEnd"/>
+      <w:r>
+        <w:rPr>
+          <w:rFonts w:ascii="Times New Roman" w:hAnsi="Times New Roman" w:cs="Times New Roman"/>
+          <w:sz w:val="28"/>
+          <w:szCs w:val="28"/>
+        </w:rPr>
+        <w:t xml:space="preserve"> </w:t>
+      </w:r>
+      <w:proofErr w:type="spellStart"/>
+      <w:r>
+        <w:rPr>
+          <w:rFonts w:ascii="Times New Roman" w:hAnsi="Times New Roman" w:cs="Times New Roman"/>
+          <w:sz w:val="28"/>
+          <w:szCs w:val="28"/>
+        </w:rPr>
+        <w:t>experience</w:t>
+      </w:r>
+      <w:proofErr w:type="spellEnd"/>
+      <w:r>
+        <w:rPr>
+          <w:rFonts w:ascii="Times New Roman" w:hAnsi="Times New Roman" w:cs="Times New Roman"/>
+          <w:sz w:val="28"/>
+          <w:szCs w:val="28"/>
+        </w:rPr>
+        <w:t xml:space="preserve"> </w:t>
+      </w:r>
+      <w:proofErr w:type="spellStart"/>
+      <w:r>
+        <w:rPr>
+          <w:rFonts w:ascii="Times New Roman" w:hAnsi="Times New Roman" w:cs="Times New Roman"/>
+          <w:sz w:val="28"/>
+          <w:szCs w:val="28"/>
+        </w:rPr>
+        <w:t>working</w:t>
+      </w:r>
+      <w:proofErr w:type="spellEnd"/>
+      <w:r>
+        <w:rPr>
+          <w:rFonts w:ascii="Times New Roman" w:hAnsi="Times New Roman" w:cs="Times New Roman"/>
+          <w:sz w:val="28"/>
+          <w:szCs w:val="28"/>
+        </w:rPr>
+        <w:t xml:space="preserve"> </w:t>
+      </w:r>
+      <w:proofErr w:type="spellStart"/>
+      <w:r>
+        <w:rPr>
+          <w:rFonts w:ascii="Times New Roman" w:hAnsi="Times New Roman" w:cs="Times New Roman"/>
+          <w:sz w:val="28"/>
+          <w:szCs w:val="28"/>
+        </w:rPr>
+        <w:t>with</w:t>
+      </w:r>
+      <w:proofErr w:type="spellEnd"/>
+      <w:r>
+        <w:rPr>
+          <w:rFonts w:ascii="Times New Roman" w:hAnsi="Times New Roman" w:cs="Times New Roman"/>
+          <w:sz w:val="28"/>
+          <w:szCs w:val="28"/>
+        </w:rPr>
+        <w:t xml:space="preserve"> </w:t>
+      </w:r>
+      <w:proofErr w:type="spellStart"/>
+      <w:r>
+        <w:rPr>
+          <w:rFonts w:ascii="Times New Roman" w:hAnsi="Times New Roman" w:cs="Times New Roman"/>
+          <w:sz w:val="28"/>
+          <w:szCs w:val="28"/>
+        </w:rPr>
+        <w:t>functions</w:t>
+      </w:r>
+      <w:proofErr w:type="spellEnd"/>
+      <w:r>
+        <w:rPr>
+          <w:rFonts w:ascii="Times New Roman" w:hAnsi="Times New Roman" w:cs="Times New Roman"/>
+          <w:sz w:val="28"/>
+          <w:szCs w:val="28"/>
+        </w:rPr>
+        <w:t xml:space="preserve"> </w:t>
+      </w:r>
+      <w:proofErr w:type="spellStart"/>
+      <w:r>
+        <w:rPr>
+          <w:rFonts w:ascii="Times New Roman" w:hAnsi="Times New Roman" w:cs="Times New Roman"/>
+          <w:sz w:val="28"/>
+          <w:szCs w:val="28"/>
+        </w:rPr>
+        <w:t>in</w:t>
+      </w:r>
+      <w:proofErr w:type="spellEnd"/>
+      <w:r>
+        <w:rPr>
+          <w:rFonts w:ascii="Times New Roman" w:hAnsi="Times New Roman" w:cs="Times New Roman"/>
+          <w:sz w:val="28"/>
+          <w:szCs w:val="28"/>
+        </w:rPr>
+        <w:t xml:space="preserve"> C# </w:t>
+      </w:r>
+      <w:proofErr w:type="spellStart"/>
+      <w:r>
+        <w:rPr>
+          <w:rFonts w:ascii="Times New Roman" w:hAnsi="Times New Roman" w:cs="Times New Roman"/>
+          <w:sz w:val="28"/>
+          <w:szCs w:val="28"/>
+        </w:rPr>
+        <w:t>to</w:t>
+      </w:r>
+      <w:proofErr w:type="spellEnd"/>
+      <w:r>
+        <w:rPr>
+          <w:rFonts w:ascii="Times New Roman" w:hAnsi="Times New Roman" w:cs="Times New Roman"/>
+          <w:sz w:val="28"/>
+          <w:szCs w:val="28"/>
+        </w:rPr>
+        <w:t xml:space="preserve"> </w:t>
+      </w:r>
+      <w:proofErr w:type="spellStart"/>
+      <w:r>
+        <w:rPr>
+          <w:rFonts w:ascii="Times New Roman" w:hAnsi="Times New Roman" w:cs="Times New Roman"/>
+          <w:sz w:val="28"/>
+          <w:szCs w:val="28"/>
+        </w:rPr>
+        <w:t>modularize</w:t>
+      </w:r>
+      <w:proofErr w:type="spellEnd"/>
+      <w:r>
+        <w:rPr>
+          <w:rFonts w:ascii="Times New Roman" w:hAnsi="Times New Roman" w:cs="Times New Roman"/>
+          <w:sz w:val="28"/>
+          <w:szCs w:val="28"/>
+        </w:rPr>
+        <w:t xml:space="preserve"> </w:t>
+      </w:r>
+      <w:proofErr w:type="spellStart"/>
+      <w:r>
+        <w:rPr>
+          <w:rFonts w:ascii="Times New Roman" w:hAnsi="Times New Roman" w:cs="Times New Roman"/>
+          <w:sz w:val="28"/>
+          <w:szCs w:val="28"/>
+        </w:rPr>
+        <w:t>and</w:t>
+      </w:r>
+      <w:proofErr w:type="spellEnd"/>
+      <w:r>
+        <w:rPr>
+          <w:rFonts w:ascii="Times New Roman" w:hAnsi="Times New Roman" w:cs="Times New Roman"/>
+          <w:sz w:val="28"/>
+          <w:szCs w:val="28"/>
+        </w:rPr>
+        <w:t xml:space="preserve"> </w:t>
+      </w:r>
+      <w:proofErr w:type="spellStart"/>
+      <w:r>
+        <w:rPr>
+          <w:rFonts w:ascii="Times New Roman" w:hAnsi="Times New Roman" w:cs="Times New Roman"/>
+          <w:sz w:val="28"/>
+          <w:szCs w:val="28"/>
+        </w:rPr>
+        <w:t>simplify</w:t>
+      </w:r>
+      <w:proofErr w:type="spellEnd"/>
+      <w:r>
+        <w:rPr>
+          <w:rFonts w:ascii="Times New Roman" w:hAnsi="Times New Roman" w:cs="Times New Roman"/>
+          <w:sz w:val="28"/>
+          <w:szCs w:val="28"/>
+        </w:rPr>
+        <w:t xml:space="preserve"> </w:t>
+      </w:r>
+      <w:proofErr w:type="spellStart"/>
+      <w:r>
+        <w:rPr>
+          <w:rFonts w:ascii="Times New Roman" w:hAnsi="Times New Roman" w:cs="Times New Roman"/>
+          <w:sz w:val="28"/>
+          <w:szCs w:val="28"/>
+        </w:rPr>
+        <w:t>code</w:t>
+      </w:r>
+      <w:proofErr w:type="spellEnd"/>
+      <w:r>
+        <w:rPr>
+          <w:rFonts w:ascii="Times New Roman" w:hAnsi="Times New Roman" w:cs="Times New Roman"/>
+          <w:sz w:val="28"/>
+          <w:szCs w:val="28"/>
+        </w:rPr>
+        <w:t>.</w:t>
+      </w:r>
     </w:p>
     <w:p>
       <w:pPr>
@@ -17937,6 +23036,119 @@
     </w:lvl>
   </w:abstractNum>
   <w:abstractNum w:abstractNumId="6" w15:restartNumberingAfterBreak="0">
+    <w:nsid w:val="4E9E432A"/>
+    <w:multiLevelType w:val="multilevel"/>
+    <w:tmpl w:val="DAAECD88"/>
+    <w:lvl w:ilvl="0">
+      <w:start w:val="1"/>
+      <w:numFmt w:val="decimal"/>
+      <w:lvlText w:val="%1."/>
+      <w:lvlJc w:val="left"/>
+      <w:pPr>
+        <w:tabs>
+          <w:tab w:val="num" w:pos="720"/>
+        </w:tabs>
+        <w:ind w:left="720" w:hanging="360"/>
+      </w:pPr>
+    </w:lvl>
+    <w:lvl w:ilvl="1" w:tentative="1">
+      <w:start w:val="1"/>
+      <w:numFmt w:val="decimal"/>
+      <w:lvlText w:val="%2."/>
+      <w:lvlJc w:val="left"/>
+      <w:pPr>
+        <w:tabs>
+          <w:tab w:val="num" w:pos="1440"/>
+        </w:tabs>
+        <w:ind w:left="1440" w:hanging="360"/>
+      </w:pPr>
+    </w:lvl>
+    <w:lvl w:ilvl="2" w:tentative="1">
+      <w:start w:val="1"/>
+      <w:numFmt w:val="decimal"/>
+      <w:lvlText w:val="%3."/>
+      <w:lvlJc w:val="left"/>
+      <w:pPr>
+        <w:tabs>
+          <w:tab w:val="num" w:pos="2160"/>
+        </w:tabs>
+        <w:ind w:left="2160" w:hanging="360"/>
+      </w:pPr>
+    </w:lvl>
+    <w:lvl w:ilvl="3" w:tentative="1">
+      <w:start w:val="1"/>
+      <w:numFmt w:val="decimal"/>
+      <w:lvlText w:val="%4."/>
+      <w:lvlJc w:val="left"/>
+      <w:pPr>
+        <w:tabs>
+          <w:tab w:val="num" w:pos="2880"/>
+        </w:tabs>
+        <w:ind w:left="2880" w:hanging="360"/>
+      </w:pPr>
+    </w:lvl>
+    <w:lvl w:ilvl="4" w:tentative="1">
+      <w:start w:val="1"/>
+      <w:numFmt w:val="decimal"/>
+      <w:lvlText w:val="%5."/>
+      <w:lvlJc w:val="left"/>
+      <w:pPr>
+        <w:tabs>
+          <w:tab w:val="num" w:pos="3600"/>
+        </w:tabs>
+        <w:ind w:left="3600" w:hanging="360"/>
+      </w:pPr>
+    </w:lvl>
+    <w:lvl w:ilvl="5" w:tentative="1">
+      <w:start w:val="1"/>
+      <w:numFmt w:val="decimal"/>
+      <w:lvlText w:val="%6."/>
+      <w:lvlJc w:val="left"/>
+      <w:pPr>
+        <w:tabs>
+          <w:tab w:val="num" w:pos="4320"/>
+        </w:tabs>
+        <w:ind w:left="4320" w:hanging="360"/>
+      </w:pPr>
+    </w:lvl>
+    <w:lvl w:ilvl="6" w:tentative="1">
+      <w:start w:val="1"/>
+      <w:numFmt w:val="decimal"/>
+      <w:lvlText w:val="%7."/>
+      <w:lvlJc w:val="left"/>
+      <w:pPr>
+        <w:tabs>
+          <w:tab w:val="num" w:pos="5040"/>
+        </w:tabs>
+        <w:ind w:left="5040" w:hanging="360"/>
+      </w:pPr>
+    </w:lvl>
+    <w:lvl w:ilvl="7" w:tentative="1">
+      <w:start w:val="1"/>
+      <w:numFmt w:val="decimal"/>
+      <w:lvlText w:val="%8."/>
+      <w:lvlJc w:val="left"/>
+      <w:pPr>
+        <w:tabs>
+          <w:tab w:val="num" w:pos="5760"/>
+        </w:tabs>
+        <w:ind w:left="5760" w:hanging="360"/>
+      </w:pPr>
+    </w:lvl>
+    <w:lvl w:ilvl="8" w:tentative="1">
+      <w:start w:val="1"/>
+      <w:numFmt w:val="decimal"/>
+      <w:lvlText w:val="%9."/>
+      <w:lvlJc w:val="left"/>
+      <w:pPr>
+        <w:tabs>
+          <w:tab w:val="num" w:pos="6480"/>
+        </w:tabs>
+        <w:ind w:left="6480" w:hanging="360"/>
+      </w:pPr>
+    </w:lvl>
+  </w:abstractNum>
+  <w:abstractNum w:abstractNumId="7" w15:restartNumberingAfterBreak="0">
     <w:nsid w:val="62D8405F"/>
     <w:multiLevelType w:val="hybridMultilevel"/>
     <w:tmpl w:val="58CA9D78"/>
@@ -18022,7 +23234,7 @@
       </w:pPr>
     </w:lvl>
   </w:abstractNum>
-  <w:abstractNum w:abstractNumId="7" w15:restartNumberingAfterBreak="0">
+  <w:abstractNum w:abstractNumId="8" w15:restartNumberingAfterBreak="0">
     <w:nsid w:val="72126A1A"/>
     <w:multiLevelType w:val="multilevel"/>
     <w:tmpl w:val="4E64AE1C"/>
@@ -18172,7 +23384,7 @@
     </w:lvl>
   </w:abstractNum>
   <w:num w:numId="1">
-    <w:abstractNumId w:val="6"/>
+    <w:abstractNumId w:val="7"/>
   </w:num>
   <w:num w:numId="2">
     <w:abstractNumId w:val="3"/>
@@ -18193,7 +23405,10 @@
     <w:abstractNumId w:val="2"/>
   </w:num>
   <w:num w:numId="8">
-    <w:abstractNumId w:val="7"/>
+    <w:abstractNumId w:val="8"/>
+  </w:num>
+  <w:num w:numId="9">
+    <w:abstractNumId w:val="6"/>
   </w:num>
 </w:numbering>
 </file>
@@ -18206,7 +23421,7 @@
         <w:rFonts w:asciiTheme="minorHAnsi" w:eastAsiaTheme="minorHAnsi" w:hAnsiTheme="minorHAnsi" w:cstheme="minorBidi"/>
         <w:sz w:val="24"/>
         <w:szCs w:val="24"/>
-        <w:lang w:eastAsia="en-US" w:bidi="ar-SA"/>
+        <w:lang w:val="uk-UA" w:eastAsia="en-US" w:bidi="ar-SA"/>
       </w:rPr>
     </w:rPrDefault>
     <w:pPrDefault/>
@@ -18601,7 +23816,7 @@
       <w:color w:val="000000"/>
       <w:sz w:val="22"/>
       <w:szCs w:val="22"/>
-      <w:lang w:val="uk-UA" w:eastAsia="uk-UA"/>
+      <w:lang w:eastAsia="uk-UA"/>
     </w:rPr>
   </w:style>
   <w:style w:type="character" w:default="1" w:styleId="a0">
